--- a/INTERROP/Session 1/20150324 - INTERROP - Aufgabe_1_Report.docx
+++ b/INTERROP/Session 1/20150324 - INTERROP - Aufgabe_1_Report.docx
@@ -645,7 +645,7 @@
                 <w:b w:val="0"/>
                 <w:bCs w:val="0"/>
               </w:rPr>
-              <w:t>Result (Screen)</w:t>
+              <w:t>Screen</w:t>
             </w:r>
           </w:p>
         </w:tc>
@@ -2371,7 +2371,7 @@
                 <w:b w:val="0"/>
                 <w:bCs w:val="0"/>
               </w:rPr>
-              <w:t>Result (Screen)</w:t>
+              <w:t>Screen</w:t>
             </w:r>
           </w:p>
         </w:tc>
@@ -3446,7 +3446,7 @@
                 <w:b w:val="0"/>
                 <w:bCs w:val="0"/>
               </w:rPr>
-              <w:t>Result (Screen)</w:t>
+              <w:t>Screen</w:t>
             </w:r>
           </w:p>
         </w:tc>
@@ -3630,8 +3630,6 @@
               </w:rPr>
               <w:t xml:space="preserve"> </w:t>
             </w:r>
-            <w:bookmarkStart w:id="0" w:name="_GoBack"/>
-            <w:bookmarkEnd w:id="0"/>
           </w:p>
           <w:p>
             <w:pPr>
@@ -3717,9 +3715,4289 @@
         </w:rPr>
       </w:pPr>
     </w:p>
+    <w:p>
+      <w:pPr>
+        <w:rPr>
+          <w:rFonts w:ascii="Arial Narrow" w:hAnsi="Arial Narrow"/>
+        </w:rPr>
+      </w:pPr>
+      <w:r>
+        <w:rPr>
+          <w:rFonts w:ascii="Arial Narrow" w:hAnsi="Arial Narrow"/>
+        </w:rPr>
+        <w:br w:type="page"/>
+      </w:r>
+    </w:p>
+    <w:tbl>
+      <w:tblPr>
+        <w:tblStyle w:val="GridTable4-Accent1"/>
+        <w:tblW w:w="0" w:type="auto"/>
+        <w:tblLayout w:type="fixed"/>
+        <w:tblLook w:val="04A0" w:firstRow="1" w:lastRow="0" w:firstColumn="1" w:lastColumn="0" w:noHBand="0" w:noVBand="1"/>
+      </w:tblPr>
+      <w:tblGrid>
+        <w:gridCol w:w="861"/>
+        <w:gridCol w:w="8149"/>
+      </w:tblGrid>
+      <w:tr>
+        <w:trPr>
+          <w:cnfStyle w:val="100000000000" w:firstRow="1" w:lastRow="0" w:firstColumn="0" w:lastColumn="0" w:oddVBand="0" w:evenVBand="0" w:oddHBand="0" w:evenHBand="0" w:firstRowFirstColumn="0" w:firstRowLastColumn="0" w:lastRowFirstColumn="0" w:lastRowLastColumn="0"/>
+        </w:trPr>
+        <w:tc>
+          <w:tcPr>
+            <w:cnfStyle w:val="001000000000" w:firstRow="0" w:lastRow="0" w:firstColumn="1" w:lastColumn="0" w:oddVBand="0" w:evenVBand="0" w:oddHBand="0" w:evenHBand="0" w:firstRowFirstColumn="0" w:firstRowLastColumn="0" w:lastRowFirstColumn="0" w:lastRowLastColumn="0"/>
+            <w:tcW w:w="9010" w:type="dxa"/>
+            <w:gridSpan w:val="2"/>
+          </w:tcPr>
+          <w:p>
+            <w:pPr>
+              <w:spacing w:before="120" w:after="120"/>
+              <w:rPr>
+                <w:rFonts w:ascii="Arial Narrow" w:hAnsi="Arial Narrow"/>
+              </w:rPr>
+            </w:pPr>
+            <w:r>
+              <w:rPr>
+                <w:rFonts w:ascii="Arial Narrow" w:hAnsi="Arial Narrow"/>
+              </w:rPr>
+              <w:t>Aufgabe 1-2: SQL/XML – SELECT</w:t>
+            </w:r>
+            <w:r>
+              <w:rPr>
+                <w:rFonts w:ascii="Arial Narrow" w:hAnsi="Arial Narrow"/>
+              </w:rPr>
+              <w:t xml:space="preserve"> (</w:t>
+            </w:r>
+            <w:r>
+              <w:rPr>
+                <w:rFonts w:ascii="Arial Narrow" w:hAnsi="Arial Narrow"/>
+              </w:rPr>
+              <w:t>C</w:t>
+            </w:r>
+            <w:r>
+              <w:rPr>
+                <w:rFonts w:ascii="Arial Narrow" w:hAnsi="Arial Narrow"/>
+              </w:rPr>
+              <w:t>)</w:t>
+            </w:r>
+          </w:p>
+        </w:tc>
+      </w:tr>
+      <w:tr>
+        <w:trPr>
+          <w:cnfStyle w:val="000000100000" w:firstRow="0" w:lastRow="0" w:firstColumn="0" w:lastColumn="0" w:oddVBand="0" w:evenVBand="0" w:oddHBand="1" w:evenHBand="0" w:firstRowFirstColumn="0" w:firstRowLastColumn="0" w:lastRowFirstColumn="0" w:lastRowLastColumn="0"/>
+        </w:trPr>
+        <w:tc>
+          <w:tcPr>
+            <w:cnfStyle w:val="001000000000" w:firstRow="0" w:lastRow="0" w:firstColumn="1" w:lastColumn="0" w:oddVBand="0" w:evenVBand="0" w:oddHBand="0" w:evenHBand="0" w:firstRowFirstColumn="0" w:firstRowLastColumn="0" w:lastRowFirstColumn="0" w:lastRowLastColumn="0"/>
+            <w:tcW w:w="861" w:type="dxa"/>
+          </w:tcPr>
+          <w:p>
+            <w:pPr>
+              <w:rPr>
+                <w:rFonts w:ascii="Arial Narrow" w:hAnsi="Arial Narrow"/>
+                <w:b w:val="0"/>
+                <w:bCs w:val="0"/>
+              </w:rPr>
+            </w:pPr>
+            <w:r>
+              <w:rPr>
+                <w:rFonts w:ascii="Arial Narrow" w:hAnsi="Arial Narrow"/>
+                <w:b w:val="0"/>
+                <w:bCs w:val="0"/>
+              </w:rPr>
+              <w:t>Solution</w:t>
+            </w:r>
+          </w:p>
+        </w:tc>
+        <w:tc>
+          <w:tcPr>
+            <w:tcW w:w="8149" w:type="dxa"/>
+          </w:tcPr>
+          <w:p>
+            <w:pPr>
+              <w:widowControl w:val="0"/>
+              <w:autoSpaceDE w:val="0"/>
+              <w:autoSpaceDN w:val="0"/>
+              <w:adjustRightInd w:val="0"/>
+              <w:cnfStyle w:val="000000100000" w:firstRow="0" w:lastRow="0" w:firstColumn="0" w:lastColumn="0" w:oddVBand="0" w:evenVBand="0" w:oddHBand="1" w:evenHBand="0" w:firstRowFirstColumn="0" w:firstRowLastColumn="0" w:lastRowFirstColumn="0" w:lastRowLastColumn="0"/>
+              <w:rPr>
+                <w:rFonts w:ascii="Consolas" w:hAnsi="Consolas" w:cs="Consolas"/>
+                <w:sz w:val="20"/>
+                <w:szCs w:val="20"/>
+              </w:rPr>
+            </w:pPr>
+            <w:r>
+              <w:rPr>
+                <w:rFonts w:ascii="Consolas" w:hAnsi="Consolas" w:cs="Consolas"/>
+                <w:color w:val="800000"/>
+                <w:sz w:val="20"/>
+                <w:szCs w:val="20"/>
+              </w:rPr>
+              <w:t>SELECT</w:t>
+            </w:r>
+            <w:r>
+              <w:rPr>
+                <w:rFonts w:ascii="Consolas" w:hAnsi="Consolas" w:cs="Consolas"/>
+                <w:color w:val="000000"/>
+                <w:sz w:val="20"/>
+                <w:szCs w:val="20"/>
+              </w:rPr>
+              <w:t xml:space="preserve"> </w:t>
+            </w:r>
+          </w:p>
+          <w:p>
+            <w:pPr>
+              <w:widowControl w:val="0"/>
+              <w:autoSpaceDE w:val="0"/>
+              <w:autoSpaceDN w:val="0"/>
+              <w:adjustRightInd w:val="0"/>
+              <w:cnfStyle w:val="000000100000" w:firstRow="0" w:lastRow="0" w:firstColumn="0" w:lastColumn="0" w:oddVBand="0" w:evenVBand="0" w:oddHBand="1" w:evenHBand="0" w:firstRowFirstColumn="0" w:firstRowLastColumn="0" w:lastRowFirstColumn="0" w:lastRowLastColumn="0"/>
+              <w:rPr>
+                <w:rFonts w:ascii="Consolas" w:hAnsi="Consolas" w:cs="Consolas"/>
+                <w:sz w:val="20"/>
+                <w:szCs w:val="20"/>
+              </w:rPr>
+            </w:pPr>
+            <w:r>
+              <w:rPr>
+                <w:rFonts w:ascii="Consolas" w:hAnsi="Consolas" w:cs="Consolas"/>
+                <w:color w:val="800000"/>
+                <w:sz w:val="20"/>
+                <w:szCs w:val="20"/>
+              </w:rPr>
+              <w:t>XMLSERIALIZE</w:t>
+            </w:r>
+            <w:r>
+              <w:rPr>
+                <w:rFonts w:ascii="Consolas" w:hAnsi="Consolas" w:cs="Consolas"/>
+                <w:color w:val="000000"/>
+                <w:sz w:val="20"/>
+                <w:szCs w:val="20"/>
+              </w:rPr>
+              <w:t xml:space="preserve">( </w:t>
+            </w:r>
+          </w:p>
+          <w:p>
+            <w:pPr>
+              <w:widowControl w:val="0"/>
+              <w:autoSpaceDE w:val="0"/>
+              <w:autoSpaceDN w:val="0"/>
+              <w:adjustRightInd w:val="0"/>
+              <w:cnfStyle w:val="000000100000" w:firstRow="0" w:lastRow="0" w:firstColumn="0" w:lastColumn="0" w:oddVBand="0" w:evenVBand="0" w:oddHBand="1" w:evenHBand="0" w:firstRowFirstColumn="0" w:firstRowLastColumn="0" w:lastRowFirstColumn="0" w:lastRowLastColumn="0"/>
+              <w:rPr>
+                <w:rFonts w:ascii="Consolas" w:hAnsi="Consolas" w:cs="Consolas"/>
+                <w:sz w:val="20"/>
+                <w:szCs w:val="20"/>
+              </w:rPr>
+            </w:pPr>
+            <w:r>
+              <w:rPr>
+                <w:rFonts w:ascii="Consolas" w:hAnsi="Consolas" w:cs="Consolas"/>
+                <w:color w:val="000000"/>
+                <w:sz w:val="20"/>
+                <w:szCs w:val="20"/>
+              </w:rPr>
+              <w:t xml:space="preserve">         </w:t>
+            </w:r>
+            <w:r>
+              <w:rPr>
+                <w:rFonts w:ascii="Consolas" w:hAnsi="Consolas" w:cs="Consolas"/>
+                <w:color w:val="800000"/>
+                <w:sz w:val="20"/>
+                <w:szCs w:val="20"/>
+              </w:rPr>
+              <w:t>XMLDOCUMENT</w:t>
+            </w:r>
+            <w:r>
+              <w:rPr>
+                <w:rFonts w:ascii="Consolas" w:hAnsi="Consolas" w:cs="Consolas"/>
+                <w:color w:val="000000"/>
+                <w:sz w:val="20"/>
+                <w:szCs w:val="20"/>
+              </w:rPr>
+              <w:t xml:space="preserve">( </w:t>
+            </w:r>
+          </w:p>
+          <w:p>
+            <w:pPr>
+              <w:widowControl w:val="0"/>
+              <w:autoSpaceDE w:val="0"/>
+              <w:autoSpaceDN w:val="0"/>
+              <w:adjustRightInd w:val="0"/>
+              <w:cnfStyle w:val="000000100000" w:firstRow="0" w:lastRow="0" w:firstColumn="0" w:lastColumn="0" w:oddVBand="0" w:evenVBand="0" w:oddHBand="1" w:evenHBand="0" w:firstRowFirstColumn="0" w:firstRowLastColumn="0" w:lastRowFirstColumn="0" w:lastRowLastColumn="0"/>
+              <w:rPr>
+                <w:rFonts w:ascii="Consolas" w:hAnsi="Consolas" w:cs="Consolas"/>
+                <w:sz w:val="20"/>
+                <w:szCs w:val="20"/>
+              </w:rPr>
+            </w:pPr>
+            <w:r>
+              <w:rPr>
+                <w:rFonts w:ascii="Consolas" w:hAnsi="Consolas" w:cs="Consolas"/>
+                <w:color w:val="000000"/>
+                <w:sz w:val="20"/>
+                <w:szCs w:val="20"/>
+              </w:rPr>
+              <w:t xml:space="preserve">           </w:t>
+            </w:r>
+            <w:r>
+              <w:rPr>
+                <w:rFonts w:ascii="Consolas" w:hAnsi="Consolas" w:cs="Consolas"/>
+                <w:color w:val="800000"/>
+                <w:sz w:val="20"/>
+                <w:szCs w:val="20"/>
+              </w:rPr>
+              <w:t>XMLELEMENT</w:t>
+            </w:r>
+            <w:r>
+              <w:rPr>
+                <w:rFonts w:ascii="Consolas" w:hAnsi="Consolas" w:cs="Consolas"/>
+                <w:color w:val="000000"/>
+                <w:sz w:val="20"/>
+                <w:szCs w:val="20"/>
+              </w:rPr>
+              <w:t xml:space="preserve">( </w:t>
+            </w:r>
+            <w:r>
+              <w:rPr>
+                <w:rFonts w:ascii="Consolas" w:hAnsi="Consolas" w:cs="Consolas"/>
+                <w:color w:val="800000"/>
+                <w:sz w:val="20"/>
+                <w:szCs w:val="20"/>
+              </w:rPr>
+              <w:t>NAME</w:t>
+            </w:r>
+            <w:r>
+              <w:rPr>
+                <w:rFonts w:ascii="Consolas" w:hAnsi="Consolas" w:cs="Consolas"/>
+                <w:color w:val="000000"/>
+                <w:sz w:val="20"/>
+                <w:szCs w:val="20"/>
+              </w:rPr>
+              <w:t xml:space="preserve"> </w:t>
+            </w:r>
+            <w:r>
+              <w:rPr>
+                <w:rFonts w:ascii="Consolas" w:hAnsi="Consolas" w:cs="Consolas"/>
+                <w:color w:val="008000"/>
+                <w:sz w:val="20"/>
+                <w:szCs w:val="20"/>
+              </w:rPr>
+              <w:t>"ANGEBOTE"</w:t>
+            </w:r>
+            <w:r>
+              <w:rPr>
+                <w:rFonts w:ascii="Consolas" w:hAnsi="Consolas" w:cs="Consolas"/>
+                <w:color w:val="000000"/>
+                <w:sz w:val="20"/>
+                <w:szCs w:val="20"/>
+              </w:rPr>
+              <w:t>,</w:t>
+            </w:r>
+          </w:p>
+          <w:p>
+            <w:pPr>
+              <w:widowControl w:val="0"/>
+              <w:autoSpaceDE w:val="0"/>
+              <w:autoSpaceDN w:val="0"/>
+              <w:adjustRightInd w:val="0"/>
+              <w:cnfStyle w:val="000000100000" w:firstRow="0" w:lastRow="0" w:firstColumn="0" w:lastColumn="0" w:oddVBand="0" w:evenVBand="0" w:oddHBand="1" w:evenHBand="0" w:firstRowFirstColumn="0" w:firstRowLastColumn="0" w:lastRowFirstColumn="0" w:lastRowLastColumn="0"/>
+              <w:rPr>
+                <w:rFonts w:ascii="Consolas" w:hAnsi="Consolas" w:cs="Consolas"/>
+                <w:sz w:val="20"/>
+                <w:szCs w:val="20"/>
+              </w:rPr>
+            </w:pPr>
+            <w:r>
+              <w:rPr>
+                <w:rFonts w:ascii="Consolas" w:hAnsi="Consolas" w:cs="Consolas"/>
+                <w:color w:val="000000"/>
+                <w:sz w:val="20"/>
+                <w:szCs w:val="20"/>
+              </w:rPr>
+              <w:t xml:space="preserve">             </w:t>
+            </w:r>
+            <w:r>
+              <w:rPr>
+                <w:rFonts w:ascii="Consolas" w:hAnsi="Consolas" w:cs="Consolas"/>
+                <w:color w:val="800000"/>
+                <w:sz w:val="20"/>
+                <w:szCs w:val="20"/>
+              </w:rPr>
+              <w:t>XMLFOREST</w:t>
+            </w:r>
+            <w:r>
+              <w:rPr>
+                <w:rFonts w:ascii="Consolas" w:hAnsi="Consolas" w:cs="Consolas"/>
+                <w:color w:val="000000"/>
+                <w:sz w:val="20"/>
+                <w:szCs w:val="20"/>
+              </w:rPr>
+              <w:t xml:space="preserve">( FUEHRT_DURCH.ANGNR </w:t>
+            </w:r>
+            <w:r>
+              <w:rPr>
+                <w:rFonts w:ascii="Consolas" w:hAnsi="Consolas" w:cs="Consolas"/>
+                <w:color w:val="800000"/>
+                <w:sz w:val="20"/>
+                <w:szCs w:val="20"/>
+              </w:rPr>
+              <w:t>AS</w:t>
+            </w:r>
+            <w:r>
+              <w:rPr>
+                <w:rFonts w:ascii="Consolas" w:hAnsi="Consolas" w:cs="Consolas"/>
+                <w:color w:val="000000"/>
+                <w:sz w:val="20"/>
+                <w:szCs w:val="20"/>
+              </w:rPr>
+              <w:t xml:space="preserve"> </w:t>
+            </w:r>
+            <w:r>
+              <w:rPr>
+                <w:rFonts w:ascii="Consolas" w:hAnsi="Consolas" w:cs="Consolas"/>
+                <w:color w:val="008000"/>
+                <w:sz w:val="20"/>
+                <w:szCs w:val="20"/>
+              </w:rPr>
+              <w:t>"ANGNR"</w:t>
+            </w:r>
+            <w:r>
+              <w:rPr>
+                <w:rFonts w:ascii="Consolas" w:hAnsi="Consolas" w:cs="Consolas"/>
+                <w:color w:val="000000"/>
+                <w:sz w:val="20"/>
+                <w:szCs w:val="20"/>
+              </w:rPr>
+              <w:t xml:space="preserve">, FUEHRT_DURCH.KURSNR </w:t>
+            </w:r>
+            <w:r>
+              <w:rPr>
+                <w:rFonts w:ascii="Consolas" w:hAnsi="Consolas" w:cs="Consolas"/>
+                <w:color w:val="800000"/>
+                <w:sz w:val="20"/>
+                <w:szCs w:val="20"/>
+              </w:rPr>
+              <w:t>AS</w:t>
+            </w:r>
+            <w:r>
+              <w:rPr>
+                <w:rFonts w:ascii="Consolas" w:hAnsi="Consolas" w:cs="Consolas"/>
+                <w:color w:val="000000"/>
+                <w:sz w:val="20"/>
+                <w:szCs w:val="20"/>
+              </w:rPr>
+              <w:t xml:space="preserve"> </w:t>
+            </w:r>
+            <w:r>
+              <w:rPr>
+                <w:rFonts w:ascii="Consolas" w:hAnsi="Consolas" w:cs="Consolas"/>
+                <w:color w:val="008000"/>
+                <w:sz w:val="20"/>
+                <w:szCs w:val="20"/>
+              </w:rPr>
+              <w:t>"KURSNR"</w:t>
+            </w:r>
+            <w:r>
+              <w:rPr>
+                <w:rFonts w:ascii="Consolas" w:hAnsi="Consolas" w:cs="Consolas"/>
+                <w:color w:val="000000"/>
+                <w:sz w:val="20"/>
+                <w:szCs w:val="20"/>
+              </w:rPr>
+              <w:t xml:space="preserve">, KURSLEITER.PERSNR </w:t>
+            </w:r>
+            <w:r>
+              <w:rPr>
+                <w:rFonts w:ascii="Consolas" w:hAnsi="Consolas" w:cs="Consolas"/>
+                <w:color w:val="800000"/>
+                <w:sz w:val="20"/>
+                <w:szCs w:val="20"/>
+              </w:rPr>
+              <w:t>AS</w:t>
+            </w:r>
+            <w:r>
+              <w:rPr>
+                <w:rFonts w:ascii="Consolas" w:hAnsi="Consolas" w:cs="Consolas"/>
+                <w:color w:val="000000"/>
+                <w:sz w:val="20"/>
+                <w:szCs w:val="20"/>
+              </w:rPr>
+              <w:t xml:space="preserve"> </w:t>
+            </w:r>
+            <w:r>
+              <w:rPr>
+                <w:rFonts w:ascii="Consolas" w:hAnsi="Consolas" w:cs="Consolas"/>
+                <w:color w:val="008000"/>
+                <w:sz w:val="20"/>
+                <w:szCs w:val="20"/>
+              </w:rPr>
+              <w:t>"KURSLEITER_PERSNR"</w:t>
+            </w:r>
+            <w:r>
+              <w:rPr>
+                <w:rFonts w:ascii="Consolas" w:hAnsi="Consolas" w:cs="Consolas"/>
+                <w:color w:val="000000"/>
+                <w:sz w:val="20"/>
+                <w:szCs w:val="20"/>
+              </w:rPr>
+              <w:t>, KURSLEITER.</w:t>
+            </w:r>
+            <w:r>
+              <w:rPr>
+                <w:rFonts w:ascii="Consolas" w:hAnsi="Consolas" w:cs="Consolas"/>
+                <w:color w:val="800000"/>
+                <w:sz w:val="20"/>
+                <w:szCs w:val="20"/>
+              </w:rPr>
+              <w:t>NAME</w:t>
+            </w:r>
+            <w:r>
+              <w:rPr>
+                <w:rFonts w:ascii="Consolas" w:hAnsi="Consolas" w:cs="Consolas"/>
+                <w:color w:val="000000"/>
+                <w:sz w:val="20"/>
+                <w:szCs w:val="20"/>
+              </w:rPr>
+              <w:t xml:space="preserve"> </w:t>
+            </w:r>
+            <w:r>
+              <w:rPr>
+                <w:rFonts w:ascii="Consolas" w:hAnsi="Consolas" w:cs="Consolas"/>
+                <w:color w:val="800000"/>
+                <w:sz w:val="20"/>
+                <w:szCs w:val="20"/>
+              </w:rPr>
+              <w:t>AS</w:t>
+            </w:r>
+            <w:r>
+              <w:rPr>
+                <w:rFonts w:ascii="Consolas" w:hAnsi="Consolas" w:cs="Consolas"/>
+                <w:color w:val="000000"/>
+                <w:sz w:val="20"/>
+                <w:szCs w:val="20"/>
+              </w:rPr>
+              <w:t xml:space="preserve"> </w:t>
+            </w:r>
+            <w:r>
+              <w:rPr>
+                <w:rFonts w:ascii="Consolas" w:hAnsi="Consolas" w:cs="Consolas"/>
+                <w:color w:val="008000"/>
+                <w:sz w:val="20"/>
+                <w:szCs w:val="20"/>
+              </w:rPr>
+              <w:t>"KURSLEITER_NAME"</w:t>
+            </w:r>
+            <w:r>
+              <w:rPr>
+                <w:rFonts w:ascii="Consolas" w:hAnsi="Consolas" w:cs="Consolas"/>
+                <w:color w:val="000000"/>
+                <w:sz w:val="20"/>
+                <w:szCs w:val="20"/>
+              </w:rPr>
+              <w:t xml:space="preserve"> )</w:t>
+            </w:r>
+          </w:p>
+          <w:p>
+            <w:pPr>
+              <w:widowControl w:val="0"/>
+              <w:autoSpaceDE w:val="0"/>
+              <w:autoSpaceDN w:val="0"/>
+              <w:adjustRightInd w:val="0"/>
+              <w:cnfStyle w:val="000000100000" w:firstRow="0" w:lastRow="0" w:firstColumn="0" w:lastColumn="0" w:oddVBand="0" w:evenVBand="0" w:oddHBand="1" w:evenHBand="0" w:firstRowFirstColumn="0" w:firstRowLastColumn="0" w:lastRowFirstColumn="0" w:lastRowLastColumn="0"/>
+              <w:rPr>
+                <w:rFonts w:ascii="Consolas" w:hAnsi="Consolas" w:cs="Consolas"/>
+                <w:sz w:val="20"/>
+                <w:szCs w:val="20"/>
+              </w:rPr>
+            </w:pPr>
+            <w:r>
+              <w:rPr>
+                <w:rFonts w:ascii="Consolas" w:hAnsi="Consolas" w:cs="Consolas"/>
+                <w:color w:val="000000"/>
+                <w:sz w:val="20"/>
+                <w:szCs w:val="20"/>
+              </w:rPr>
+              <w:t xml:space="preserve">           ) </w:t>
+            </w:r>
+          </w:p>
+          <w:p>
+            <w:pPr>
+              <w:widowControl w:val="0"/>
+              <w:autoSpaceDE w:val="0"/>
+              <w:autoSpaceDN w:val="0"/>
+              <w:adjustRightInd w:val="0"/>
+              <w:cnfStyle w:val="000000100000" w:firstRow="0" w:lastRow="0" w:firstColumn="0" w:lastColumn="0" w:oddVBand="0" w:evenVBand="0" w:oddHBand="1" w:evenHBand="0" w:firstRowFirstColumn="0" w:firstRowLastColumn="0" w:lastRowFirstColumn="0" w:lastRowLastColumn="0"/>
+              <w:rPr>
+                <w:rFonts w:ascii="Consolas" w:hAnsi="Consolas" w:cs="Consolas"/>
+                <w:sz w:val="20"/>
+                <w:szCs w:val="20"/>
+              </w:rPr>
+            </w:pPr>
+            <w:r>
+              <w:rPr>
+                <w:rFonts w:ascii="Consolas" w:hAnsi="Consolas" w:cs="Consolas"/>
+                <w:color w:val="000000"/>
+                <w:sz w:val="20"/>
+                <w:szCs w:val="20"/>
+              </w:rPr>
+              <w:t xml:space="preserve">         ) </w:t>
+            </w:r>
+          </w:p>
+          <w:p>
+            <w:pPr>
+              <w:widowControl w:val="0"/>
+              <w:autoSpaceDE w:val="0"/>
+              <w:autoSpaceDN w:val="0"/>
+              <w:adjustRightInd w:val="0"/>
+              <w:cnfStyle w:val="000000100000" w:firstRow="0" w:lastRow="0" w:firstColumn="0" w:lastColumn="0" w:oddVBand="0" w:evenVBand="0" w:oddHBand="1" w:evenHBand="0" w:firstRowFirstColumn="0" w:firstRowLastColumn="0" w:lastRowFirstColumn="0" w:lastRowLastColumn="0"/>
+              <w:rPr>
+                <w:rFonts w:ascii="Consolas" w:hAnsi="Consolas" w:cs="Consolas"/>
+                <w:sz w:val="20"/>
+                <w:szCs w:val="20"/>
+              </w:rPr>
+            </w:pPr>
+            <w:r>
+              <w:rPr>
+                <w:rFonts w:ascii="Consolas" w:hAnsi="Consolas" w:cs="Consolas"/>
+                <w:color w:val="000000"/>
+                <w:sz w:val="20"/>
+                <w:szCs w:val="20"/>
+              </w:rPr>
+              <w:t xml:space="preserve">       </w:t>
+            </w:r>
+            <w:r>
+              <w:rPr>
+                <w:rFonts w:ascii="Consolas" w:hAnsi="Consolas" w:cs="Consolas"/>
+                <w:color w:val="800000"/>
+                <w:sz w:val="20"/>
+                <w:szCs w:val="20"/>
+              </w:rPr>
+              <w:t>AS</w:t>
+            </w:r>
+            <w:r>
+              <w:rPr>
+                <w:rFonts w:ascii="Consolas" w:hAnsi="Consolas" w:cs="Consolas"/>
+                <w:color w:val="000000"/>
+                <w:sz w:val="20"/>
+                <w:szCs w:val="20"/>
+              </w:rPr>
+              <w:t xml:space="preserve"> </w:t>
+            </w:r>
+            <w:r>
+              <w:rPr>
+                <w:rFonts w:ascii="Consolas" w:hAnsi="Consolas" w:cs="Consolas"/>
+                <w:color w:val="800000"/>
+                <w:sz w:val="20"/>
+                <w:szCs w:val="20"/>
+              </w:rPr>
+              <w:t>CLOB</w:t>
+            </w:r>
+            <w:r>
+              <w:rPr>
+                <w:rFonts w:ascii="Consolas" w:hAnsi="Consolas" w:cs="Consolas"/>
+                <w:color w:val="000000"/>
+                <w:sz w:val="20"/>
+                <w:szCs w:val="20"/>
+              </w:rPr>
+              <w:t xml:space="preserve"> </w:t>
+            </w:r>
+            <w:r>
+              <w:rPr>
+                <w:rFonts w:ascii="Consolas" w:hAnsi="Consolas" w:cs="Consolas"/>
+                <w:color w:val="800000"/>
+                <w:sz w:val="20"/>
+                <w:szCs w:val="20"/>
+              </w:rPr>
+              <w:t>VERSION</w:t>
+            </w:r>
+            <w:r>
+              <w:rPr>
+                <w:rFonts w:ascii="Consolas" w:hAnsi="Consolas" w:cs="Consolas"/>
+                <w:color w:val="000000"/>
+                <w:sz w:val="20"/>
+                <w:szCs w:val="20"/>
+              </w:rPr>
+              <w:t xml:space="preserve"> </w:t>
+            </w:r>
+            <w:r>
+              <w:rPr>
+                <w:rFonts w:ascii="Consolas" w:hAnsi="Consolas" w:cs="Consolas"/>
+                <w:color w:val="0000FF"/>
+                <w:sz w:val="20"/>
+                <w:szCs w:val="20"/>
+              </w:rPr>
+              <w:t>'1.0'</w:t>
+            </w:r>
+            <w:r>
+              <w:rPr>
+                <w:rFonts w:ascii="Consolas" w:hAnsi="Consolas" w:cs="Consolas"/>
+                <w:color w:val="000000"/>
+                <w:sz w:val="20"/>
+                <w:szCs w:val="20"/>
+              </w:rPr>
+              <w:t xml:space="preserve"> </w:t>
+            </w:r>
+            <w:r>
+              <w:rPr>
+                <w:rFonts w:ascii="Consolas" w:hAnsi="Consolas" w:cs="Consolas"/>
+                <w:color w:val="800000"/>
+                <w:sz w:val="20"/>
+                <w:szCs w:val="20"/>
+              </w:rPr>
+              <w:t>INCLUDING</w:t>
+            </w:r>
+            <w:r>
+              <w:rPr>
+                <w:rFonts w:ascii="Consolas" w:hAnsi="Consolas" w:cs="Consolas"/>
+                <w:color w:val="000000"/>
+                <w:sz w:val="20"/>
+                <w:szCs w:val="20"/>
+              </w:rPr>
+              <w:t xml:space="preserve"> </w:t>
+            </w:r>
+            <w:r>
+              <w:rPr>
+                <w:rFonts w:ascii="Consolas" w:hAnsi="Consolas" w:cs="Consolas"/>
+                <w:color w:val="800000"/>
+                <w:sz w:val="20"/>
+                <w:szCs w:val="20"/>
+              </w:rPr>
+              <w:t>XMLDECLARATION</w:t>
+            </w:r>
+            <w:r>
+              <w:rPr>
+                <w:rFonts w:ascii="Consolas" w:hAnsi="Consolas" w:cs="Consolas"/>
+                <w:color w:val="000000"/>
+                <w:sz w:val="20"/>
+                <w:szCs w:val="20"/>
+              </w:rPr>
+              <w:t xml:space="preserve">) </w:t>
+            </w:r>
+          </w:p>
+          <w:p>
+            <w:pPr>
+              <w:widowControl w:val="0"/>
+              <w:autoSpaceDE w:val="0"/>
+              <w:autoSpaceDN w:val="0"/>
+              <w:adjustRightInd w:val="0"/>
+              <w:cnfStyle w:val="000000100000" w:firstRow="0" w:lastRow="0" w:firstColumn="0" w:lastColumn="0" w:oddVBand="0" w:evenVBand="0" w:oddHBand="1" w:evenHBand="0" w:firstRowFirstColumn="0" w:firstRowLastColumn="0" w:lastRowFirstColumn="0" w:lastRowLastColumn="0"/>
+              <w:rPr>
+                <w:rFonts w:ascii="Consolas" w:hAnsi="Consolas" w:cs="Consolas"/>
+                <w:sz w:val="20"/>
+                <w:szCs w:val="20"/>
+              </w:rPr>
+            </w:pPr>
+            <w:r>
+              <w:rPr>
+                <w:rFonts w:ascii="Consolas" w:hAnsi="Consolas" w:cs="Consolas"/>
+                <w:color w:val="800000"/>
+                <w:sz w:val="20"/>
+                <w:szCs w:val="20"/>
+              </w:rPr>
+              <w:t>FROM</w:t>
+            </w:r>
+            <w:r>
+              <w:rPr>
+                <w:rFonts w:ascii="Consolas" w:hAnsi="Consolas" w:cs="Consolas"/>
+                <w:color w:val="000000"/>
+                <w:sz w:val="20"/>
+                <w:szCs w:val="20"/>
+              </w:rPr>
+              <w:t xml:space="preserve"> FUEHRT_DURCH, KURSLEITER </w:t>
+            </w:r>
+          </w:p>
+          <w:p>
+            <w:pPr>
+              <w:cnfStyle w:val="000000100000" w:firstRow="0" w:lastRow="0" w:firstColumn="0" w:lastColumn="0" w:oddVBand="0" w:evenVBand="0" w:oddHBand="1" w:evenHBand="0" w:firstRowFirstColumn="0" w:firstRowLastColumn="0" w:lastRowFirstColumn="0" w:lastRowLastColumn="0"/>
+              <w:rPr>
+                <w:rFonts w:ascii="Arial Narrow" w:hAnsi="Arial Narrow"/>
+              </w:rPr>
+            </w:pPr>
+            <w:r>
+              <w:rPr>
+                <w:rFonts w:ascii="Consolas" w:hAnsi="Consolas" w:cs="Consolas"/>
+                <w:color w:val="800000"/>
+                <w:sz w:val="20"/>
+                <w:szCs w:val="20"/>
+              </w:rPr>
+              <w:t>WHERE</w:t>
+            </w:r>
+            <w:r>
+              <w:rPr>
+                <w:rFonts w:ascii="Consolas" w:hAnsi="Consolas" w:cs="Consolas"/>
+                <w:color w:val="000000"/>
+                <w:sz w:val="20"/>
+                <w:szCs w:val="20"/>
+              </w:rPr>
+              <w:t xml:space="preserve"> FUEHRT_DURCH.PERSNR = KURSLEITER.PERSNR</w:t>
+            </w:r>
+          </w:p>
+        </w:tc>
+      </w:tr>
+      <w:tr>
+        <w:trPr>
+          <w:trHeight w:val="1219"/>
+        </w:trPr>
+        <w:tc>
+          <w:tcPr>
+            <w:cnfStyle w:val="001000000000" w:firstRow="0" w:lastRow="0" w:firstColumn="1" w:lastColumn="0" w:oddVBand="0" w:evenVBand="0" w:oddHBand="0" w:evenHBand="0" w:firstRowFirstColumn="0" w:firstRowLastColumn="0" w:lastRowFirstColumn="0" w:lastRowLastColumn="0"/>
+            <w:tcW w:w="861" w:type="dxa"/>
+          </w:tcPr>
+          <w:p>
+            <w:pPr>
+              <w:rPr>
+                <w:rFonts w:ascii="Arial Narrow" w:hAnsi="Arial Narrow"/>
+                <w:b w:val="0"/>
+                <w:bCs w:val="0"/>
+              </w:rPr>
+            </w:pPr>
+            <w:r>
+              <w:rPr>
+                <w:rFonts w:ascii="Arial Narrow" w:hAnsi="Arial Narrow"/>
+                <w:b w:val="0"/>
+                <w:bCs w:val="0"/>
+              </w:rPr>
+              <w:t>Result</w:t>
+            </w:r>
+          </w:p>
+        </w:tc>
+        <w:tc>
+          <w:tcPr>
+            <w:tcW w:w="8149" w:type="dxa"/>
+          </w:tcPr>
+          <w:p>
+            <w:pPr>
+              <w:cnfStyle w:val="000000000000" w:firstRow="0" w:lastRow="0" w:firstColumn="0" w:lastColumn="0" w:oddVBand="0" w:evenVBand="0" w:oddHBand="0" w:evenHBand="0" w:firstRowFirstColumn="0" w:firstRowLastColumn="0" w:lastRowFirstColumn="0" w:lastRowLastColumn="0"/>
+              <w:rPr>
+                <w:rFonts w:ascii="Courier New" w:hAnsi="Courier New" w:cs="Courier New"/>
+                <w:sz w:val="13"/>
+                <w:szCs w:val="14"/>
+              </w:rPr>
+            </w:pPr>
+            <w:r>
+              <w:rPr>
+                <w:rFonts w:ascii="Courier New" w:hAnsi="Courier New" w:cs="Courier New"/>
+                <w:sz w:val="13"/>
+                <w:szCs w:val="14"/>
+              </w:rPr>
+              <w:t xml:space="preserve">&lt;?xml version="1.0" encoding="UTF-8"?&gt;&lt;ANGEBOTE&gt;&lt;ANGNR&gt;1&lt;/ANGNR&gt;&lt;KURSNR&gt;G08&lt;/KURSNR&gt;&lt;KURSLEITER_PERSNR&gt;38197&lt;/KURSLEITER_PERSNR&gt;&lt;KURSLEITER_NAME&gt;Huber, L.&lt;/KURSLEITER_NAME&gt;&lt;/ANGEBOTE&gt;  </w:t>
+            </w:r>
+            <w:r>
+              <w:rPr>
+                <w:rFonts w:ascii="Courier New" w:hAnsi="Courier New" w:cs="Courier New"/>
+                <w:sz w:val="13"/>
+                <w:szCs w:val="14"/>
+              </w:rPr>
+              <w:cr/>
+              <w:t xml:space="preserve"> &lt;?xml version="1.0" encoding="UTF-8"?&gt;&lt;ANGEBOTE&gt;&lt;ANGNR&gt;2&lt;/ANGNR&gt;&lt;KURSNR&gt;G08&lt;/KURSNR&gt;&lt;KURSLEITER_PERSNR&gt;38197&lt;/KURSLEITER_PERSNR&gt;&lt;KURSLEITER_NAME&gt;Huber, L.&lt;/KURSLEITER_NAME&gt;&lt;/ANGEBOTE&gt;  </w:t>
+            </w:r>
+            <w:r>
+              <w:rPr>
+                <w:rFonts w:ascii="Courier New" w:hAnsi="Courier New" w:cs="Courier New"/>
+                <w:sz w:val="13"/>
+                <w:szCs w:val="14"/>
+              </w:rPr>
+              <w:cr/>
+              <w:t xml:space="preserve"> &lt;?xml version="1.0" encoding="UTF-8"?&gt;&lt;ANGEBOTE&gt;&lt;ANGNR&gt;1&lt;/ANGNR&gt;&lt;KURSNR&gt;G10&lt;/KURSNR&gt;&lt;KURSLEITER_PERSNR&gt;43325&lt;/KURSLEITER_PERSNR&gt;&lt;KURSLEITER_NAME&gt;Mueller, K.&lt;/KURSLEITER_NAME&gt;&lt;/ANGEBOTE&gt;</w:t>
+            </w:r>
+            <w:r>
+              <w:rPr>
+                <w:rFonts w:ascii="Courier New" w:hAnsi="Courier New" w:cs="Courier New"/>
+                <w:sz w:val="13"/>
+                <w:szCs w:val="14"/>
+              </w:rPr>
+              <w:cr/>
+              <w:t xml:space="preserve"> &lt;?xml version="1.0" encoding="UTF-8"?&gt;&lt;ANGEBOTE&gt;&lt;ANGNR&gt;2&lt;/ANGNR&gt;&lt;KURSNR&gt;G10&lt;/KURSNR&gt;&lt;KURSLEITER_PERSNR&gt;29594&lt;/KURSLEITER_PERSNR&gt;&lt;KURSLEITER_NAME&gt;Schulze, H.&lt;/KURSLEITER_NAME&gt;&lt;/ANGEBOTE&gt;</w:t>
+            </w:r>
+            <w:r>
+              <w:rPr>
+                <w:rFonts w:ascii="Courier New" w:hAnsi="Courier New" w:cs="Courier New"/>
+                <w:sz w:val="13"/>
+                <w:szCs w:val="14"/>
+              </w:rPr>
+              <w:cr/>
+              <w:t xml:space="preserve"> &lt;?xml version="1.0" encoding="UTF-8"?&gt;&lt;ANGEBOTE&gt;&lt;ANGNR&gt;1&lt;/ANGNR&gt;&lt;KURSNR&gt;P13&lt;/KURSNR&gt;&lt;KURSLEITER_PERSNR&gt;27183&lt;/KURSLEITER_PERSNR&gt;&lt;KURSLEITER_NAME&gt;Meier, I.&lt;/KURSLEITER_NAME&gt;&lt;/ANGEBOTE&gt;  </w:t>
+            </w:r>
+            <w:r>
+              <w:rPr>
+                <w:rFonts w:ascii="Courier New" w:hAnsi="Courier New" w:cs="Courier New"/>
+                <w:sz w:val="13"/>
+                <w:szCs w:val="14"/>
+              </w:rPr>
+              <w:cr/>
+              <w:t xml:space="preserve"> &lt;?xml version="1.0" encoding="UTF-8"?&gt;&lt;ANGEBOTE&gt;&lt;ANGNR&gt;2&lt;/ANGNR&gt;&lt;KURSNR&gt;P13&lt;/KURSNR&gt;&lt;KURSLEITER_PERSNR&gt;27183&lt;/KURSLEITER_PERSNR&gt;&lt;KURSLEITER_NAME&gt;Meier, I.&lt;/KURSLEITER_NAME&gt;&lt;/ANGEBOTE&gt;  </w:t>
+            </w:r>
+            <w:r>
+              <w:rPr>
+                <w:rFonts w:ascii="Courier New" w:hAnsi="Courier New" w:cs="Courier New"/>
+                <w:sz w:val="13"/>
+                <w:szCs w:val="14"/>
+              </w:rPr>
+              <w:cr/>
+              <w:t xml:space="preserve"> &lt;?xml version="1.0" encoding="UTF-8"?&gt;&lt;ANGEBOTE&gt;&lt;ANGNR&gt;1&lt;/ANGNR&gt;&lt;KURSNR&gt;I09&lt;/KURSNR&gt;&lt;KURSLEITER_PERSNR&gt;29594&lt;/KURSLEITER_PERSNR&gt;&lt;KURSLEITER_NAME&gt;Schulze, H.&lt;/KURSLEITER_NAME&gt;&lt;/ANGEBOTE&gt;</w:t>
+            </w:r>
+            <w:r>
+              <w:rPr>
+                <w:rFonts w:ascii="Courier New" w:hAnsi="Courier New" w:cs="Courier New"/>
+                <w:sz w:val="13"/>
+                <w:szCs w:val="14"/>
+              </w:rPr>
+              <w:cr/>
+              <w:t xml:space="preserve"> &lt;?xml version="1.0" encoding="UTF-8"?&gt;&lt;ANGEBOTE&gt;&lt;ANGNR&gt;2&lt;/ANGNR&gt;&lt;KURSNR&gt;I09&lt;/KURSNR&gt;&lt;KURSLEITER_PERSNR&gt;29594&lt;/KURSLEITER_PERSNR&gt;&lt;KURSLEITER_NAME&gt;Schulze, H.&lt;/KURSLEITER_NAME&gt;&lt;/ANGEBOTE&gt;</w:t>
+            </w:r>
+            <w:r>
+              <w:rPr>
+                <w:rFonts w:ascii="Courier New" w:hAnsi="Courier New" w:cs="Courier New"/>
+                <w:sz w:val="13"/>
+                <w:szCs w:val="14"/>
+              </w:rPr>
+              <w:cr/>
+              <w:t xml:space="preserve"> &lt;?xml version="1.0" encoding="UTF-8"?&gt;&lt;ANGEBOTE&gt;&lt;ANGNR&gt;3&lt;/ANGNR&gt;&lt;KURSNR&gt;I09&lt;/KURSNR&gt;&lt;KURSLEITER_PERSNR&gt;29594&lt;/KURSLEITER_PERSNR&gt;&lt;KURSLEITER_NAME&gt;Schulze, H.&lt;/KURSLEITER_NAME&gt;&lt;/ANGEBOTE&gt;</w:t>
+            </w:r>
+          </w:p>
+        </w:tc>
+      </w:tr>
+      <w:tr>
+        <w:trPr>
+          <w:cnfStyle w:val="000000100000" w:firstRow="0" w:lastRow="0" w:firstColumn="0" w:lastColumn="0" w:oddVBand="0" w:evenVBand="0" w:oddHBand="1" w:evenHBand="0" w:firstRowFirstColumn="0" w:firstRowLastColumn="0" w:lastRowFirstColumn="0" w:lastRowLastColumn="0"/>
+          <w:trHeight w:val="1219"/>
+        </w:trPr>
+        <w:tc>
+          <w:tcPr>
+            <w:cnfStyle w:val="001000000000" w:firstRow="0" w:lastRow="0" w:firstColumn="1" w:lastColumn="0" w:oddVBand="0" w:evenVBand="0" w:oddHBand="0" w:evenHBand="0" w:firstRowFirstColumn="0" w:firstRowLastColumn="0" w:lastRowFirstColumn="0" w:lastRowLastColumn="0"/>
+            <w:tcW w:w="861" w:type="dxa"/>
+          </w:tcPr>
+          <w:p>
+            <w:pPr>
+              <w:rPr>
+                <w:rFonts w:ascii="Arial Narrow" w:hAnsi="Arial Narrow"/>
+                <w:b w:val="0"/>
+                <w:bCs w:val="0"/>
+              </w:rPr>
+            </w:pPr>
+            <w:r>
+              <w:rPr>
+                <w:rFonts w:ascii="Arial Narrow" w:hAnsi="Arial Narrow"/>
+                <w:b w:val="0"/>
+                <w:bCs w:val="0"/>
+              </w:rPr>
+              <w:t>Scree</w:t>
+            </w:r>
+            <w:r>
+              <w:rPr>
+                <w:rFonts w:ascii="Arial Narrow" w:hAnsi="Arial Narrow"/>
+                <w:b w:val="0"/>
+                <w:bCs w:val="0"/>
+              </w:rPr>
+              <w:t>n</w:t>
+            </w:r>
+          </w:p>
+        </w:tc>
+        <w:tc>
+          <w:tcPr>
+            <w:tcW w:w="8149" w:type="dxa"/>
+          </w:tcPr>
+          <w:p>
+            <w:pPr>
+              <w:cnfStyle w:val="000000100000" w:firstRow="0" w:lastRow="0" w:firstColumn="0" w:lastColumn="0" w:oddVBand="0" w:evenVBand="0" w:oddHBand="1" w:evenHBand="0" w:firstRowFirstColumn="0" w:firstRowLastColumn="0" w:lastRowFirstColumn="0" w:lastRowLastColumn="0"/>
+              <w:rPr>
+                <w:rFonts w:ascii="Courier New" w:hAnsi="Courier New" w:cs="Courier New"/>
+              </w:rPr>
+            </w:pPr>
+            <w:r>
+              <w:rPr>
+                <w:rFonts w:ascii="Courier New" w:hAnsi="Courier New" w:cs="Courier New"/>
+                <w:noProof/>
+              </w:rPr>
+              <w:drawing>
+                <wp:inline distT="0" distB="0" distL="0" distR="0" wp14:anchorId="2FE83CB2" wp14:editId="15F4D456">
+                  <wp:extent cx="4214502" cy="2495219"/>
+                  <wp:effectExtent l="0" t="0" r="1905" b="0"/>
+                  <wp:docPr id="9" name="Picture 9" descr="Aufgabe1-2c.PNG"/>
+                  <wp:cNvGraphicFramePr>
+                    <a:graphicFrameLocks xmlns:a="http://schemas.openxmlformats.org/drawingml/2006/main" noChangeAspect="1"/>
+                  </wp:cNvGraphicFramePr>
+                  <a:graphic xmlns:a="http://schemas.openxmlformats.org/drawingml/2006/main">
+                    <a:graphicData uri="http://schemas.openxmlformats.org/drawingml/2006/picture">
+                      <pic:pic xmlns:pic="http://schemas.openxmlformats.org/drawingml/2006/picture">
+                        <pic:nvPicPr>
+                          <pic:cNvPr id="0" name="Picture 6" descr="Aufgabe1-2c.PNG"/>
+                          <pic:cNvPicPr>
+                            <a:picLocks noChangeAspect="1" noChangeArrowheads="1"/>
+                          </pic:cNvPicPr>
+                        </pic:nvPicPr>
+                        <pic:blipFill>
+                          <a:blip r:embed="rId21">
+                            <a:extLst>
+                              <a:ext uri="{28A0092B-C50C-407E-A947-70E740481C1C}">
+                                <a14:useLocalDpi xmlns:a14="http://schemas.microsoft.com/office/drawing/2010/main" val="0"/>
+                              </a:ext>
+                            </a:extLst>
+                          </a:blip>
+                          <a:srcRect/>
+                          <a:stretch>
+                            <a:fillRect/>
+                          </a:stretch>
+                        </pic:blipFill>
+                        <pic:spPr bwMode="auto">
+                          <a:xfrm>
+                            <a:off x="0" y="0"/>
+                            <a:ext cx="4220423" cy="2498724"/>
+                          </a:xfrm>
+                          <a:prstGeom prst="rect">
+                            <a:avLst/>
+                          </a:prstGeom>
+                          <a:noFill/>
+                          <a:ln>
+                            <a:noFill/>
+                          </a:ln>
+                        </pic:spPr>
+                      </pic:pic>
+                    </a:graphicData>
+                  </a:graphic>
+                </wp:inline>
+              </w:drawing>
+            </w:r>
+          </w:p>
+        </w:tc>
+      </w:tr>
+      <w:tr>
+        <w:trPr>
+          <w:trHeight w:val="1219"/>
+        </w:trPr>
+        <w:tc>
+          <w:tcPr>
+            <w:cnfStyle w:val="001000000000" w:firstRow="0" w:lastRow="0" w:firstColumn="1" w:lastColumn="0" w:oddVBand="0" w:evenVBand="0" w:oddHBand="0" w:evenHBand="0" w:firstRowFirstColumn="0" w:firstRowLastColumn="0" w:lastRowFirstColumn="0" w:lastRowLastColumn="0"/>
+            <w:tcW w:w="861" w:type="dxa"/>
+          </w:tcPr>
+          <w:p>
+            <w:pPr>
+              <w:rPr>
+                <w:rFonts w:ascii="Arial Narrow" w:hAnsi="Arial Narrow"/>
+                <w:b w:val="0"/>
+                <w:bCs w:val="0"/>
+              </w:rPr>
+            </w:pPr>
+            <w:r>
+              <w:rPr>
+                <w:rFonts w:ascii="Arial Narrow" w:hAnsi="Arial Narrow"/>
+                <w:b w:val="0"/>
+                <w:bCs w:val="0"/>
+              </w:rPr>
+              <w:t>Source Files</w:t>
+            </w:r>
+          </w:p>
+        </w:tc>
+        <w:tc>
+          <w:tcPr>
+            <w:tcW w:w="8149" w:type="dxa"/>
+          </w:tcPr>
+          <w:p>
+            <w:pPr>
+              <w:cnfStyle w:val="000000000000" w:firstRow="0" w:lastRow="0" w:firstColumn="0" w:lastColumn="0" w:oddVBand="0" w:evenVBand="0" w:oddHBand="0" w:evenHBand="0" w:firstRowFirstColumn="0" w:firstRowLastColumn="0" w:lastRowFirstColumn="0" w:lastRowLastColumn="0"/>
+              <w:rPr>
+                <w:rFonts w:ascii="Arial Narrow" w:hAnsi="Arial Narrow" w:cs="Courier New"/>
+                <w:noProof/>
+                <w:sz w:val="22"/>
+              </w:rPr>
+            </w:pPr>
+            <w:r>
+              <w:rPr>
+                <w:rFonts w:ascii="Arial Narrow" w:hAnsi="Arial Narrow" w:cs="Courier New"/>
+                <w:noProof/>
+                <w:sz w:val="22"/>
+              </w:rPr>
+              <w:t>SQL:</w:t>
+            </w:r>
+            <w:r>
+              <w:rPr>
+                <w:rFonts w:ascii="Arial Narrow" w:hAnsi="Arial Narrow" w:cs="Courier New"/>
+                <w:noProof/>
+                <w:sz w:val="22"/>
+              </w:rPr>
+              <w:t xml:space="preserve"> </w:t>
+            </w:r>
+            <w:hyperlink r:id="rId22" w:history="1">
+              <w:r>
+                <w:rPr>
+                  <w:rStyle w:val="Hyperlink"/>
+                  <w:rFonts w:ascii="Arial Narrow" w:hAnsi="Arial Narrow" w:cs="Courier New"/>
+                  <w:noProof/>
+                  <w:sz w:val="22"/>
+                </w:rPr>
+                <w:t>https://github.com/fridlutz/UNIVIE/blob/master/INTERROP/Session%201/Aufgabe1-2c.sql</w:t>
+              </w:r>
+            </w:hyperlink>
+            <w:r>
+              <w:rPr>
+                <w:rFonts w:ascii="Arial Narrow" w:hAnsi="Arial Narrow" w:cs="Courier New"/>
+                <w:noProof/>
+                <w:sz w:val="22"/>
+              </w:rPr>
+              <w:t xml:space="preserve"> </w:t>
+            </w:r>
+          </w:p>
+          <w:p>
+            <w:pPr>
+              <w:cnfStyle w:val="000000000000" w:firstRow="0" w:lastRow="0" w:firstColumn="0" w:lastColumn="0" w:oddVBand="0" w:evenVBand="0" w:oddHBand="0" w:evenHBand="0" w:firstRowFirstColumn="0" w:firstRowLastColumn="0" w:lastRowFirstColumn="0" w:lastRowLastColumn="0"/>
+              <w:rPr>
+                <w:rFonts w:ascii="Arial Narrow" w:hAnsi="Arial Narrow" w:cs="Courier New"/>
+                <w:noProof/>
+                <w:sz w:val="22"/>
+              </w:rPr>
+            </w:pPr>
+            <w:r>
+              <w:rPr>
+                <w:rFonts w:ascii="Arial Narrow" w:hAnsi="Arial Narrow" w:cs="Courier New"/>
+                <w:noProof/>
+                <w:sz w:val="22"/>
+              </w:rPr>
+              <w:t xml:space="preserve">Result: </w:t>
+            </w:r>
+            <w:hyperlink r:id="rId23" w:history="1">
+              <w:r>
+                <w:rPr>
+                  <w:rStyle w:val="Hyperlink"/>
+                  <w:rFonts w:ascii="Arial Narrow" w:hAnsi="Arial Narrow" w:cs="Courier New"/>
+                  <w:noProof/>
+                  <w:sz w:val="22"/>
+                </w:rPr>
+                <w:t>https://github.com/fridlutz/UNIVIE/blob/master/INTERROP/Session%201/Aufgabe1-2c_Result.txt</w:t>
+              </w:r>
+            </w:hyperlink>
+            <w:r>
+              <w:rPr>
+                <w:rFonts w:ascii="Arial Narrow" w:hAnsi="Arial Narrow" w:cs="Courier New"/>
+                <w:noProof/>
+                <w:sz w:val="22"/>
+              </w:rPr>
+              <w:t xml:space="preserve"> </w:t>
+            </w:r>
+          </w:p>
+          <w:p>
+            <w:pPr>
+              <w:cnfStyle w:val="000000000000" w:firstRow="0" w:lastRow="0" w:firstColumn="0" w:lastColumn="0" w:oddVBand="0" w:evenVBand="0" w:oddHBand="0" w:evenHBand="0" w:firstRowFirstColumn="0" w:firstRowLastColumn="0" w:lastRowFirstColumn="0" w:lastRowLastColumn="0"/>
+              <w:rPr>
+                <w:rFonts w:ascii="Arial Narrow" w:hAnsi="Arial Narrow" w:cs="Courier New"/>
+                <w:noProof/>
+                <w:sz w:val="22"/>
+              </w:rPr>
+            </w:pPr>
+            <w:r>
+              <w:rPr>
+                <w:rFonts w:ascii="Arial Narrow" w:hAnsi="Arial Narrow" w:cs="Courier New"/>
+                <w:noProof/>
+                <w:sz w:val="22"/>
+              </w:rPr>
+              <w:t xml:space="preserve">Screen: </w:t>
+            </w:r>
+            <w:hyperlink r:id="rId24" w:history="1">
+              <w:r>
+                <w:rPr>
+                  <w:rStyle w:val="Hyperlink"/>
+                  <w:rFonts w:ascii="Arial Narrow" w:hAnsi="Arial Narrow" w:cs="Courier New"/>
+                  <w:noProof/>
+                  <w:sz w:val="22"/>
+                </w:rPr>
+                <w:t>https://github.com/fridlutz/UNIVIE/blob/master/INTERROP/Session%201/Aufgabe1-2c.PNG</w:t>
+              </w:r>
+            </w:hyperlink>
+            <w:r>
+              <w:rPr>
+                <w:rFonts w:ascii="Arial Narrow" w:hAnsi="Arial Narrow" w:cs="Courier New"/>
+                <w:noProof/>
+                <w:sz w:val="22"/>
+              </w:rPr>
+              <w:t xml:space="preserve"> </w:t>
+            </w:r>
+          </w:p>
+          <w:p>
+            <w:pPr>
+              <w:cnfStyle w:val="000000000000" w:firstRow="0" w:lastRow="0" w:firstColumn="0" w:lastColumn="0" w:oddVBand="0" w:evenVBand="0" w:oddHBand="0" w:evenHBand="0" w:firstRowFirstColumn="0" w:firstRowLastColumn="0" w:lastRowFirstColumn="0" w:lastRowLastColumn="0"/>
+              <w:rPr>
+                <w:rFonts w:ascii="Arial Narrow" w:hAnsi="Arial Narrow" w:cs="Courier New"/>
+                <w:noProof/>
+                <w:sz w:val="22"/>
+              </w:rPr>
+            </w:pPr>
+            <w:r>
+              <w:rPr>
+                <w:rFonts w:ascii="Arial Narrow" w:hAnsi="Arial Narrow" w:cs="Courier New"/>
+                <w:noProof/>
+                <w:sz w:val="22"/>
+              </w:rPr>
+              <w:t xml:space="preserve">Folder: </w:t>
+            </w:r>
+            <w:hyperlink r:id="rId25" w:history="1">
+              <w:r>
+                <w:rPr>
+                  <w:rStyle w:val="Hyperlink"/>
+                  <w:rFonts w:ascii="Arial Narrow" w:hAnsi="Arial Narrow" w:cs="Courier New"/>
+                  <w:noProof/>
+                  <w:sz w:val="22"/>
+                </w:rPr>
+                <w:t>https://github.com/fridlutz/UNIVIE/tree/master/INTERROP/Session%201</w:t>
+              </w:r>
+            </w:hyperlink>
+            <w:r>
+              <w:rPr>
+                <w:rFonts w:ascii="Arial Narrow" w:hAnsi="Arial Narrow" w:cs="Courier New"/>
+                <w:noProof/>
+                <w:sz w:val="22"/>
+              </w:rPr>
+              <w:t xml:space="preserve"> </w:t>
+            </w:r>
+          </w:p>
+        </w:tc>
+      </w:tr>
+    </w:tbl>
+    <w:p>
+      <w:pPr>
+        <w:rPr>
+          <w:rFonts w:ascii="Arial Narrow" w:hAnsi="Arial Narrow"/>
+        </w:rPr>
+      </w:pPr>
+    </w:p>
+    <w:p>
+      <w:pPr>
+        <w:rPr>
+          <w:rFonts w:ascii="Arial Narrow" w:hAnsi="Arial Narrow"/>
+        </w:rPr>
+      </w:pPr>
+      <w:r>
+        <w:rPr>
+          <w:rFonts w:ascii="Arial Narrow" w:hAnsi="Arial Narrow"/>
+        </w:rPr>
+        <w:br w:type="page"/>
+      </w:r>
+    </w:p>
+    <w:tbl>
+      <w:tblPr>
+        <w:tblStyle w:val="GridTable4-Accent1"/>
+        <w:tblW w:w="0" w:type="auto"/>
+        <w:tblLayout w:type="fixed"/>
+        <w:tblLook w:val="04A0" w:firstRow="1" w:lastRow="0" w:firstColumn="1" w:lastColumn="0" w:noHBand="0" w:noVBand="1"/>
+      </w:tblPr>
+      <w:tblGrid>
+        <w:gridCol w:w="861"/>
+        <w:gridCol w:w="8149"/>
+      </w:tblGrid>
+      <w:tr>
+        <w:trPr>
+          <w:cnfStyle w:val="100000000000" w:firstRow="1" w:lastRow="0" w:firstColumn="0" w:lastColumn="0" w:oddVBand="0" w:evenVBand="0" w:oddHBand="0" w:evenHBand="0" w:firstRowFirstColumn="0" w:firstRowLastColumn="0" w:lastRowFirstColumn="0" w:lastRowLastColumn="0"/>
+        </w:trPr>
+        <w:tc>
+          <w:tcPr>
+            <w:cnfStyle w:val="001000000000" w:firstRow="0" w:lastRow="0" w:firstColumn="1" w:lastColumn="0" w:oddVBand="0" w:evenVBand="0" w:oddHBand="0" w:evenHBand="0" w:firstRowFirstColumn="0" w:firstRowLastColumn="0" w:lastRowFirstColumn="0" w:lastRowLastColumn="0"/>
+            <w:tcW w:w="9010" w:type="dxa"/>
+            <w:gridSpan w:val="2"/>
+          </w:tcPr>
+          <w:p>
+            <w:pPr>
+              <w:spacing w:before="120" w:after="120"/>
+              <w:rPr>
+                <w:rFonts w:ascii="Arial Narrow" w:hAnsi="Arial Narrow"/>
+              </w:rPr>
+            </w:pPr>
+            <w:r>
+              <w:rPr>
+                <w:rFonts w:ascii="Arial Narrow" w:hAnsi="Arial Narrow"/>
+              </w:rPr>
+              <w:t>Aufgabe 1-2: SQL/XML – SELECT</w:t>
+            </w:r>
+            <w:r>
+              <w:rPr>
+                <w:rFonts w:ascii="Arial Narrow" w:hAnsi="Arial Narrow"/>
+              </w:rPr>
+              <w:t xml:space="preserve"> (</w:t>
+            </w:r>
+            <w:r>
+              <w:rPr>
+                <w:rFonts w:ascii="Arial Narrow" w:hAnsi="Arial Narrow"/>
+              </w:rPr>
+              <w:t>D</w:t>
+            </w:r>
+            <w:r>
+              <w:rPr>
+                <w:rFonts w:ascii="Arial Narrow" w:hAnsi="Arial Narrow"/>
+              </w:rPr>
+              <w:t>)</w:t>
+            </w:r>
+          </w:p>
+        </w:tc>
+      </w:tr>
+      <w:tr>
+        <w:trPr>
+          <w:cnfStyle w:val="000000100000" w:firstRow="0" w:lastRow="0" w:firstColumn="0" w:lastColumn="0" w:oddVBand="0" w:evenVBand="0" w:oddHBand="1" w:evenHBand="0" w:firstRowFirstColumn="0" w:firstRowLastColumn="0" w:lastRowFirstColumn="0" w:lastRowLastColumn="0"/>
+        </w:trPr>
+        <w:tc>
+          <w:tcPr>
+            <w:cnfStyle w:val="001000000000" w:firstRow="0" w:lastRow="0" w:firstColumn="1" w:lastColumn="0" w:oddVBand="0" w:evenVBand="0" w:oddHBand="0" w:evenHBand="0" w:firstRowFirstColumn="0" w:firstRowLastColumn="0" w:lastRowFirstColumn="0" w:lastRowLastColumn="0"/>
+            <w:tcW w:w="861" w:type="dxa"/>
+          </w:tcPr>
+          <w:p>
+            <w:pPr>
+              <w:rPr>
+                <w:rFonts w:ascii="Arial Narrow" w:hAnsi="Arial Narrow"/>
+                <w:b w:val="0"/>
+                <w:bCs w:val="0"/>
+              </w:rPr>
+            </w:pPr>
+            <w:r>
+              <w:rPr>
+                <w:rFonts w:ascii="Arial Narrow" w:hAnsi="Arial Narrow"/>
+                <w:b w:val="0"/>
+                <w:bCs w:val="0"/>
+              </w:rPr>
+              <w:t>Solution</w:t>
+            </w:r>
+          </w:p>
+        </w:tc>
+        <w:tc>
+          <w:tcPr>
+            <w:tcW w:w="8149" w:type="dxa"/>
+          </w:tcPr>
+          <w:p>
+            <w:pPr>
+              <w:widowControl w:val="0"/>
+              <w:autoSpaceDE w:val="0"/>
+              <w:autoSpaceDN w:val="0"/>
+              <w:adjustRightInd w:val="0"/>
+              <w:cnfStyle w:val="000000100000" w:firstRow="0" w:lastRow="0" w:firstColumn="0" w:lastColumn="0" w:oddVBand="0" w:evenVBand="0" w:oddHBand="1" w:evenHBand="0" w:firstRowFirstColumn="0" w:firstRowLastColumn="0" w:lastRowFirstColumn="0" w:lastRowLastColumn="0"/>
+              <w:rPr>
+                <w:rFonts w:ascii="Consolas" w:hAnsi="Consolas" w:cs="Consolas"/>
+                <w:sz w:val="20"/>
+                <w:szCs w:val="20"/>
+              </w:rPr>
+            </w:pPr>
+            <w:r>
+              <w:rPr>
+                <w:rFonts w:ascii="Consolas" w:hAnsi="Consolas" w:cs="Consolas"/>
+                <w:color w:val="800000"/>
+                <w:sz w:val="20"/>
+                <w:szCs w:val="20"/>
+              </w:rPr>
+              <w:t>SELECT</w:t>
+            </w:r>
+            <w:r>
+              <w:rPr>
+                <w:rFonts w:ascii="Consolas" w:hAnsi="Consolas" w:cs="Consolas"/>
+                <w:color w:val="000000"/>
+                <w:sz w:val="20"/>
+                <w:szCs w:val="20"/>
+              </w:rPr>
+              <w:t xml:space="preserve"> </w:t>
+            </w:r>
+          </w:p>
+          <w:p>
+            <w:pPr>
+              <w:widowControl w:val="0"/>
+              <w:autoSpaceDE w:val="0"/>
+              <w:autoSpaceDN w:val="0"/>
+              <w:adjustRightInd w:val="0"/>
+              <w:cnfStyle w:val="000000100000" w:firstRow="0" w:lastRow="0" w:firstColumn="0" w:lastColumn="0" w:oddVBand="0" w:evenVBand="0" w:oddHBand="1" w:evenHBand="0" w:firstRowFirstColumn="0" w:firstRowLastColumn="0" w:lastRowFirstColumn="0" w:lastRowLastColumn="0"/>
+              <w:rPr>
+                <w:rFonts w:ascii="Consolas" w:hAnsi="Consolas" w:cs="Consolas"/>
+                <w:sz w:val="20"/>
+                <w:szCs w:val="20"/>
+              </w:rPr>
+            </w:pPr>
+            <w:r>
+              <w:rPr>
+                <w:rFonts w:ascii="Consolas" w:hAnsi="Consolas" w:cs="Consolas"/>
+                <w:color w:val="800000"/>
+                <w:sz w:val="20"/>
+                <w:szCs w:val="20"/>
+              </w:rPr>
+              <w:t>XMLSERIALIZE</w:t>
+            </w:r>
+            <w:r>
+              <w:rPr>
+                <w:rFonts w:ascii="Consolas" w:hAnsi="Consolas" w:cs="Consolas"/>
+                <w:color w:val="000000"/>
+                <w:sz w:val="20"/>
+                <w:szCs w:val="20"/>
+              </w:rPr>
+              <w:t xml:space="preserve">( </w:t>
+            </w:r>
+          </w:p>
+          <w:p>
+            <w:pPr>
+              <w:widowControl w:val="0"/>
+              <w:autoSpaceDE w:val="0"/>
+              <w:autoSpaceDN w:val="0"/>
+              <w:adjustRightInd w:val="0"/>
+              <w:cnfStyle w:val="000000100000" w:firstRow="0" w:lastRow="0" w:firstColumn="0" w:lastColumn="0" w:oddVBand="0" w:evenVBand="0" w:oddHBand="1" w:evenHBand="0" w:firstRowFirstColumn="0" w:firstRowLastColumn="0" w:lastRowFirstColumn="0" w:lastRowLastColumn="0"/>
+              <w:rPr>
+                <w:rFonts w:ascii="Consolas" w:hAnsi="Consolas" w:cs="Consolas"/>
+                <w:sz w:val="20"/>
+                <w:szCs w:val="20"/>
+              </w:rPr>
+            </w:pPr>
+            <w:r>
+              <w:rPr>
+                <w:rFonts w:ascii="Consolas" w:hAnsi="Consolas" w:cs="Consolas"/>
+                <w:color w:val="000000"/>
+                <w:sz w:val="20"/>
+                <w:szCs w:val="20"/>
+              </w:rPr>
+              <w:t xml:space="preserve">         </w:t>
+            </w:r>
+            <w:r>
+              <w:rPr>
+                <w:rFonts w:ascii="Consolas" w:hAnsi="Consolas" w:cs="Consolas"/>
+                <w:color w:val="800000"/>
+                <w:sz w:val="20"/>
+                <w:szCs w:val="20"/>
+              </w:rPr>
+              <w:t>XMLDOCUMENT</w:t>
+            </w:r>
+            <w:r>
+              <w:rPr>
+                <w:rFonts w:ascii="Consolas" w:hAnsi="Consolas" w:cs="Consolas"/>
+                <w:color w:val="000000"/>
+                <w:sz w:val="20"/>
+                <w:szCs w:val="20"/>
+              </w:rPr>
+              <w:t xml:space="preserve">( </w:t>
+            </w:r>
+          </w:p>
+          <w:p>
+            <w:pPr>
+              <w:widowControl w:val="0"/>
+              <w:autoSpaceDE w:val="0"/>
+              <w:autoSpaceDN w:val="0"/>
+              <w:adjustRightInd w:val="0"/>
+              <w:cnfStyle w:val="000000100000" w:firstRow="0" w:lastRow="0" w:firstColumn="0" w:lastColumn="0" w:oddVBand="0" w:evenVBand="0" w:oddHBand="1" w:evenHBand="0" w:firstRowFirstColumn="0" w:firstRowLastColumn="0" w:lastRowFirstColumn="0" w:lastRowLastColumn="0"/>
+              <w:rPr>
+                <w:rFonts w:ascii="Consolas" w:hAnsi="Consolas" w:cs="Consolas"/>
+                <w:sz w:val="20"/>
+                <w:szCs w:val="20"/>
+              </w:rPr>
+            </w:pPr>
+            <w:r>
+              <w:rPr>
+                <w:rFonts w:ascii="Consolas" w:hAnsi="Consolas" w:cs="Consolas"/>
+                <w:color w:val="000000"/>
+                <w:sz w:val="20"/>
+                <w:szCs w:val="20"/>
+              </w:rPr>
+              <w:t xml:space="preserve">           </w:t>
+            </w:r>
+            <w:r>
+              <w:rPr>
+                <w:rFonts w:ascii="Consolas" w:hAnsi="Consolas" w:cs="Consolas"/>
+                <w:color w:val="800000"/>
+                <w:sz w:val="20"/>
+                <w:szCs w:val="20"/>
+              </w:rPr>
+              <w:t>XMLELEMENT</w:t>
+            </w:r>
+            <w:r>
+              <w:rPr>
+                <w:rFonts w:ascii="Consolas" w:hAnsi="Consolas" w:cs="Consolas"/>
+                <w:color w:val="000000"/>
+                <w:sz w:val="20"/>
+                <w:szCs w:val="20"/>
+              </w:rPr>
+              <w:t xml:space="preserve">( </w:t>
+            </w:r>
+            <w:r>
+              <w:rPr>
+                <w:rFonts w:ascii="Consolas" w:hAnsi="Consolas" w:cs="Consolas"/>
+                <w:color w:val="800000"/>
+                <w:sz w:val="20"/>
+                <w:szCs w:val="20"/>
+              </w:rPr>
+              <w:t>NAME</w:t>
+            </w:r>
+            <w:r>
+              <w:rPr>
+                <w:rFonts w:ascii="Consolas" w:hAnsi="Consolas" w:cs="Consolas"/>
+                <w:color w:val="000000"/>
+                <w:sz w:val="20"/>
+                <w:szCs w:val="20"/>
+              </w:rPr>
+              <w:t xml:space="preserve"> </w:t>
+            </w:r>
+            <w:r>
+              <w:rPr>
+                <w:rFonts w:ascii="Consolas" w:hAnsi="Consolas" w:cs="Consolas"/>
+                <w:color w:val="008000"/>
+                <w:sz w:val="20"/>
+                <w:szCs w:val="20"/>
+              </w:rPr>
+              <w:t>"KURSE"</w:t>
+            </w:r>
+            <w:r>
+              <w:rPr>
+                <w:rFonts w:ascii="Consolas" w:hAnsi="Consolas" w:cs="Consolas"/>
+                <w:color w:val="000000"/>
+                <w:sz w:val="20"/>
+                <w:szCs w:val="20"/>
+              </w:rPr>
+              <w:t>,</w:t>
+            </w:r>
+          </w:p>
+          <w:p>
+            <w:pPr>
+              <w:widowControl w:val="0"/>
+              <w:autoSpaceDE w:val="0"/>
+              <w:autoSpaceDN w:val="0"/>
+              <w:adjustRightInd w:val="0"/>
+              <w:cnfStyle w:val="000000100000" w:firstRow="0" w:lastRow="0" w:firstColumn="0" w:lastColumn="0" w:oddVBand="0" w:evenVBand="0" w:oddHBand="1" w:evenHBand="0" w:firstRowFirstColumn="0" w:firstRowLastColumn="0" w:lastRowFirstColumn="0" w:lastRowLastColumn="0"/>
+              <w:rPr>
+                <w:rFonts w:ascii="Consolas" w:hAnsi="Consolas" w:cs="Consolas"/>
+                <w:sz w:val="20"/>
+                <w:szCs w:val="20"/>
+              </w:rPr>
+            </w:pPr>
+            <w:r>
+              <w:rPr>
+                <w:rFonts w:ascii="Consolas" w:hAnsi="Consolas" w:cs="Consolas"/>
+                <w:color w:val="000000"/>
+                <w:sz w:val="20"/>
+                <w:szCs w:val="20"/>
+              </w:rPr>
+              <w:t xml:space="preserve">             </w:t>
+            </w:r>
+            <w:r>
+              <w:rPr>
+                <w:rFonts w:ascii="Consolas" w:hAnsi="Consolas" w:cs="Consolas"/>
+                <w:color w:val="800000"/>
+                <w:sz w:val="20"/>
+                <w:szCs w:val="20"/>
+              </w:rPr>
+              <w:t>XMLFOREST</w:t>
+            </w:r>
+            <w:r>
+              <w:rPr>
+                <w:rFonts w:ascii="Consolas" w:hAnsi="Consolas" w:cs="Consolas"/>
+                <w:color w:val="000000"/>
+                <w:sz w:val="20"/>
+                <w:szCs w:val="20"/>
+              </w:rPr>
+              <w:t xml:space="preserve">( KURS.KURSNR </w:t>
+            </w:r>
+            <w:r>
+              <w:rPr>
+                <w:rFonts w:ascii="Consolas" w:hAnsi="Consolas" w:cs="Consolas"/>
+                <w:color w:val="800000"/>
+                <w:sz w:val="20"/>
+                <w:szCs w:val="20"/>
+              </w:rPr>
+              <w:t>AS</w:t>
+            </w:r>
+            <w:r>
+              <w:rPr>
+                <w:rFonts w:ascii="Consolas" w:hAnsi="Consolas" w:cs="Consolas"/>
+                <w:color w:val="000000"/>
+                <w:sz w:val="20"/>
+                <w:szCs w:val="20"/>
+              </w:rPr>
+              <w:t xml:space="preserve"> </w:t>
+            </w:r>
+            <w:r>
+              <w:rPr>
+                <w:rFonts w:ascii="Consolas" w:hAnsi="Consolas" w:cs="Consolas"/>
+                <w:color w:val="008000"/>
+                <w:sz w:val="20"/>
+                <w:szCs w:val="20"/>
+              </w:rPr>
+              <w:t>"KURSNR"</w:t>
+            </w:r>
+            <w:r>
+              <w:rPr>
+                <w:rFonts w:ascii="Consolas" w:hAnsi="Consolas" w:cs="Consolas"/>
+                <w:color w:val="000000"/>
+                <w:sz w:val="20"/>
+                <w:szCs w:val="20"/>
+              </w:rPr>
+              <w:t xml:space="preserve">, KURS.TITEL </w:t>
+            </w:r>
+            <w:r>
+              <w:rPr>
+                <w:rFonts w:ascii="Consolas" w:hAnsi="Consolas" w:cs="Consolas"/>
+                <w:color w:val="800000"/>
+                <w:sz w:val="20"/>
+                <w:szCs w:val="20"/>
+              </w:rPr>
+              <w:t>AS</w:t>
+            </w:r>
+            <w:r>
+              <w:rPr>
+                <w:rFonts w:ascii="Consolas" w:hAnsi="Consolas" w:cs="Consolas"/>
+                <w:color w:val="000000"/>
+                <w:sz w:val="20"/>
+                <w:szCs w:val="20"/>
+              </w:rPr>
+              <w:t xml:space="preserve"> </w:t>
+            </w:r>
+            <w:r>
+              <w:rPr>
+                <w:rFonts w:ascii="Consolas" w:hAnsi="Consolas" w:cs="Consolas"/>
+                <w:color w:val="008000"/>
+                <w:sz w:val="20"/>
+                <w:szCs w:val="20"/>
+              </w:rPr>
+              <w:t>"KURSTITEL"</w:t>
+            </w:r>
+            <w:r>
+              <w:rPr>
+                <w:rFonts w:ascii="Consolas" w:hAnsi="Consolas" w:cs="Consolas"/>
+                <w:color w:val="000000"/>
+                <w:sz w:val="20"/>
+                <w:szCs w:val="20"/>
+              </w:rPr>
+              <w:t xml:space="preserve">, FUEHRT_DURCH.ANGNR  </w:t>
+            </w:r>
+            <w:r>
+              <w:rPr>
+                <w:rFonts w:ascii="Consolas" w:hAnsi="Consolas" w:cs="Consolas"/>
+                <w:color w:val="800000"/>
+                <w:sz w:val="20"/>
+                <w:szCs w:val="20"/>
+              </w:rPr>
+              <w:t>AS</w:t>
+            </w:r>
+            <w:r>
+              <w:rPr>
+                <w:rFonts w:ascii="Consolas" w:hAnsi="Consolas" w:cs="Consolas"/>
+                <w:color w:val="000000"/>
+                <w:sz w:val="20"/>
+                <w:szCs w:val="20"/>
+              </w:rPr>
+              <w:t xml:space="preserve"> </w:t>
+            </w:r>
+            <w:r>
+              <w:rPr>
+                <w:rFonts w:ascii="Consolas" w:hAnsi="Consolas" w:cs="Consolas"/>
+                <w:color w:val="008000"/>
+                <w:sz w:val="20"/>
+                <w:szCs w:val="20"/>
+              </w:rPr>
+              <w:t>"ANGNR"</w:t>
+            </w:r>
+            <w:r>
+              <w:rPr>
+                <w:rFonts w:ascii="Consolas" w:hAnsi="Consolas" w:cs="Consolas"/>
+                <w:color w:val="000000"/>
+                <w:sz w:val="20"/>
+                <w:szCs w:val="20"/>
+              </w:rPr>
+              <w:t>)</w:t>
+            </w:r>
+          </w:p>
+          <w:p>
+            <w:pPr>
+              <w:widowControl w:val="0"/>
+              <w:autoSpaceDE w:val="0"/>
+              <w:autoSpaceDN w:val="0"/>
+              <w:adjustRightInd w:val="0"/>
+              <w:cnfStyle w:val="000000100000" w:firstRow="0" w:lastRow="0" w:firstColumn="0" w:lastColumn="0" w:oddVBand="0" w:evenVBand="0" w:oddHBand="1" w:evenHBand="0" w:firstRowFirstColumn="0" w:firstRowLastColumn="0" w:lastRowFirstColumn="0" w:lastRowLastColumn="0"/>
+              <w:rPr>
+                <w:rFonts w:ascii="Consolas" w:hAnsi="Consolas" w:cs="Consolas"/>
+                <w:sz w:val="20"/>
+                <w:szCs w:val="20"/>
+              </w:rPr>
+            </w:pPr>
+            <w:r>
+              <w:rPr>
+                <w:rFonts w:ascii="Consolas" w:hAnsi="Consolas" w:cs="Consolas"/>
+                <w:color w:val="000000"/>
+                <w:sz w:val="20"/>
+                <w:szCs w:val="20"/>
+              </w:rPr>
+              <w:t xml:space="preserve">           ) </w:t>
+            </w:r>
+          </w:p>
+          <w:p>
+            <w:pPr>
+              <w:widowControl w:val="0"/>
+              <w:autoSpaceDE w:val="0"/>
+              <w:autoSpaceDN w:val="0"/>
+              <w:adjustRightInd w:val="0"/>
+              <w:cnfStyle w:val="000000100000" w:firstRow="0" w:lastRow="0" w:firstColumn="0" w:lastColumn="0" w:oddVBand="0" w:evenVBand="0" w:oddHBand="1" w:evenHBand="0" w:firstRowFirstColumn="0" w:firstRowLastColumn="0" w:lastRowFirstColumn="0" w:lastRowLastColumn="0"/>
+              <w:rPr>
+                <w:rFonts w:ascii="Consolas" w:hAnsi="Consolas" w:cs="Consolas"/>
+                <w:sz w:val="20"/>
+                <w:szCs w:val="20"/>
+              </w:rPr>
+            </w:pPr>
+            <w:r>
+              <w:rPr>
+                <w:rFonts w:ascii="Consolas" w:hAnsi="Consolas" w:cs="Consolas"/>
+                <w:color w:val="000000"/>
+                <w:sz w:val="20"/>
+                <w:szCs w:val="20"/>
+              </w:rPr>
+              <w:t xml:space="preserve">         ) </w:t>
+            </w:r>
+          </w:p>
+          <w:p>
+            <w:pPr>
+              <w:widowControl w:val="0"/>
+              <w:autoSpaceDE w:val="0"/>
+              <w:autoSpaceDN w:val="0"/>
+              <w:adjustRightInd w:val="0"/>
+              <w:cnfStyle w:val="000000100000" w:firstRow="0" w:lastRow="0" w:firstColumn="0" w:lastColumn="0" w:oddVBand="0" w:evenVBand="0" w:oddHBand="1" w:evenHBand="0" w:firstRowFirstColumn="0" w:firstRowLastColumn="0" w:lastRowFirstColumn="0" w:lastRowLastColumn="0"/>
+              <w:rPr>
+                <w:rFonts w:ascii="Consolas" w:hAnsi="Consolas" w:cs="Consolas"/>
+                <w:sz w:val="20"/>
+                <w:szCs w:val="20"/>
+              </w:rPr>
+            </w:pPr>
+            <w:r>
+              <w:rPr>
+                <w:rFonts w:ascii="Consolas" w:hAnsi="Consolas" w:cs="Consolas"/>
+                <w:color w:val="000000"/>
+                <w:sz w:val="20"/>
+                <w:szCs w:val="20"/>
+              </w:rPr>
+              <w:t xml:space="preserve">       </w:t>
+            </w:r>
+            <w:r>
+              <w:rPr>
+                <w:rFonts w:ascii="Consolas" w:hAnsi="Consolas" w:cs="Consolas"/>
+                <w:color w:val="800000"/>
+                <w:sz w:val="20"/>
+                <w:szCs w:val="20"/>
+              </w:rPr>
+              <w:t>AS</w:t>
+            </w:r>
+            <w:r>
+              <w:rPr>
+                <w:rFonts w:ascii="Consolas" w:hAnsi="Consolas" w:cs="Consolas"/>
+                <w:color w:val="000000"/>
+                <w:sz w:val="20"/>
+                <w:szCs w:val="20"/>
+              </w:rPr>
+              <w:t xml:space="preserve"> </w:t>
+            </w:r>
+            <w:r>
+              <w:rPr>
+                <w:rFonts w:ascii="Consolas" w:hAnsi="Consolas" w:cs="Consolas"/>
+                <w:color w:val="800000"/>
+                <w:sz w:val="20"/>
+                <w:szCs w:val="20"/>
+              </w:rPr>
+              <w:t>CLOB</w:t>
+            </w:r>
+            <w:r>
+              <w:rPr>
+                <w:rFonts w:ascii="Consolas" w:hAnsi="Consolas" w:cs="Consolas"/>
+                <w:color w:val="000000"/>
+                <w:sz w:val="20"/>
+                <w:szCs w:val="20"/>
+              </w:rPr>
+              <w:t xml:space="preserve"> </w:t>
+            </w:r>
+            <w:r>
+              <w:rPr>
+                <w:rFonts w:ascii="Consolas" w:hAnsi="Consolas" w:cs="Consolas"/>
+                <w:color w:val="800000"/>
+                <w:sz w:val="20"/>
+                <w:szCs w:val="20"/>
+              </w:rPr>
+              <w:t>VERSION</w:t>
+            </w:r>
+            <w:r>
+              <w:rPr>
+                <w:rFonts w:ascii="Consolas" w:hAnsi="Consolas" w:cs="Consolas"/>
+                <w:color w:val="000000"/>
+                <w:sz w:val="20"/>
+                <w:szCs w:val="20"/>
+              </w:rPr>
+              <w:t xml:space="preserve"> </w:t>
+            </w:r>
+            <w:r>
+              <w:rPr>
+                <w:rFonts w:ascii="Consolas" w:hAnsi="Consolas" w:cs="Consolas"/>
+                <w:color w:val="0000FF"/>
+                <w:sz w:val="20"/>
+                <w:szCs w:val="20"/>
+              </w:rPr>
+              <w:t>'1.0'</w:t>
+            </w:r>
+            <w:r>
+              <w:rPr>
+                <w:rFonts w:ascii="Consolas" w:hAnsi="Consolas" w:cs="Consolas"/>
+                <w:color w:val="000000"/>
+                <w:sz w:val="20"/>
+                <w:szCs w:val="20"/>
+              </w:rPr>
+              <w:t xml:space="preserve"> </w:t>
+            </w:r>
+            <w:r>
+              <w:rPr>
+                <w:rFonts w:ascii="Consolas" w:hAnsi="Consolas" w:cs="Consolas"/>
+                <w:color w:val="800000"/>
+                <w:sz w:val="20"/>
+                <w:szCs w:val="20"/>
+              </w:rPr>
+              <w:t>INCLUDING</w:t>
+            </w:r>
+            <w:r>
+              <w:rPr>
+                <w:rFonts w:ascii="Consolas" w:hAnsi="Consolas" w:cs="Consolas"/>
+                <w:color w:val="000000"/>
+                <w:sz w:val="20"/>
+                <w:szCs w:val="20"/>
+              </w:rPr>
+              <w:t xml:space="preserve"> </w:t>
+            </w:r>
+            <w:r>
+              <w:rPr>
+                <w:rFonts w:ascii="Consolas" w:hAnsi="Consolas" w:cs="Consolas"/>
+                <w:color w:val="800000"/>
+                <w:sz w:val="20"/>
+                <w:szCs w:val="20"/>
+              </w:rPr>
+              <w:t>XMLDECLARATION</w:t>
+            </w:r>
+            <w:r>
+              <w:rPr>
+                <w:rFonts w:ascii="Consolas" w:hAnsi="Consolas" w:cs="Consolas"/>
+                <w:color w:val="000000"/>
+                <w:sz w:val="20"/>
+                <w:szCs w:val="20"/>
+              </w:rPr>
+              <w:t xml:space="preserve">) </w:t>
+            </w:r>
+          </w:p>
+          <w:p>
+            <w:pPr>
+              <w:cnfStyle w:val="000000100000" w:firstRow="0" w:lastRow="0" w:firstColumn="0" w:lastColumn="0" w:oddVBand="0" w:evenVBand="0" w:oddHBand="1" w:evenHBand="0" w:firstRowFirstColumn="0" w:firstRowLastColumn="0" w:lastRowFirstColumn="0" w:lastRowLastColumn="0"/>
+              <w:rPr>
+                <w:rFonts w:ascii="Arial Narrow" w:hAnsi="Arial Narrow"/>
+              </w:rPr>
+            </w:pPr>
+            <w:r>
+              <w:rPr>
+                <w:rFonts w:ascii="Consolas" w:hAnsi="Consolas" w:cs="Consolas"/>
+                <w:color w:val="800000"/>
+                <w:sz w:val="20"/>
+                <w:szCs w:val="20"/>
+              </w:rPr>
+              <w:t>FROM</w:t>
+            </w:r>
+            <w:r>
+              <w:rPr>
+                <w:rFonts w:ascii="Consolas" w:hAnsi="Consolas" w:cs="Consolas"/>
+                <w:color w:val="000000"/>
+                <w:sz w:val="20"/>
+                <w:szCs w:val="20"/>
+              </w:rPr>
+              <w:t xml:space="preserve"> KURS, FUEHRT_DURCH </w:t>
+            </w:r>
+            <w:r>
+              <w:rPr>
+                <w:rFonts w:ascii="Consolas" w:hAnsi="Consolas" w:cs="Consolas"/>
+                <w:color w:val="800000"/>
+                <w:sz w:val="20"/>
+                <w:szCs w:val="20"/>
+              </w:rPr>
+              <w:t>WHERE</w:t>
+            </w:r>
+            <w:r>
+              <w:rPr>
+                <w:rFonts w:ascii="Consolas" w:hAnsi="Consolas" w:cs="Consolas"/>
+                <w:color w:val="000000"/>
+                <w:sz w:val="20"/>
+                <w:szCs w:val="20"/>
+              </w:rPr>
+              <w:t xml:space="preserve"> KURS.KURSNR = FUEHRT_DURCH.KURSNR</w:t>
+            </w:r>
+          </w:p>
+        </w:tc>
+      </w:tr>
+      <w:tr>
+        <w:trPr>
+          <w:trHeight w:val="1219"/>
+        </w:trPr>
+        <w:tc>
+          <w:tcPr>
+            <w:cnfStyle w:val="001000000000" w:firstRow="0" w:lastRow="0" w:firstColumn="1" w:lastColumn="0" w:oddVBand="0" w:evenVBand="0" w:oddHBand="0" w:evenHBand="0" w:firstRowFirstColumn="0" w:firstRowLastColumn="0" w:lastRowFirstColumn="0" w:lastRowLastColumn="0"/>
+            <w:tcW w:w="861" w:type="dxa"/>
+          </w:tcPr>
+          <w:p>
+            <w:pPr>
+              <w:rPr>
+                <w:rFonts w:ascii="Arial Narrow" w:hAnsi="Arial Narrow"/>
+                <w:b w:val="0"/>
+                <w:bCs w:val="0"/>
+              </w:rPr>
+            </w:pPr>
+            <w:r>
+              <w:rPr>
+                <w:rFonts w:ascii="Arial Narrow" w:hAnsi="Arial Narrow"/>
+                <w:b w:val="0"/>
+                <w:bCs w:val="0"/>
+              </w:rPr>
+              <w:t>Result</w:t>
+            </w:r>
+          </w:p>
+        </w:tc>
+        <w:tc>
+          <w:tcPr>
+            <w:tcW w:w="8149" w:type="dxa"/>
+          </w:tcPr>
+          <w:p>
+            <w:pPr>
+              <w:cnfStyle w:val="000000000000" w:firstRow="0" w:lastRow="0" w:firstColumn="0" w:lastColumn="0" w:oddVBand="0" w:evenVBand="0" w:oddHBand="0" w:evenHBand="0" w:firstRowFirstColumn="0" w:firstRowLastColumn="0" w:lastRowFirstColumn="0" w:lastRowLastColumn="0"/>
+              <w:rPr>
+                <w:rFonts w:ascii="Courier New" w:hAnsi="Courier New" w:cs="Courier New"/>
+                <w:sz w:val="13"/>
+                <w:szCs w:val="14"/>
+              </w:rPr>
+            </w:pPr>
+            <w:r>
+              <w:rPr>
+                <w:rFonts w:ascii="Courier New" w:hAnsi="Courier New" w:cs="Courier New"/>
+                <w:sz w:val="13"/>
+                <w:szCs w:val="14"/>
+              </w:rPr>
+              <w:t xml:space="preserve">&lt;?xml version="1.0" encoding="UTF-8"?&gt;&lt;KURSE&gt;&lt;KURSNR&gt;G08&lt;/KURSNR&gt;&lt;KURSTITEL&gt;Grundlagen I&lt;/KURSTITEL&gt;&lt;ANGNR&gt;1&lt;/ANGNR&gt;&lt;/KURSE&gt;    </w:t>
+            </w:r>
+            <w:r>
+              <w:rPr>
+                <w:rFonts w:ascii="Courier New" w:hAnsi="Courier New" w:cs="Courier New"/>
+                <w:sz w:val="13"/>
+                <w:szCs w:val="14"/>
+              </w:rPr>
+              <w:cr/>
+              <w:t xml:space="preserve"> &lt;?xml version="1.0" encoding="UTF-8"?&gt;&lt;KURSE&gt;&lt;KURSNR&gt;G08&lt;/KURSNR&gt;&lt;KURSTITEL&gt;Grundlagen I&lt;/KURSTITEL&gt;&lt;ANGNR&gt;2&lt;/ANGNR&gt;&lt;/KURSE&gt;    </w:t>
+            </w:r>
+            <w:r>
+              <w:rPr>
+                <w:rFonts w:ascii="Courier New" w:hAnsi="Courier New" w:cs="Courier New"/>
+                <w:sz w:val="13"/>
+                <w:szCs w:val="14"/>
+              </w:rPr>
+              <w:cr/>
+              <w:t xml:space="preserve"> &lt;?xml version="1.0" encoding="UTF-8"?&gt;&lt;KURSE&gt;&lt;KURSNR&gt;G10&lt;/KURSNR&gt;&lt;KURSTITEL&gt;Grundlagen II&lt;/KURSTITEL&gt;&lt;ANGNR&gt;1&lt;/ANGNR&gt;&lt;/KURSE&gt;   </w:t>
+            </w:r>
+            <w:r>
+              <w:rPr>
+                <w:rFonts w:ascii="Courier New" w:hAnsi="Courier New" w:cs="Courier New"/>
+                <w:sz w:val="13"/>
+                <w:szCs w:val="14"/>
+              </w:rPr>
+              <w:cr/>
+              <w:t xml:space="preserve"> &lt;?xml version="1.0" encoding="UTF-8"?&gt;&lt;KURSE&gt;&lt;KURSNR&gt;G10&lt;/KURSNR&gt;&lt;KURSTITEL&gt;Grundlagen II&lt;/KURSTITEL&gt;&lt;ANGNR&gt;2&lt;/ANGNR&gt;&lt;/KURSE&gt;   </w:t>
+            </w:r>
+            <w:r>
+              <w:rPr>
+                <w:rFonts w:ascii="Courier New" w:hAnsi="Courier New" w:cs="Courier New"/>
+                <w:sz w:val="13"/>
+                <w:szCs w:val="14"/>
+              </w:rPr>
+              <w:cr/>
+              <w:t xml:space="preserve"> &lt;?xml version="1.0" encoding="UTF-8"?&gt;&lt;KURSE&gt;&lt;KURSNR&gt;P13&lt;/KURSNR&gt;&lt;KURSTITEL&gt;C-Programmierung&lt;/KURSTITEL&gt;&lt;ANGNR&gt;1&lt;/ANGNR&gt;&lt;/KURSE&gt;</w:t>
+            </w:r>
+            <w:r>
+              <w:rPr>
+                <w:rFonts w:ascii="Courier New" w:hAnsi="Courier New" w:cs="Courier New"/>
+                <w:sz w:val="13"/>
+                <w:szCs w:val="14"/>
+              </w:rPr>
+              <w:cr/>
+              <w:t xml:space="preserve"> &lt;?xml version="1.0" encoding="UTF-8"?&gt;&lt;KURSE&gt;&lt;KURSNR&gt;P13&lt;/KURSNR&gt;&lt;KURSTITEL&gt;C-Programmierung&lt;/KURSTITEL&gt;&lt;ANGNR&gt;2&lt;/ANGNR&gt;&lt;/KURSE&gt;</w:t>
+            </w:r>
+            <w:r>
+              <w:rPr>
+                <w:rFonts w:ascii="Courier New" w:hAnsi="Courier New" w:cs="Courier New"/>
+                <w:sz w:val="13"/>
+                <w:szCs w:val="14"/>
+              </w:rPr>
+              <w:cr/>
+              <w:t xml:space="preserve"> &lt;?xml version="1.0" encoding="UTF-8"?&gt;&lt;KURSE&gt;&lt;KURSNR&gt;I09&lt;/KURSNR&gt;&lt;KURSTITEL&gt;Datenbanken&lt;/KURSTITEL&gt;&lt;ANGNR&gt;1&lt;/ANGNR&gt;&lt;/KURSE&gt;     </w:t>
+            </w:r>
+            <w:r>
+              <w:rPr>
+                <w:rFonts w:ascii="Courier New" w:hAnsi="Courier New" w:cs="Courier New"/>
+                <w:sz w:val="13"/>
+                <w:szCs w:val="14"/>
+              </w:rPr>
+              <w:cr/>
+              <w:t xml:space="preserve"> &lt;?xml version="1.0" encoding="UTF-8"?&gt;&lt;KURSE&gt;&lt;KURSNR&gt;I09&lt;/KURSNR&gt;&lt;KURSTITEL&gt;Datenbanken&lt;/KURSTITEL&gt;&lt;ANGNR&gt;2&lt;/ANGNR&gt;&lt;/KURSE&gt;     </w:t>
+            </w:r>
+            <w:r>
+              <w:rPr>
+                <w:rFonts w:ascii="Courier New" w:hAnsi="Courier New" w:cs="Courier New"/>
+                <w:sz w:val="13"/>
+                <w:szCs w:val="14"/>
+              </w:rPr>
+              <w:cr/>
+              <w:t xml:space="preserve"> &lt;?xml version="1.0" encoding="UTF-8"?&gt;&lt;KURSE&gt;&lt;KURSNR&gt;I09&lt;/KURSNR&gt;&lt;KURSTITEL&gt;Datenbanken&lt;/KURSTITEL&gt;&lt;ANGNR&gt;3&lt;/ANGNR&gt;&lt;/KURSE&gt;     </w:t>
+            </w:r>
+          </w:p>
+        </w:tc>
+      </w:tr>
+      <w:tr>
+        <w:trPr>
+          <w:cnfStyle w:val="000000100000" w:firstRow="0" w:lastRow="0" w:firstColumn="0" w:lastColumn="0" w:oddVBand="0" w:evenVBand="0" w:oddHBand="1" w:evenHBand="0" w:firstRowFirstColumn="0" w:firstRowLastColumn="0" w:lastRowFirstColumn="0" w:lastRowLastColumn="0"/>
+          <w:trHeight w:val="1219"/>
+        </w:trPr>
+        <w:tc>
+          <w:tcPr>
+            <w:cnfStyle w:val="001000000000" w:firstRow="0" w:lastRow="0" w:firstColumn="1" w:lastColumn="0" w:oddVBand="0" w:evenVBand="0" w:oddHBand="0" w:evenHBand="0" w:firstRowFirstColumn="0" w:firstRowLastColumn="0" w:lastRowFirstColumn="0" w:lastRowLastColumn="0"/>
+            <w:tcW w:w="861" w:type="dxa"/>
+          </w:tcPr>
+          <w:p>
+            <w:pPr>
+              <w:rPr>
+                <w:rFonts w:ascii="Arial Narrow" w:hAnsi="Arial Narrow"/>
+                <w:b w:val="0"/>
+                <w:bCs w:val="0"/>
+              </w:rPr>
+            </w:pPr>
+            <w:r>
+              <w:rPr>
+                <w:rFonts w:ascii="Arial Narrow" w:hAnsi="Arial Narrow"/>
+                <w:b w:val="0"/>
+                <w:bCs w:val="0"/>
+              </w:rPr>
+              <w:t>Screen</w:t>
+            </w:r>
+          </w:p>
+        </w:tc>
+        <w:tc>
+          <w:tcPr>
+            <w:tcW w:w="8149" w:type="dxa"/>
+          </w:tcPr>
+          <w:p>
+            <w:pPr>
+              <w:cnfStyle w:val="000000100000" w:firstRow="0" w:lastRow="0" w:firstColumn="0" w:lastColumn="0" w:oddVBand="0" w:evenVBand="0" w:oddHBand="1" w:evenHBand="0" w:firstRowFirstColumn="0" w:firstRowLastColumn="0" w:lastRowFirstColumn="0" w:lastRowLastColumn="0"/>
+              <w:rPr>
+                <w:rFonts w:ascii="Courier New" w:hAnsi="Courier New" w:cs="Courier New"/>
+              </w:rPr>
+            </w:pPr>
+            <w:r>
+              <w:rPr>
+                <w:rFonts w:ascii="Courier New" w:hAnsi="Courier New" w:cs="Courier New"/>
+                <w:noProof/>
+              </w:rPr>
+              <w:drawing>
+                <wp:inline distT="0" distB="0" distL="0" distR="0" wp14:anchorId="18AFBED3" wp14:editId="0603A59B">
+                  <wp:extent cx="4756648" cy="2816199"/>
+                  <wp:effectExtent l="0" t="0" r="0" b="3810"/>
+                  <wp:docPr id="11" name="Picture 11" descr="Aufgabe1-2d.PNG"/>
+                  <wp:cNvGraphicFramePr>
+                    <a:graphicFrameLocks xmlns:a="http://schemas.openxmlformats.org/drawingml/2006/main" noChangeAspect="1"/>
+                  </wp:cNvGraphicFramePr>
+                  <a:graphic xmlns:a="http://schemas.openxmlformats.org/drawingml/2006/main">
+                    <a:graphicData uri="http://schemas.openxmlformats.org/drawingml/2006/picture">
+                      <pic:pic xmlns:pic="http://schemas.openxmlformats.org/drawingml/2006/picture">
+                        <pic:nvPicPr>
+                          <pic:cNvPr id="0" name="Picture 7" descr="Aufgabe1-2d.PNG"/>
+                          <pic:cNvPicPr>
+                            <a:picLocks noChangeAspect="1" noChangeArrowheads="1"/>
+                          </pic:cNvPicPr>
+                        </pic:nvPicPr>
+                        <pic:blipFill>
+                          <a:blip r:embed="rId26">
+                            <a:extLst>
+                              <a:ext uri="{28A0092B-C50C-407E-A947-70E740481C1C}">
+                                <a14:useLocalDpi xmlns:a14="http://schemas.microsoft.com/office/drawing/2010/main" val="0"/>
+                              </a:ext>
+                            </a:extLst>
+                          </a:blip>
+                          <a:srcRect/>
+                          <a:stretch>
+                            <a:fillRect/>
+                          </a:stretch>
+                        </pic:blipFill>
+                        <pic:spPr bwMode="auto">
+                          <a:xfrm>
+                            <a:off x="0" y="0"/>
+                            <a:ext cx="4774449" cy="2826738"/>
+                          </a:xfrm>
+                          <a:prstGeom prst="rect">
+                            <a:avLst/>
+                          </a:prstGeom>
+                          <a:noFill/>
+                          <a:ln>
+                            <a:noFill/>
+                          </a:ln>
+                        </pic:spPr>
+                      </pic:pic>
+                    </a:graphicData>
+                  </a:graphic>
+                </wp:inline>
+              </w:drawing>
+            </w:r>
+          </w:p>
+        </w:tc>
+      </w:tr>
+      <w:tr>
+        <w:trPr>
+          <w:trHeight w:val="1219"/>
+        </w:trPr>
+        <w:tc>
+          <w:tcPr>
+            <w:cnfStyle w:val="001000000000" w:firstRow="0" w:lastRow="0" w:firstColumn="1" w:lastColumn="0" w:oddVBand="0" w:evenVBand="0" w:oddHBand="0" w:evenHBand="0" w:firstRowFirstColumn="0" w:firstRowLastColumn="0" w:lastRowFirstColumn="0" w:lastRowLastColumn="0"/>
+            <w:tcW w:w="861" w:type="dxa"/>
+          </w:tcPr>
+          <w:p>
+            <w:pPr>
+              <w:rPr>
+                <w:rFonts w:ascii="Arial Narrow" w:hAnsi="Arial Narrow"/>
+                <w:b w:val="0"/>
+                <w:bCs w:val="0"/>
+              </w:rPr>
+            </w:pPr>
+            <w:r>
+              <w:rPr>
+                <w:rFonts w:ascii="Arial Narrow" w:hAnsi="Arial Narrow"/>
+                <w:b w:val="0"/>
+                <w:bCs w:val="0"/>
+              </w:rPr>
+              <w:t>Source Files</w:t>
+            </w:r>
+          </w:p>
+        </w:tc>
+        <w:tc>
+          <w:tcPr>
+            <w:tcW w:w="8149" w:type="dxa"/>
+          </w:tcPr>
+          <w:p>
+            <w:pPr>
+              <w:cnfStyle w:val="000000000000" w:firstRow="0" w:lastRow="0" w:firstColumn="0" w:lastColumn="0" w:oddVBand="0" w:evenVBand="0" w:oddHBand="0" w:evenHBand="0" w:firstRowFirstColumn="0" w:firstRowLastColumn="0" w:lastRowFirstColumn="0" w:lastRowLastColumn="0"/>
+              <w:rPr>
+                <w:rFonts w:ascii="Arial Narrow" w:hAnsi="Arial Narrow" w:cs="Courier New"/>
+                <w:noProof/>
+                <w:sz w:val="22"/>
+              </w:rPr>
+            </w:pPr>
+            <w:r>
+              <w:rPr>
+                <w:rFonts w:ascii="Arial Narrow" w:hAnsi="Arial Narrow" w:cs="Courier New"/>
+                <w:noProof/>
+                <w:sz w:val="22"/>
+              </w:rPr>
+              <w:t>SQL:</w:t>
+            </w:r>
+            <w:r>
+              <w:rPr>
+                <w:rFonts w:ascii="Arial Narrow" w:hAnsi="Arial Narrow" w:cs="Courier New"/>
+                <w:noProof/>
+                <w:sz w:val="22"/>
+              </w:rPr>
+              <w:t xml:space="preserve"> </w:t>
+            </w:r>
+            <w:r>
+              <w:rPr>
+                <w:rFonts w:ascii="Arial Narrow" w:hAnsi="Arial Narrow" w:cs="Courier New"/>
+                <w:noProof/>
+                <w:sz w:val="22"/>
+              </w:rPr>
+              <w:t xml:space="preserve"> </w:t>
+            </w:r>
+            <w:hyperlink r:id="rId27" w:history="1">
+              <w:r>
+                <w:rPr>
+                  <w:rStyle w:val="Hyperlink"/>
+                  <w:rFonts w:ascii="Arial Narrow" w:hAnsi="Arial Narrow" w:cs="Courier New"/>
+                  <w:noProof/>
+                  <w:sz w:val="22"/>
+                </w:rPr>
+                <w:t>https://github.com/fridlutz/UNIVIE/blob/master/INTERROP/Session%201/Aufgabe1-2d.sql</w:t>
+              </w:r>
+            </w:hyperlink>
+            <w:r>
+              <w:rPr>
+                <w:rFonts w:ascii="Arial Narrow" w:hAnsi="Arial Narrow" w:cs="Courier New"/>
+                <w:noProof/>
+                <w:sz w:val="22"/>
+              </w:rPr>
+              <w:t xml:space="preserve"> </w:t>
+            </w:r>
+          </w:p>
+          <w:p>
+            <w:pPr>
+              <w:cnfStyle w:val="000000000000" w:firstRow="0" w:lastRow="0" w:firstColumn="0" w:lastColumn="0" w:oddVBand="0" w:evenVBand="0" w:oddHBand="0" w:evenHBand="0" w:firstRowFirstColumn="0" w:firstRowLastColumn="0" w:lastRowFirstColumn="0" w:lastRowLastColumn="0"/>
+              <w:rPr>
+                <w:rFonts w:ascii="Arial Narrow" w:hAnsi="Arial Narrow" w:cs="Courier New"/>
+                <w:noProof/>
+                <w:sz w:val="22"/>
+              </w:rPr>
+            </w:pPr>
+            <w:r>
+              <w:rPr>
+                <w:rFonts w:ascii="Arial Narrow" w:hAnsi="Arial Narrow" w:cs="Courier New"/>
+                <w:noProof/>
+                <w:sz w:val="22"/>
+              </w:rPr>
+              <w:t xml:space="preserve">Result: </w:t>
+            </w:r>
+            <w:hyperlink r:id="rId28" w:history="1">
+              <w:r>
+                <w:rPr>
+                  <w:rStyle w:val="Hyperlink"/>
+                  <w:rFonts w:ascii="Arial Narrow" w:hAnsi="Arial Narrow" w:cs="Courier New"/>
+                  <w:noProof/>
+                  <w:sz w:val="22"/>
+                </w:rPr>
+                <w:t>https://github.com/fridlutz/UNIVIE/blob/master/INTERROP/Session%201/Aufgabe1-2d_Result.txt</w:t>
+              </w:r>
+            </w:hyperlink>
+            <w:r>
+              <w:rPr>
+                <w:rFonts w:ascii="Arial Narrow" w:hAnsi="Arial Narrow" w:cs="Courier New"/>
+                <w:noProof/>
+                <w:sz w:val="22"/>
+              </w:rPr>
+              <w:t xml:space="preserve"> </w:t>
+            </w:r>
+          </w:p>
+          <w:p>
+            <w:pPr>
+              <w:cnfStyle w:val="000000000000" w:firstRow="0" w:lastRow="0" w:firstColumn="0" w:lastColumn="0" w:oddVBand="0" w:evenVBand="0" w:oddHBand="0" w:evenHBand="0" w:firstRowFirstColumn="0" w:firstRowLastColumn="0" w:lastRowFirstColumn="0" w:lastRowLastColumn="0"/>
+              <w:rPr>
+                <w:rFonts w:ascii="Arial Narrow" w:hAnsi="Arial Narrow" w:cs="Courier New"/>
+                <w:noProof/>
+                <w:sz w:val="22"/>
+              </w:rPr>
+            </w:pPr>
+            <w:r>
+              <w:rPr>
+                <w:rFonts w:ascii="Arial Narrow" w:hAnsi="Arial Narrow" w:cs="Courier New"/>
+                <w:noProof/>
+                <w:sz w:val="22"/>
+              </w:rPr>
+              <w:t xml:space="preserve">Screen: </w:t>
+            </w:r>
+            <w:hyperlink r:id="rId29" w:history="1">
+              <w:r>
+                <w:rPr>
+                  <w:rStyle w:val="Hyperlink"/>
+                  <w:rFonts w:ascii="Arial Narrow" w:hAnsi="Arial Narrow" w:cs="Courier New"/>
+                  <w:noProof/>
+                  <w:sz w:val="22"/>
+                </w:rPr>
+                <w:t>https://github.com/fridlutz/UNIVIE/blob/master/INTERROP/Session%201/Aufgabe1-2d.PNG</w:t>
+              </w:r>
+            </w:hyperlink>
+            <w:r>
+              <w:rPr>
+                <w:rFonts w:ascii="Arial Narrow" w:hAnsi="Arial Narrow" w:cs="Courier New"/>
+                <w:noProof/>
+                <w:sz w:val="22"/>
+              </w:rPr>
+              <w:t xml:space="preserve"> </w:t>
+            </w:r>
+          </w:p>
+          <w:p>
+            <w:pPr>
+              <w:cnfStyle w:val="000000000000" w:firstRow="0" w:lastRow="0" w:firstColumn="0" w:lastColumn="0" w:oddVBand="0" w:evenVBand="0" w:oddHBand="0" w:evenHBand="0" w:firstRowFirstColumn="0" w:firstRowLastColumn="0" w:lastRowFirstColumn="0" w:lastRowLastColumn="0"/>
+              <w:rPr>
+                <w:rFonts w:ascii="Arial Narrow" w:hAnsi="Arial Narrow" w:cs="Courier New"/>
+                <w:noProof/>
+                <w:sz w:val="22"/>
+              </w:rPr>
+            </w:pPr>
+            <w:r>
+              <w:rPr>
+                <w:rFonts w:ascii="Arial Narrow" w:hAnsi="Arial Narrow" w:cs="Courier New"/>
+                <w:noProof/>
+                <w:sz w:val="22"/>
+              </w:rPr>
+              <w:t xml:space="preserve">Folder: </w:t>
+            </w:r>
+            <w:hyperlink r:id="rId30" w:history="1">
+              <w:r>
+                <w:rPr>
+                  <w:rStyle w:val="Hyperlink"/>
+                  <w:rFonts w:ascii="Arial Narrow" w:hAnsi="Arial Narrow" w:cs="Courier New"/>
+                  <w:noProof/>
+                  <w:sz w:val="22"/>
+                </w:rPr>
+                <w:t>https://github.com/fridlutz/UNIVIE/tree/master/INTERROP/Session%201</w:t>
+              </w:r>
+            </w:hyperlink>
+            <w:r>
+              <w:rPr>
+                <w:rFonts w:ascii="Arial Narrow" w:hAnsi="Arial Narrow" w:cs="Courier New"/>
+                <w:noProof/>
+                <w:sz w:val="22"/>
+              </w:rPr>
+              <w:t xml:space="preserve"> </w:t>
+            </w:r>
+          </w:p>
+        </w:tc>
+      </w:tr>
+    </w:tbl>
+    <w:p>
+      <w:pPr>
+        <w:rPr>
+          <w:rFonts w:ascii="Arial Narrow" w:hAnsi="Arial Narrow"/>
+        </w:rPr>
+      </w:pPr>
+    </w:p>
+    <w:p>
+      <w:pPr>
+        <w:rPr>
+          <w:rFonts w:ascii="Arial Narrow" w:hAnsi="Arial Narrow"/>
+        </w:rPr>
+      </w:pPr>
+      <w:r>
+        <w:rPr>
+          <w:rFonts w:ascii="Arial Narrow" w:hAnsi="Arial Narrow"/>
+        </w:rPr>
+        <w:br w:type="page"/>
+      </w:r>
+    </w:p>
+    <w:tbl>
+      <w:tblPr>
+        <w:tblStyle w:val="GridTable4-Accent1"/>
+        <w:tblW w:w="0" w:type="auto"/>
+        <w:tblLayout w:type="fixed"/>
+        <w:tblLook w:val="04A0" w:firstRow="1" w:lastRow="0" w:firstColumn="1" w:lastColumn="0" w:noHBand="0" w:noVBand="1"/>
+      </w:tblPr>
+      <w:tblGrid>
+        <w:gridCol w:w="861"/>
+        <w:gridCol w:w="8149"/>
+      </w:tblGrid>
+      <w:tr>
+        <w:trPr>
+          <w:cnfStyle w:val="100000000000" w:firstRow="1" w:lastRow="0" w:firstColumn="0" w:lastColumn="0" w:oddVBand="0" w:evenVBand="0" w:oddHBand="0" w:evenHBand="0" w:firstRowFirstColumn="0" w:firstRowLastColumn="0" w:lastRowFirstColumn="0" w:lastRowLastColumn="0"/>
+        </w:trPr>
+        <w:tc>
+          <w:tcPr>
+            <w:cnfStyle w:val="001000000000" w:firstRow="0" w:lastRow="0" w:firstColumn="1" w:lastColumn="0" w:oddVBand="0" w:evenVBand="0" w:oddHBand="0" w:evenHBand="0" w:firstRowFirstColumn="0" w:firstRowLastColumn="0" w:lastRowFirstColumn="0" w:lastRowLastColumn="0"/>
+            <w:tcW w:w="9010" w:type="dxa"/>
+            <w:gridSpan w:val="2"/>
+          </w:tcPr>
+          <w:p>
+            <w:pPr>
+              <w:spacing w:before="120" w:after="120"/>
+              <w:rPr>
+                <w:rFonts w:ascii="Arial Narrow" w:hAnsi="Arial Narrow"/>
+              </w:rPr>
+            </w:pPr>
+            <w:r>
+              <w:rPr>
+                <w:rFonts w:ascii="Arial Narrow" w:hAnsi="Arial Narrow"/>
+              </w:rPr>
+              <w:t>Aufgabe 1-2: SQL/XML – SELECT</w:t>
+            </w:r>
+            <w:r>
+              <w:rPr>
+                <w:rFonts w:ascii="Arial Narrow" w:hAnsi="Arial Narrow"/>
+              </w:rPr>
+              <w:t xml:space="preserve"> (</w:t>
+            </w:r>
+            <w:r>
+              <w:rPr>
+                <w:rFonts w:ascii="Arial Narrow" w:hAnsi="Arial Narrow"/>
+              </w:rPr>
+              <w:t>E</w:t>
+            </w:r>
+            <w:r>
+              <w:rPr>
+                <w:rFonts w:ascii="Arial Narrow" w:hAnsi="Arial Narrow"/>
+              </w:rPr>
+              <w:t>)</w:t>
+            </w:r>
+          </w:p>
+        </w:tc>
+      </w:tr>
+      <w:tr>
+        <w:trPr>
+          <w:cnfStyle w:val="000000100000" w:firstRow="0" w:lastRow="0" w:firstColumn="0" w:lastColumn="0" w:oddVBand="0" w:evenVBand="0" w:oddHBand="1" w:evenHBand="0" w:firstRowFirstColumn="0" w:firstRowLastColumn="0" w:lastRowFirstColumn="0" w:lastRowLastColumn="0"/>
+        </w:trPr>
+        <w:tc>
+          <w:tcPr>
+            <w:cnfStyle w:val="001000000000" w:firstRow="0" w:lastRow="0" w:firstColumn="1" w:lastColumn="0" w:oddVBand="0" w:evenVBand="0" w:oddHBand="0" w:evenHBand="0" w:firstRowFirstColumn="0" w:firstRowLastColumn="0" w:lastRowFirstColumn="0" w:lastRowLastColumn="0"/>
+            <w:tcW w:w="861" w:type="dxa"/>
+          </w:tcPr>
+          <w:p>
+            <w:pPr>
+              <w:rPr>
+                <w:rFonts w:ascii="Arial Narrow" w:hAnsi="Arial Narrow"/>
+                <w:b w:val="0"/>
+                <w:bCs w:val="0"/>
+              </w:rPr>
+            </w:pPr>
+            <w:r>
+              <w:rPr>
+                <w:rFonts w:ascii="Arial Narrow" w:hAnsi="Arial Narrow"/>
+                <w:b w:val="0"/>
+                <w:bCs w:val="0"/>
+              </w:rPr>
+              <w:t>Solution</w:t>
+            </w:r>
+          </w:p>
+        </w:tc>
+        <w:tc>
+          <w:tcPr>
+            <w:tcW w:w="8149" w:type="dxa"/>
+          </w:tcPr>
+          <w:p>
+            <w:pPr>
+              <w:widowControl w:val="0"/>
+              <w:autoSpaceDE w:val="0"/>
+              <w:autoSpaceDN w:val="0"/>
+              <w:adjustRightInd w:val="0"/>
+              <w:cnfStyle w:val="000000100000" w:firstRow="0" w:lastRow="0" w:firstColumn="0" w:lastColumn="0" w:oddVBand="0" w:evenVBand="0" w:oddHBand="1" w:evenHBand="0" w:firstRowFirstColumn="0" w:firstRowLastColumn="0" w:lastRowFirstColumn="0" w:lastRowLastColumn="0"/>
+              <w:rPr>
+                <w:rFonts w:ascii="Consolas" w:hAnsi="Consolas" w:cs="Consolas"/>
+                <w:sz w:val="20"/>
+                <w:szCs w:val="20"/>
+              </w:rPr>
+            </w:pPr>
+            <w:r>
+              <w:rPr>
+                <w:rFonts w:ascii="Consolas" w:hAnsi="Consolas" w:cs="Consolas"/>
+                <w:color w:val="800000"/>
+                <w:sz w:val="20"/>
+                <w:szCs w:val="20"/>
+              </w:rPr>
+              <w:t>SELECT</w:t>
+            </w:r>
+            <w:r>
+              <w:rPr>
+                <w:rFonts w:ascii="Consolas" w:hAnsi="Consolas" w:cs="Consolas"/>
+                <w:color w:val="000000"/>
+                <w:sz w:val="20"/>
+                <w:szCs w:val="20"/>
+              </w:rPr>
+              <w:t xml:space="preserve"> </w:t>
+            </w:r>
+          </w:p>
+          <w:p>
+            <w:pPr>
+              <w:widowControl w:val="0"/>
+              <w:autoSpaceDE w:val="0"/>
+              <w:autoSpaceDN w:val="0"/>
+              <w:adjustRightInd w:val="0"/>
+              <w:cnfStyle w:val="000000100000" w:firstRow="0" w:lastRow="0" w:firstColumn="0" w:lastColumn="0" w:oddVBand="0" w:evenVBand="0" w:oddHBand="1" w:evenHBand="0" w:firstRowFirstColumn="0" w:firstRowLastColumn="0" w:lastRowFirstColumn="0" w:lastRowLastColumn="0"/>
+              <w:rPr>
+                <w:rFonts w:ascii="Consolas" w:hAnsi="Consolas" w:cs="Consolas"/>
+                <w:sz w:val="20"/>
+                <w:szCs w:val="20"/>
+              </w:rPr>
+            </w:pPr>
+            <w:r>
+              <w:rPr>
+                <w:rFonts w:ascii="Consolas" w:hAnsi="Consolas" w:cs="Consolas"/>
+                <w:color w:val="800000"/>
+                <w:sz w:val="20"/>
+                <w:szCs w:val="20"/>
+              </w:rPr>
+              <w:t>XMLSERIALIZE</w:t>
+            </w:r>
+            <w:r>
+              <w:rPr>
+                <w:rFonts w:ascii="Consolas" w:hAnsi="Consolas" w:cs="Consolas"/>
+                <w:color w:val="000000"/>
+                <w:sz w:val="20"/>
+                <w:szCs w:val="20"/>
+              </w:rPr>
+              <w:t xml:space="preserve">( </w:t>
+            </w:r>
+          </w:p>
+          <w:p>
+            <w:pPr>
+              <w:widowControl w:val="0"/>
+              <w:autoSpaceDE w:val="0"/>
+              <w:autoSpaceDN w:val="0"/>
+              <w:adjustRightInd w:val="0"/>
+              <w:cnfStyle w:val="000000100000" w:firstRow="0" w:lastRow="0" w:firstColumn="0" w:lastColumn="0" w:oddVBand="0" w:evenVBand="0" w:oddHBand="1" w:evenHBand="0" w:firstRowFirstColumn="0" w:firstRowLastColumn="0" w:lastRowFirstColumn="0" w:lastRowLastColumn="0"/>
+              <w:rPr>
+                <w:rFonts w:ascii="Consolas" w:hAnsi="Consolas" w:cs="Consolas"/>
+                <w:sz w:val="20"/>
+                <w:szCs w:val="20"/>
+              </w:rPr>
+            </w:pPr>
+            <w:r>
+              <w:rPr>
+                <w:rFonts w:ascii="Consolas" w:hAnsi="Consolas" w:cs="Consolas"/>
+                <w:color w:val="000000"/>
+                <w:sz w:val="20"/>
+                <w:szCs w:val="20"/>
+              </w:rPr>
+              <w:t xml:space="preserve">         </w:t>
+            </w:r>
+            <w:r>
+              <w:rPr>
+                <w:rFonts w:ascii="Consolas" w:hAnsi="Consolas" w:cs="Consolas"/>
+                <w:color w:val="800000"/>
+                <w:sz w:val="20"/>
+                <w:szCs w:val="20"/>
+              </w:rPr>
+              <w:t>XMLDOCUMENT</w:t>
+            </w:r>
+            <w:r>
+              <w:rPr>
+                <w:rFonts w:ascii="Consolas" w:hAnsi="Consolas" w:cs="Consolas"/>
+                <w:color w:val="000000"/>
+                <w:sz w:val="20"/>
+                <w:szCs w:val="20"/>
+              </w:rPr>
+              <w:t xml:space="preserve">( </w:t>
+            </w:r>
+          </w:p>
+          <w:p>
+            <w:pPr>
+              <w:widowControl w:val="0"/>
+              <w:autoSpaceDE w:val="0"/>
+              <w:autoSpaceDN w:val="0"/>
+              <w:adjustRightInd w:val="0"/>
+              <w:cnfStyle w:val="000000100000" w:firstRow="0" w:lastRow="0" w:firstColumn="0" w:lastColumn="0" w:oddVBand="0" w:evenVBand="0" w:oddHBand="1" w:evenHBand="0" w:firstRowFirstColumn="0" w:firstRowLastColumn="0" w:lastRowFirstColumn="0" w:lastRowLastColumn="0"/>
+              <w:rPr>
+                <w:rFonts w:ascii="Consolas" w:hAnsi="Consolas" w:cs="Consolas"/>
+                <w:sz w:val="20"/>
+                <w:szCs w:val="20"/>
+              </w:rPr>
+            </w:pPr>
+            <w:r>
+              <w:rPr>
+                <w:rFonts w:ascii="Consolas" w:hAnsi="Consolas" w:cs="Consolas"/>
+                <w:color w:val="000000"/>
+                <w:sz w:val="20"/>
+                <w:szCs w:val="20"/>
+              </w:rPr>
+              <w:t xml:space="preserve">           </w:t>
+            </w:r>
+            <w:r>
+              <w:rPr>
+                <w:rFonts w:ascii="Consolas" w:hAnsi="Consolas" w:cs="Consolas"/>
+                <w:color w:val="800000"/>
+                <w:sz w:val="20"/>
+                <w:szCs w:val="20"/>
+              </w:rPr>
+              <w:t>XMLELEMENT</w:t>
+            </w:r>
+            <w:r>
+              <w:rPr>
+                <w:rFonts w:ascii="Consolas" w:hAnsi="Consolas" w:cs="Consolas"/>
+                <w:color w:val="000000"/>
+                <w:sz w:val="20"/>
+                <w:szCs w:val="20"/>
+              </w:rPr>
+              <w:t xml:space="preserve">( </w:t>
+            </w:r>
+            <w:r>
+              <w:rPr>
+                <w:rFonts w:ascii="Consolas" w:hAnsi="Consolas" w:cs="Consolas"/>
+                <w:color w:val="800000"/>
+                <w:sz w:val="20"/>
+                <w:szCs w:val="20"/>
+              </w:rPr>
+              <w:t>NAME</w:t>
+            </w:r>
+            <w:r>
+              <w:rPr>
+                <w:rFonts w:ascii="Consolas" w:hAnsi="Consolas" w:cs="Consolas"/>
+                <w:color w:val="000000"/>
+                <w:sz w:val="20"/>
+                <w:szCs w:val="20"/>
+              </w:rPr>
+              <w:t xml:space="preserve"> </w:t>
+            </w:r>
+            <w:r>
+              <w:rPr>
+                <w:rFonts w:ascii="Consolas" w:hAnsi="Consolas" w:cs="Consolas"/>
+                <w:color w:val="008000"/>
+                <w:sz w:val="20"/>
+                <w:szCs w:val="20"/>
+              </w:rPr>
+              <w:t>"KURSE"</w:t>
+            </w:r>
+            <w:r>
+              <w:rPr>
+                <w:rFonts w:ascii="Consolas" w:hAnsi="Consolas" w:cs="Consolas"/>
+                <w:color w:val="000000"/>
+                <w:sz w:val="20"/>
+                <w:szCs w:val="20"/>
+              </w:rPr>
+              <w:t>,</w:t>
+            </w:r>
+          </w:p>
+          <w:p>
+            <w:pPr>
+              <w:widowControl w:val="0"/>
+              <w:autoSpaceDE w:val="0"/>
+              <w:autoSpaceDN w:val="0"/>
+              <w:adjustRightInd w:val="0"/>
+              <w:cnfStyle w:val="000000100000" w:firstRow="0" w:lastRow="0" w:firstColumn="0" w:lastColumn="0" w:oddVBand="0" w:evenVBand="0" w:oddHBand="1" w:evenHBand="0" w:firstRowFirstColumn="0" w:firstRowLastColumn="0" w:lastRowFirstColumn="0" w:lastRowLastColumn="0"/>
+              <w:rPr>
+                <w:rFonts w:ascii="Consolas" w:hAnsi="Consolas" w:cs="Consolas"/>
+                <w:sz w:val="20"/>
+                <w:szCs w:val="20"/>
+              </w:rPr>
+            </w:pPr>
+            <w:r>
+              <w:rPr>
+                <w:rFonts w:ascii="Consolas" w:hAnsi="Consolas" w:cs="Consolas"/>
+                <w:color w:val="000000"/>
+                <w:sz w:val="20"/>
+                <w:szCs w:val="20"/>
+              </w:rPr>
+              <w:t xml:space="preserve">             </w:t>
+            </w:r>
+            <w:r>
+              <w:rPr>
+                <w:rFonts w:ascii="Consolas" w:hAnsi="Consolas" w:cs="Consolas"/>
+                <w:color w:val="800000"/>
+                <w:sz w:val="20"/>
+                <w:szCs w:val="20"/>
+              </w:rPr>
+              <w:t>XMLAGG</w:t>
+            </w:r>
+            <w:r>
+              <w:rPr>
+                <w:rFonts w:ascii="Consolas" w:hAnsi="Consolas" w:cs="Consolas"/>
+                <w:color w:val="000000"/>
+                <w:sz w:val="20"/>
+                <w:szCs w:val="20"/>
+              </w:rPr>
+              <w:t>(</w:t>
+            </w:r>
+          </w:p>
+          <w:p>
+            <w:pPr>
+              <w:widowControl w:val="0"/>
+              <w:autoSpaceDE w:val="0"/>
+              <w:autoSpaceDN w:val="0"/>
+              <w:adjustRightInd w:val="0"/>
+              <w:cnfStyle w:val="000000100000" w:firstRow="0" w:lastRow="0" w:firstColumn="0" w:lastColumn="0" w:oddVBand="0" w:evenVBand="0" w:oddHBand="1" w:evenHBand="0" w:firstRowFirstColumn="0" w:firstRowLastColumn="0" w:lastRowFirstColumn="0" w:lastRowLastColumn="0"/>
+              <w:rPr>
+                <w:rFonts w:ascii="Consolas" w:hAnsi="Consolas" w:cs="Consolas"/>
+                <w:sz w:val="20"/>
+                <w:szCs w:val="20"/>
+              </w:rPr>
+            </w:pPr>
+            <w:r>
+              <w:rPr>
+                <w:rFonts w:ascii="Consolas" w:hAnsi="Consolas" w:cs="Consolas"/>
+                <w:color w:val="000000"/>
+                <w:sz w:val="20"/>
+                <w:szCs w:val="20"/>
+              </w:rPr>
+              <w:t xml:space="preserve">               </w:t>
+            </w:r>
+            <w:r>
+              <w:rPr>
+                <w:rFonts w:ascii="Consolas" w:hAnsi="Consolas" w:cs="Consolas"/>
+                <w:color w:val="800000"/>
+                <w:sz w:val="20"/>
+                <w:szCs w:val="20"/>
+              </w:rPr>
+              <w:t>XMLFOREST</w:t>
+            </w:r>
+            <w:r>
+              <w:rPr>
+                <w:rFonts w:ascii="Consolas" w:hAnsi="Consolas" w:cs="Consolas"/>
+                <w:color w:val="000000"/>
+                <w:sz w:val="20"/>
+                <w:szCs w:val="20"/>
+              </w:rPr>
+              <w:t xml:space="preserve">( KURS.KURSNR </w:t>
+            </w:r>
+            <w:r>
+              <w:rPr>
+                <w:rFonts w:ascii="Consolas" w:hAnsi="Consolas" w:cs="Consolas"/>
+                <w:color w:val="800000"/>
+                <w:sz w:val="20"/>
+                <w:szCs w:val="20"/>
+              </w:rPr>
+              <w:t>AS</w:t>
+            </w:r>
+            <w:r>
+              <w:rPr>
+                <w:rFonts w:ascii="Consolas" w:hAnsi="Consolas" w:cs="Consolas"/>
+                <w:color w:val="000000"/>
+                <w:sz w:val="20"/>
+                <w:szCs w:val="20"/>
+              </w:rPr>
+              <w:t xml:space="preserve"> </w:t>
+            </w:r>
+            <w:r>
+              <w:rPr>
+                <w:rFonts w:ascii="Consolas" w:hAnsi="Consolas" w:cs="Consolas"/>
+                <w:color w:val="008000"/>
+                <w:sz w:val="20"/>
+                <w:szCs w:val="20"/>
+              </w:rPr>
+              <w:t>"KURSNR"</w:t>
+            </w:r>
+            <w:r>
+              <w:rPr>
+                <w:rFonts w:ascii="Consolas" w:hAnsi="Consolas" w:cs="Consolas"/>
+                <w:color w:val="000000"/>
+                <w:sz w:val="20"/>
+                <w:szCs w:val="20"/>
+              </w:rPr>
+              <w:t xml:space="preserve">, KURS.TITEL </w:t>
+            </w:r>
+            <w:r>
+              <w:rPr>
+                <w:rFonts w:ascii="Consolas" w:hAnsi="Consolas" w:cs="Consolas"/>
+                <w:color w:val="800000"/>
+                <w:sz w:val="20"/>
+                <w:szCs w:val="20"/>
+              </w:rPr>
+              <w:t>AS</w:t>
+            </w:r>
+            <w:r>
+              <w:rPr>
+                <w:rFonts w:ascii="Consolas" w:hAnsi="Consolas" w:cs="Consolas"/>
+                <w:color w:val="000000"/>
+                <w:sz w:val="20"/>
+                <w:szCs w:val="20"/>
+              </w:rPr>
+              <w:t xml:space="preserve"> </w:t>
+            </w:r>
+            <w:r>
+              <w:rPr>
+                <w:rFonts w:ascii="Consolas" w:hAnsi="Consolas" w:cs="Consolas"/>
+                <w:color w:val="008000"/>
+                <w:sz w:val="20"/>
+                <w:szCs w:val="20"/>
+              </w:rPr>
+              <w:t>"KURSTITEL"</w:t>
+            </w:r>
+            <w:r>
+              <w:rPr>
+                <w:rFonts w:ascii="Consolas" w:hAnsi="Consolas" w:cs="Consolas"/>
+                <w:color w:val="000000"/>
+                <w:sz w:val="20"/>
+                <w:szCs w:val="20"/>
+              </w:rPr>
+              <w:t xml:space="preserve">, FUEHRT_DURCH.ANGNR  </w:t>
+            </w:r>
+            <w:r>
+              <w:rPr>
+                <w:rFonts w:ascii="Consolas" w:hAnsi="Consolas" w:cs="Consolas"/>
+                <w:color w:val="800000"/>
+                <w:sz w:val="20"/>
+                <w:szCs w:val="20"/>
+              </w:rPr>
+              <w:t>AS</w:t>
+            </w:r>
+            <w:r>
+              <w:rPr>
+                <w:rFonts w:ascii="Consolas" w:hAnsi="Consolas" w:cs="Consolas"/>
+                <w:color w:val="000000"/>
+                <w:sz w:val="20"/>
+                <w:szCs w:val="20"/>
+              </w:rPr>
+              <w:t xml:space="preserve"> </w:t>
+            </w:r>
+            <w:r>
+              <w:rPr>
+                <w:rFonts w:ascii="Consolas" w:hAnsi="Consolas" w:cs="Consolas"/>
+                <w:color w:val="008000"/>
+                <w:sz w:val="20"/>
+                <w:szCs w:val="20"/>
+              </w:rPr>
+              <w:t>"ANGNR"</w:t>
+            </w:r>
+            <w:r>
+              <w:rPr>
+                <w:rFonts w:ascii="Consolas" w:hAnsi="Consolas" w:cs="Consolas"/>
+                <w:color w:val="000000"/>
+                <w:sz w:val="20"/>
+                <w:szCs w:val="20"/>
+              </w:rPr>
+              <w:t>)</w:t>
+            </w:r>
+          </w:p>
+          <w:p>
+            <w:pPr>
+              <w:widowControl w:val="0"/>
+              <w:autoSpaceDE w:val="0"/>
+              <w:autoSpaceDN w:val="0"/>
+              <w:adjustRightInd w:val="0"/>
+              <w:cnfStyle w:val="000000100000" w:firstRow="0" w:lastRow="0" w:firstColumn="0" w:lastColumn="0" w:oddVBand="0" w:evenVBand="0" w:oddHBand="1" w:evenHBand="0" w:firstRowFirstColumn="0" w:firstRowLastColumn="0" w:lastRowFirstColumn="0" w:lastRowLastColumn="0"/>
+              <w:rPr>
+                <w:rFonts w:ascii="Consolas" w:hAnsi="Consolas" w:cs="Consolas"/>
+                <w:sz w:val="20"/>
+                <w:szCs w:val="20"/>
+              </w:rPr>
+            </w:pPr>
+            <w:r>
+              <w:rPr>
+                <w:rFonts w:ascii="Consolas" w:hAnsi="Consolas" w:cs="Consolas"/>
+                <w:color w:val="000000"/>
+                <w:sz w:val="20"/>
+                <w:szCs w:val="20"/>
+              </w:rPr>
+              <w:t xml:space="preserve">             )</w:t>
+            </w:r>
+          </w:p>
+          <w:p>
+            <w:pPr>
+              <w:widowControl w:val="0"/>
+              <w:autoSpaceDE w:val="0"/>
+              <w:autoSpaceDN w:val="0"/>
+              <w:adjustRightInd w:val="0"/>
+              <w:cnfStyle w:val="000000100000" w:firstRow="0" w:lastRow="0" w:firstColumn="0" w:lastColumn="0" w:oddVBand="0" w:evenVBand="0" w:oddHBand="1" w:evenHBand="0" w:firstRowFirstColumn="0" w:firstRowLastColumn="0" w:lastRowFirstColumn="0" w:lastRowLastColumn="0"/>
+              <w:rPr>
+                <w:rFonts w:ascii="Consolas" w:hAnsi="Consolas" w:cs="Consolas"/>
+                <w:sz w:val="20"/>
+                <w:szCs w:val="20"/>
+              </w:rPr>
+            </w:pPr>
+            <w:r>
+              <w:rPr>
+                <w:rFonts w:ascii="Consolas" w:hAnsi="Consolas" w:cs="Consolas"/>
+                <w:color w:val="000000"/>
+                <w:sz w:val="20"/>
+                <w:szCs w:val="20"/>
+              </w:rPr>
+              <w:t xml:space="preserve">           ) </w:t>
+            </w:r>
+          </w:p>
+          <w:p>
+            <w:pPr>
+              <w:widowControl w:val="0"/>
+              <w:autoSpaceDE w:val="0"/>
+              <w:autoSpaceDN w:val="0"/>
+              <w:adjustRightInd w:val="0"/>
+              <w:cnfStyle w:val="000000100000" w:firstRow="0" w:lastRow="0" w:firstColumn="0" w:lastColumn="0" w:oddVBand="0" w:evenVBand="0" w:oddHBand="1" w:evenHBand="0" w:firstRowFirstColumn="0" w:firstRowLastColumn="0" w:lastRowFirstColumn="0" w:lastRowLastColumn="0"/>
+              <w:rPr>
+                <w:rFonts w:ascii="Consolas" w:hAnsi="Consolas" w:cs="Consolas"/>
+                <w:sz w:val="20"/>
+                <w:szCs w:val="20"/>
+              </w:rPr>
+            </w:pPr>
+            <w:r>
+              <w:rPr>
+                <w:rFonts w:ascii="Consolas" w:hAnsi="Consolas" w:cs="Consolas"/>
+                <w:color w:val="000000"/>
+                <w:sz w:val="20"/>
+                <w:szCs w:val="20"/>
+              </w:rPr>
+              <w:t xml:space="preserve">         ) </w:t>
+            </w:r>
+          </w:p>
+          <w:p>
+            <w:pPr>
+              <w:widowControl w:val="0"/>
+              <w:autoSpaceDE w:val="0"/>
+              <w:autoSpaceDN w:val="0"/>
+              <w:adjustRightInd w:val="0"/>
+              <w:cnfStyle w:val="000000100000" w:firstRow="0" w:lastRow="0" w:firstColumn="0" w:lastColumn="0" w:oddVBand="0" w:evenVBand="0" w:oddHBand="1" w:evenHBand="0" w:firstRowFirstColumn="0" w:firstRowLastColumn="0" w:lastRowFirstColumn="0" w:lastRowLastColumn="0"/>
+              <w:rPr>
+                <w:rFonts w:ascii="Consolas" w:hAnsi="Consolas" w:cs="Consolas"/>
+                <w:sz w:val="20"/>
+                <w:szCs w:val="20"/>
+              </w:rPr>
+            </w:pPr>
+            <w:r>
+              <w:rPr>
+                <w:rFonts w:ascii="Consolas" w:hAnsi="Consolas" w:cs="Consolas"/>
+                <w:color w:val="000000"/>
+                <w:sz w:val="20"/>
+                <w:szCs w:val="20"/>
+              </w:rPr>
+              <w:t xml:space="preserve">       </w:t>
+            </w:r>
+            <w:r>
+              <w:rPr>
+                <w:rFonts w:ascii="Consolas" w:hAnsi="Consolas" w:cs="Consolas"/>
+                <w:color w:val="800000"/>
+                <w:sz w:val="20"/>
+                <w:szCs w:val="20"/>
+              </w:rPr>
+              <w:t>AS</w:t>
+            </w:r>
+            <w:r>
+              <w:rPr>
+                <w:rFonts w:ascii="Consolas" w:hAnsi="Consolas" w:cs="Consolas"/>
+                <w:color w:val="000000"/>
+                <w:sz w:val="20"/>
+                <w:szCs w:val="20"/>
+              </w:rPr>
+              <w:t xml:space="preserve"> </w:t>
+            </w:r>
+            <w:r>
+              <w:rPr>
+                <w:rFonts w:ascii="Consolas" w:hAnsi="Consolas" w:cs="Consolas"/>
+                <w:color w:val="800000"/>
+                <w:sz w:val="20"/>
+                <w:szCs w:val="20"/>
+              </w:rPr>
+              <w:t>CLOB</w:t>
+            </w:r>
+            <w:r>
+              <w:rPr>
+                <w:rFonts w:ascii="Consolas" w:hAnsi="Consolas" w:cs="Consolas"/>
+                <w:color w:val="000000"/>
+                <w:sz w:val="20"/>
+                <w:szCs w:val="20"/>
+              </w:rPr>
+              <w:t xml:space="preserve"> </w:t>
+            </w:r>
+            <w:r>
+              <w:rPr>
+                <w:rFonts w:ascii="Consolas" w:hAnsi="Consolas" w:cs="Consolas"/>
+                <w:color w:val="800000"/>
+                <w:sz w:val="20"/>
+                <w:szCs w:val="20"/>
+              </w:rPr>
+              <w:t>VERSION</w:t>
+            </w:r>
+            <w:r>
+              <w:rPr>
+                <w:rFonts w:ascii="Consolas" w:hAnsi="Consolas" w:cs="Consolas"/>
+                <w:color w:val="000000"/>
+                <w:sz w:val="20"/>
+                <w:szCs w:val="20"/>
+              </w:rPr>
+              <w:t xml:space="preserve"> </w:t>
+            </w:r>
+            <w:r>
+              <w:rPr>
+                <w:rFonts w:ascii="Consolas" w:hAnsi="Consolas" w:cs="Consolas"/>
+                <w:color w:val="0000FF"/>
+                <w:sz w:val="20"/>
+                <w:szCs w:val="20"/>
+              </w:rPr>
+              <w:t>'1.0'</w:t>
+            </w:r>
+            <w:r>
+              <w:rPr>
+                <w:rFonts w:ascii="Consolas" w:hAnsi="Consolas" w:cs="Consolas"/>
+                <w:color w:val="000000"/>
+                <w:sz w:val="20"/>
+                <w:szCs w:val="20"/>
+              </w:rPr>
+              <w:t xml:space="preserve"> </w:t>
+            </w:r>
+            <w:r>
+              <w:rPr>
+                <w:rFonts w:ascii="Consolas" w:hAnsi="Consolas" w:cs="Consolas"/>
+                <w:color w:val="800000"/>
+                <w:sz w:val="20"/>
+                <w:szCs w:val="20"/>
+              </w:rPr>
+              <w:t>INCLUDING</w:t>
+            </w:r>
+            <w:r>
+              <w:rPr>
+                <w:rFonts w:ascii="Consolas" w:hAnsi="Consolas" w:cs="Consolas"/>
+                <w:color w:val="000000"/>
+                <w:sz w:val="20"/>
+                <w:szCs w:val="20"/>
+              </w:rPr>
+              <w:t xml:space="preserve"> </w:t>
+            </w:r>
+            <w:r>
+              <w:rPr>
+                <w:rFonts w:ascii="Consolas" w:hAnsi="Consolas" w:cs="Consolas"/>
+                <w:color w:val="800000"/>
+                <w:sz w:val="20"/>
+                <w:szCs w:val="20"/>
+              </w:rPr>
+              <w:t>XMLDECLARATION</w:t>
+            </w:r>
+            <w:r>
+              <w:rPr>
+                <w:rFonts w:ascii="Consolas" w:hAnsi="Consolas" w:cs="Consolas"/>
+                <w:color w:val="000000"/>
+                <w:sz w:val="20"/>
+                <w:szCs w:val="20"/>
+              </w:rPr>
+              <w:t xml:space="preserve">) </w:t>
+            </w:r>
+          </w:p>
+          <w:p>
+            <w:pPr>
+              <w:widowControl w:val="0"/>
+              <w:autoSpaceDE w:val="0"/>
+              <w:autoSpaceDN w:val="0"/>
+              <w:adjustRightInd w:val="0"/>
+              <w:cnfStyle w:val="000000100000" w:firstRow="0" w:lastRow="0" w:firstColumn="0" w:lastColumn="0" w:oddVBand="0" w:evenVBand="0" w:oddHBand="1" w:evenHBand="0" w:firstRowFirstColumn="0" w:firstRowLastColumn="0" w:lastRowFirstColumn="0" w:lastRowLastColumn="0"/>
+              <w:rPr>
+                <w:rFonts w:ascii="Consolas" w:hAnsi="Consolas" w:cs="Consolas"/>
+                <w:sz w:val="20"/>
+                <w:szCs w:val="20"/>
+              </w:rPr>
+            </w:pPr>
+          </w:p>
+          <w:p>
+            <w:pPr>
+              <w:cnfStyle w:val="000000100000" w:firstRow="0" w:lastRow="0" w:firstColumn="0" w:lastColumn="0" w:oddVBand="0" w:evenVBand="0" w:oddHBand="1" w:evenHBand="0" w:firstRowFirstColumn="0" w:firstRowLastColumn="0" w:lastRowFirstColumn="0" w:lastRowLastColumn="0"/>
+              <w:rPr>
+                <w:rFonts w:ascii="Arial Narrow" w:hAnsi="Arial Narrow"/>
+              </w:rPr>
+            </w:pPr>
+            <w:r>
+              <w:rPr>
+                <w:rFonts w:ascii="Consolas" w:hAnsi="Consolas" w:cs="Consolas"/>
+                <w:color w:val="800000"/>
+                <w:sz w:val="20"/>
+                <w:szCs w:val="20"/>
+              </w:rPr>
+              <w:t>FROM</w:t>
+            </w:r>
+            <w:r>
+              <w:rPr>
+                <w:rFonts w:ascii="Consolas" w:hAnsi="Consolas" w:cs="Consolas"/>
+                <w:color w:val="000000"/>
+                <w:sz w:val="20"/>
+                <w:szCs w:val="20"/>
+              </w:rPr>
+              <w:t xml:space="preserve"> KURS, FUEHRT_DURCH </w:t>
+            </w:r>
+            <w:r>
+              <w:rPr>
+                <w:rFonts w:ascii="Consolas" w:hAnsi="Consolas" w:cs="Consolas"/>
+                <w:color w:val="800000"/>
+                <w:sz w:val="20"/>
+                <w:szCs w:val="20"/>
+              </w:rPr>
+              <w:t>WHERE</w:t>
+            </w:r>
+            <w:r>
+              <w:rPr>
+                <w:rFonts w:ascii="Consolas" w:hAnsi="Consolas" w:cs="Consolas"/>
+                <w:color w:val="000000"/>
+                <w:sz w:val="20"/>
+                <w:szCs w:val="20"/>
+              </w:rPr>
+              <w:t xml:space="preserve"> KURS.KURSNR = FUEHRT_DURCH.KURSNR</w:t>
+            </w:r>
+          </w:p>
+        </w:tc>
+      </w:tr>
+      <w:tr>
+        <w:trPr>
+          <w:trHeight w:val="1219"/>
+        </w:trPr>
+        <w:tc>
+          <w:tcPr>
+            <w:cnfStyle w:val="001000000000" w:firstRow="0" w:lastRow="0" w:firstColumn="1" w:lastColumn="0" w:oddVBand="0" w:evenVBand="0" w:oddHBand="0" w:evenHBand="0" w:firstRowFirstColumn="0" w:firstRowLastColumn="0" w:lastRowFirstColumn="0" w:lastRowLastColumn="0"/>
+            <w:tcW w:w="861" w:type="dxa"/>
+          </w:tcPr>
+          <w:p>
+            <w:pPr>
+              <w:rPr>
+                <w:rFonts w:ascii="Arial Narrow" w:hAnsi="Arial Narrow"/>
+                <w:b w:val="0"/>
+                <w:bCs w:val="0"/>
+              </w:rPr>
+            </w:pPr>
+            <w:r>
+              <w:rPr>
+                <w:rFonts w:ascii="Arial Narrow" w:hAnsi="Arial Narrow"/>
+                <w:b w:val="0"/>
+                <w:bCs w:val="0"/>
+              </w:rPr>
+              <w:t>Result</w:t>
+            </w:r>
+          </w:p>
+        </w:tc>
+        <w:tc>
+          <w:tcPr>
+            <w:tcW w:w="8149" w:type="dxa"/>
+          </w:tcPr>
+          <w:p>
+            <w:pPr>
+              <w:cnfStyle w:val="000000000000" w:firstRow="0" w:lastRow="0" w:firstColumn="0" w:lastColumn="0" w:oddVBand="0" w:evenVBand="0" w:oddHBand="0" w:evenHBand="0" w:firstRowFirstColumn="0" w:firstRowLastColumn="0" w:lastRowFirstColumn="0" w:lastRowLastColumn="0"/>
+              <w:rPr>
+                <w:rFonts w:ascii="Courier New" w:hAnsi="Courier New" w:cs="Courier New"/>
+                <w:sz w:val="13"/>
+                <w:szCs w:val="14"/>
+              </w:rPr>
+            </w:pPr>
+            <w:r>
+              <w:rPr>
+                <w:rFonts w:ascii="Courier New" w:hAnsi="Courier New" w:cs="Courier New"/>
+                <w:sz w:val="13"/>
+                <w:szCs w:val="14"/>
+              </w:rPr>
+              <w:t>&lt;?xml version="1.0" encoding="UTF-8"?&gt;&lt;KURSE&gt;&lt;KURSNR&gt;G08&lt;/KURSNR&gt;&lt;KURSTITEL&gt;Grundlagen I&lt;/KURSTITEL&gt;&lt;ANGNR&gt;1&lt;/ANGNR&gt;&lt;KURSNR&gt;G08&lt;/KURSNR&gt;&lt;KURSTITEL&gt;Grundlagen I&lt;/KURSTITEL&gt;&lt;ANGNR&gt;2&lt;/ANGNR&gt;&lt;KURSNR&gt;G10&lt;/KURSNR&gt;&lt;KURSTITEL&gt;Grundlagen II&lt;/KURSTITEL&gt;&lt;ANGNR&gt;1&lt;/ANGNR&gt;&lt;KURSNR&gt;G10&lt;/KURSNR&gt;&lt;KURSTITEL&gt;Grundlagen II&lt;/KURSTITEL&gt;&lt;ANGNR&gt;2&lt;/ANGNR&gt;&lt;KURSNR&gt;P13&lt;/KURSNR&gt;&lt;KURSTITEL&gt;C-Programmierung&lt;/KURSTITEL&gt;&lt;ANGNR&gt;1&lt;/ANGNR&gt;&lt;KURSNR&gt;P13&lt;/KURSNR&gt;&lt;KURSTITEL&gt;C-Programmierung&lt;/KURSTITEL&gt;&lt;ANGNR&gt;2&lt;/ANGNR&gt;&lt;KURSNR&gt;I09&lt;/KURSNR&gt;&lt;KURSTITEL&gt;Datenbanken&lt;/KURSTITEL&gt;&lt;ANGNR&gt;1&lt;/ANGNR&gt;&lt;KURSNR&gt;I09&lt;/KURSNR&gt;&lt;KURSTITEL&gt;Datenbanken&lt;/KURSTITEL&gt;&lt;ANGNR&gt;2&lt;/ANGNR&gt;&lt;KURSNR&gt;I09&lt;/KURSNR&gt;&lt;KURSTITEL&gt;Datenbanken&lt;/KURSTITEL&gt;&lt;ANGNR&gt;3&lt;/ANGNR&gt;&lt;/KURSE&gt;</w:t>
+            </w:r>
+            <w:r>
+              <w:rPr>
+                <w:rFonts w:ascii="Courier New" w:hAnsi="Courier New" w:cs="Courier New"/>
+                <w:sz w:val="13"/>
+                <w:szCs w:val="14"/>
+              </w:rPr>
+              <w:t xml:space="preserve"> </w:t>
+            </w:r>
+          </w:p>
+        </w:tc>
+      </w:tr>
+      <w:tr>
+        <w:trPr>
+          <w:cnfStyle w:val="000000100000" w:firstRow="0" w:lastRow="0" w:firstColumn="0" w:lastColumn="0" w:oddVBand="0" w:evenVBand="0" w:oddHBand="1" w:evenHBand="0" w:firstRowFirstColumn="0" w:firstRowLastColumn="0" w:lastRowFirstColumn="0" w:lastRowLastColumn="0"/>
+          <w:trHeight w:val="1219"/>
+        </w:trPr>
+        <w:tc>
+          <w:tcPr>
+            <w:cnfStyle w:val="001000000000" w:firstRow="0" w:lastRow="0" w:firstColumn="1" w:lastColumn="0" w:oddVBand="0" w:evenVBand="0" w:oddHBand="0" w:evenHBand="0" w:firstRowFirstColumn="0" w:firstRowLastColumn="0" w:lastRowFirstColumn="0" w:lastRowLastColumn="0"/>
+            <w:tcW w:w="861" w:type="dxa"/>
+          </w:tcPr>
+          <w:p>
+            <w:pPr>
+              <w:rPr>
+                <w:rFonts w:ascii="Arial Narrow" w:hAnsi="Arial Narrow"/>
+                <w:b w:val="0"/>
+                <w:bCs w:val="0"/>
+              </w:rPr>
+            </w:pPr>
+            <w:r>
+              <w:rPr>
+                <w:rFonts w:ascii="Arial Narrow" w:hAnsi="Arial Narrow"/>
+                <w:b w:val="0"/>
+                <w:bCs w:val="0"/>
+              </w:rPr>
+              <w:t>Screen</w:t>
+            </w:r>
+          </w:p>
+        </w:tc>
+        <w:tc>
+          <w:tcPr>
+            <w:tcW w:w="8149" w:type="dxa"/>
+          </w:tcPr>
+          <w:p>
+            <w:pPr>
+              <w:cnfStyle w:val="000000100000" w:firstRow="0" w:lastRow="0" w:firstColumn="0" w:lastColumn="0" w:oddVBand="0" w:evenVBand="0" w:oddHBand="1" w:evenHBand="0" w:firstRowFirstColumn="0" w:firstRowLastColumn="0" w:lastRowFirstColumn="0" w:lastRowLastColumn="0"/>
+              <w:rPr>
+                <w:rFonts w:ascii="Courier New" w:hAnsi="Courier New" w:cs="Courier New"/>
+              </w:rPr>
+            </w:pPr>
+            <w:r>
+              <w:rPr>
+                <w:rFonts w:ascii="Courier New" w:hAnsi="Courier New" w:cs="Courier New"/>
+                <w:noProof/>
+              </w:rPr>
+              <w:drawing>
+                <wp:inline distT="0" distB="0" distL="0" distR="0" wp14:anchorId="44328D88" wp14:editId="708C426F">
+                  <wp:extent cx="4352560" cy="2587934"/>
+                  <wp:effectExtent l="0" t="0" r="0" b="3175"/>
+                  <wp:docPr id="13" name="Picture 13" descr="Aufgabe1-2e.PNG"/>
+                  <wp:cNvGraphicFramePr>
+                    <a:graphicFrameLocks xmlns:a="http://schemas.openxmlformats.org/drawingml/2006/main" noChangeAspect="1"/>
+                  </wp:cNvGraphicFramePr>
+                  <a:graphic xmlns:a="http://schemas.openxmlformats.org/drawingml/2006/main">
+                    <a:graphicData uri="http://schemas.openxmlformats.org/drawingml/2006/picture">
+                      <pic:pic xmlns:pic="http://schemas.openxmlformats.org/drawingml/2006/picture">
+                        <pic:nvPicPr>
+                          <pic:cNvPr id="0" name="Picture 8" descr="Aufgabe1-2e.PNG"/>
+                          <pic:cNvPicPr>
+                            <a:picLocks noChangeAspect="1" noChangeArrowheads="1"/>
+                          </pic:cNvPicPr>
+                        </pic:nvPicPr>
+                        <pic:blipFill>
+                          <a:blip r:embed="rId31">
+                            <a:extLst>
+                              <a:ext uri="{28A0092B-C50C-407E-A947-70E740481C1C}">
+                                <a14:useLocalDpi xmlns:a14="http://schemas.microsoft.com/office/drawing/2010/main" val="0"/>
+                              </a:ext>
+                            </a:extLst>
+                          </a:blip>
+                          <a:srcRect/>
+                          <a:stretch>
+                            <a:fillRect/>
+                          </a:stretch>
+                        </pic:blipFill>
+                        <pic:spPr bwMode="auto">
+                          <a:xfrm>
+                            <a:off x="0" y="0"/>
+                            <a:ext cx="4355266" cy="2589543"/>
+                          </a:xfrm>
+                          <a:prstGeom prst="rect">
+                            <a:avLst/>
+                          </a:prstGeom>
+                          <a:noFill/>
+                          <a:ln>
+                            <a:noFill/>
+                          </a:ln>
+                        </pic:spPr>
+                      </pic:pic>
+                    </a:graphicData>
+                  </a:graphic>
+                </wp:inline>
+              </w:drawing>
+            </w:r>
+          </w:p>
+        </w:tc>
+      </w:tr>
+      <w:tr>
+        <w:trPr>
+          <w:trHeight w:val="1219"/>
+        </w:trPr>
+        <w:tc>
+          <w:tcPr>
+            <w:cnfStyle w:val="001000000000" w:firstRow="0" w:lastRow="0" w:firstColumn="1" w:lastColumn="0" w:oddVBand="0" w:evenVBand="0" w:oddHBand="0" w:evenHBand="0" w:firstRowFirstColumn="0" w:firstRowLastColumn="0" w:lastRowFirstColumn="0" w:lastRowLastColumn="0"/>
+            <w:tcW w:w="861" w:type="dxa"/>
+          </w:tcPr>
+          <w:p>
+            <w:pPr>
+              <w:rPr>
+                <w:rFonts w:ascii="Arial Narrow" w:hAnsi="Arial Narrow"/>
+                <w:b w:val="0"/>
+                <w:bCs w:val="0"/>
+              </w:rPr>
+            </w:pPr>
+            <w:r>
+              <w:rPr>
+                <w:rFonts w:ascii="Arial Narrow" w:hAnsi="Arial Narrow"/>
+                <w:b w:val="0"/>
+                <w:bCs w:val="0"/>
+              </w:rPr>
+              <w:t>Source Files</w:t>
+            </w:r>
+          </w:p>
+        </w:tc>
+        <w:tc>
+          <w:tcPr>
+            <w:tcW w:w="8149" w:type="dxa"/>
+          </w:tcPr>
+          <w:p>
+            <w:pPr>
+              <w:cnfStyle w:val="000000000000" w:firstRow="0" w:lastRow="0" w:firstColumn="0" w:lastColumn="0" w:oddVBand="0" w:evenVBand="0" w:oddHBand="0" w:evenHBand="0" w:firstRowFirstColumn="0" w:firstRowLastColumn="0" w:lastRowFirstColumn="0" w:lastRowLastColumn="0"/>
+              <w:rPr>
+                <w:rFonts w:ascii="Arial Narrow" w:hAnsi="Arial Narrow" w:cs="Courier New"/>
+                <w:noProof/>
+                <w:sz w:val="22"/>
+              </w:rPr>
+            </w:pPr>
+            <w:r>
+              <w:rPr>
+                <w:rFonts w:ascii="Arial Narrow" w:hAnsi="Arial Narrow" w:cs="Courier New"/>
+                <w:noProof/>
+                <w:sz w:val="22"/>
+              </w:rPr>
+              <w:t>SQL:</w:t>
+            </w:r>
+            <w:r>
+              <w:rPr>
+                <w:rFonts w:ascii="Arial Narrow" w:hAnsi="Arial Narrow" w:cs="Courier New"/>
+                <w:noProof/>
+                <w:sz w:val="22"/>
+              </w:rPr>
+              <w:t xml:space="preserve"> </w:t>
+            </w:r>
+            <w:hyperlink r:id="rId32" w:history="1">
+              <w:r>
+                <w:rPr>
+                  <w:rStyle w:val="Hyperlink"/>
+                  <w:rFonts w:ascii="Arial Narrow" w:hAnsi="Arial Narrow" w:cs="Courier New"/>
+                  <w:noProof/>
+                  <w:sz w:val="22"/>
+                </w:rPr>
+                <w:t>https://github.com/fridlutz/UNIVIE/blob/master/INTERROP/Session%201/Aufgabe1-2e.sql</w:t>
+              </w:r>
+            </w:hyperlink>
+            <w:r>
+              <w:rPr>
+                <w:rFonts w:ascii="Arial Narrow" w:hAnsi="Arial Narrow" w:cs="Courier New"/>
+                <w:noProof/>
+                <w:sz w:val="22"/>
+              </w:rPr>
+              <w:t xml:space="preserve"> </w:t>
+            </w:r>
+          </w:p>
+          <w:p>
+            <w:pPr>
+              <w:cnfStyle w:val="000000000000" w:firstRow="0" w:lastRow="0" w:firstColumn="0" w:lastColumn="0" w:oddVBand="0" w:evenVBand="0" w:oddHBand="0" w:evenHBand="0" w:firstRowFirstColumn="0" w:firstRowLastColumn="0" w:lastRowFirstColumn="0" w:lastRowLastColumn="0"/>
+              <w:rPr>
+                <w:rFonts w:ascii="Arial Narrow" w:hAnsi="Arial Narrow" w:cs="Courier New"/>
+                <w:noProof/>
+                <w:sz w:val="22"/>
+              </w:rPr>
+            </w:pPr>
+            <w:r>
+              <w:rPr>
+                <w:rFonts w:ascii="Arial Narrow" w:hAnsi="Arial Narrow" w:cs="Courier New"/>
+                <w:noProof/>
+                <w:sz w:val="22"/>
+              </w:rPr>
+              <w:t>Result:</w:t>
+            </w:r>
+            <w:r>
+              <w:rPr>
+                <w:rFonts w:ascii="Arial Narrow" w:hAnsi="Arial Narrow" w:cs="Courier New"/>
+                <w:noProof/>
+                <w:sz w:val="22"/>
+              </w:rPr>
+              <w:t xml:space="preserve"> </w:t>
+            </w:r>
+            <w:hyperlink r:id="rId33" w:history="1">
+              <w:r>
+                <w:rPr>
+                  <w:rStyle w:val="Hyperlink"/>
+                  <w:rFonts w:ascii="Arial Narrow" w:hAnsi="Arial Narrow" w:cs="Courier New"/>
+                  <w:noProof/>
+                  <w:sz w:val="22"/>
+                </w:rPr>
+                <w:t>https://github.com/fridlutz/UNIVIE/blob/master/INTERROP/Session%201/Aufgabe1-2e_Result.txt</w:t>
+              </w:r>
+            </w:hyperlink>
+            <w:r>
+              <w:rPr>
+                <w:rFonts w:ascii="Arial Narrow" w:hAnsi="Arial Narrow" w:cs="Courier New"/>
+                <w:noProof/>
+                <w:sz w:val="22"/>
+              </w:rPr>
+              <w:t xml:space="preserve"> </w:t>
+            </w:r>
+          </w:p>
+          <w:p>
+            <w:pPr>
+              <w:cnfStyle w:val="000000000000" w:firstRow="0" w:lastRow="0" w:firstColumn="0" w:lastColumn="0" w:oddVBand="0" w:evenVBand="0" w:oddHBand="0" w:evenHBand="0" w:firstRowFirstColumn="0" w:firstRowLastColumn="0" w:lastRowFirstColumn="0" w:lastRowLastColumn="0"/>
+              <w:rPr>
+                <w:rFonts w:ascii="Arial Narrow" w:hAnsi="Arial Narrow" w:cs="Courier New"/>
+                <w:noProof/>
+                <w:sz w:val="22"/>
+              </w:rPr>
+            </w:pPr>
+            <w:r>
+              <w:rPr>
+                <w:rFonts w:ascii="Arial Narrow" w:hAnsi="Arial Narrow" w:cs="Courier New"/>
+                <w:noProof/>
+                <w:sz w:val="22"/>
+              </w:rPr>
+              <w:t xml:space="preserve">Screen: </w:t>
+            </w:r>
+            <w:hyperlink r:id="rId34" w:history="1">
+              <w:r>
+                <w:rPr>
+                  <w:rStyle w:val="Hyperlink"/>
+                  <w:rFonts w:ascii="Arial Narrow" w:hAnsi="Arial Narrow" w:cs="Courier New"/>
+                  <w:noProof/>
+                  <w:sz w:val="22"/>
+                </w:rPr>
+                <w:t>https://github.com/fridlutz/UNIVIE/blob/master/INTERROP/Session%201/Aufgabe1-2e.PNG</w:t>
+              </w:r>
+            </w:hyperlink>
+            <w:r>
+              <w:rPr>
+                <w:rFonts w:ascii="Arial Narrow" w:hAnsi="Arial Narrow" w:cs="Courier New"/>
+                <w:noProof/>
+                <w:sz w:val="22"/>
+              </w:rPr>
+              <w:t xml:space="preserve"> </w:t>
+            </w:r>
+          </w:p>
+          <w:p>
+            <w:pPr>
+              <w:cnfStyle w:val="000000000000" w:firstRow="0" w:lastRow="0" w:firstColumn="0" w:lastColumn="0" w:oddVBand="0" w:evenVBand="0" w:oddHBand="0" w:evenHBand="0" w:firstRowFirstColumn="0" w:firstRowLastColumn="0" w:lastRowFirstColumn="0" w:lastRowLastColumn="0"/>
+              <w:rPr>
+                <w:rFonts w:ascii="Arial Narrow" w:hAnsi="Arial Narrow" w:cs="Courier New"/>
+                <w:noProof/>
+                <w:sz w:val="22"/>
+              </w:rPr>
+            </w:pPr>
+            <w:r>
+              <w:rPr>
+                <w:rFonts w:ascii="Arial Narrow" w:hAnsi="Arial Narrow" w:cs="Courier New"/>
+                <w:noProof/>
+                <w:sz w:val="22"/>
+              </w:rPr>
+              <w:t xml:space="preserve">Folder: </w:t>
+            </w:r>
+            <w:hyperlink r:id="rId35" w:history="1">
+              <w:r>
+                <w:rPr>
+                  <w:rStyle w:val="Hyperlink"/>
+                  <w:rFonts w:ascii="Arial Narrow" w:hAnsi="Arial Narrow" w:cs="Courier New"/>
+                  <w:noProof/>
+                  <w:sz w:val="22"/>
+                </w:rPr>
+                <w:t>https://github.com/fridlutz/UNIVIE/tree/master/INTERROP/Session%201</w:t>
+              </w:r>
+            </w:hyperlink>
+            <w:r>
+              <w:rPr>
+                <w:rFonts w:ascii="Arial Narrow" w:hAnsi="Arial Narrow" w:cs="Courier New"/>
+                <w:noProof/>
+                <w:sz w:val="22"/>
+              </w:rPr>
+              <w:t xml:space="preserve"> </w:t>
+            </w:r>
+          </w:p>
+        </w:tc>
+      </w:tr>
+    </w:tbl>
+    <w:p>
+      <w:pPr>
+        <w:rPr>
+          <w:rFonts w:ascii="Arial Narrow" w:hAnsi="Arial Narrow"/>
+        </w:rPr>
+      </w:pPr>
+    </w:p>
+    <w:p>
+      <w:pPr>
+        <w:rPr>
+          <w:rFonts w:ascii="Arial Narrow" w:hAnsi="Arial Narrow"/>
+        </w:rPr>
+      </w:pPr>
+      <w:r>
+        <w:rPr>
+          <w:rFonts w:ascii="Arial Narrow" w:hAnsi="Arial Narrow"/>
+        </w:rPr>
+        <w:br w:type="page"/>
+      </w:r>
+    </w:p>
+    <w:tbl>
+      <w:tblPr>
+        <w:tblStyle w:val="GridTable4-Accent1"/>
+        <w:tblW w:w="0" w:type="auto"/>
+        <w:tblLayout w:type="fixed"/>
+        <w:tblLook w:val="04A0" w:firstRow="1" w:lastRow="0" w:firstColumn="1" w:lastColumn="0" w:noHBand="0" w:noVBand="1"/>
+      </w:tblPr>
+      <w:tblGrid>
+        <w:gridCol w:w="861"/>
+        <w:gridCol w:w="8149"/>
+      </w:tblGrid>
+      <w:tr>
+        <w:trPr>
+          <w:cnfStyle w:val="100000000000" w:firstRow="1" w:lastRow="0" w:firstColumn="0" w:lastColumn="0" w:oddVBand="0" w:evenVBand="0" w:oddHBand="0" w:evenHBand="0" w:firstRowFirstColumn="0" w:firstRowLastColumn="0" w:lastRowFirstColumn="0" w:lastRowLastColumn="0"/>
+        </w:trPr>
+        <w:tc>
+          <w:tcPr>
+            <w:cnfStyle w:val="001000000000" w:firstRow="0" w:lastRow="0" w:firstColumn="1" w:lastColumn="0" w:oddVBand="0" w:evenVBand="0" w:oddHBand="0" w:evenHBand="0" w:firstRowFirstColumn="0" w:firstRowLastColumn="0" w:lastRowFirstColumn="0" w:lastRowLastColumn="0"/>
+            <w:tcW w:w="9010" w:type="dxa"/>
+            <w:gridSpan w:val="2"/>
+          </w:tcPr>
+          <w:p>
+            <w:pPr>
+              <w:spacing w:before="120" w:after="120"/>
+              <w:rPr>
+                <w:rFonts w:ascii="Arial Narrow" w:hAnsi="Arial Narrow"/>
+              </w:rPr>
+            </w:pPr>
+            <w:r>
+              <w:rPr>
+                <w:rFonts w:ascii="Arial Narrow" w:hAnsi="Arial Narrow"/>
+              </w:rPr>
+              <w:t>Aufgabe 1-3: SQL/XML – CREATE</w:t>
+            </w:r>
+          </w:p>
+        </w:tc>
+      </w:tr>
+      <w:tr>
+        <w:trPr>
+          <w:cnfStyle w:val="000000100000" w:firstRow="0" w:lastRow="0" w:firstColumn="0" w:lastColumn="0" w:oddVBand="0" w:evenVBand="0" w:oddHBand="1" w:evenHBand="0" w:firstRowFirstColumn="0" w:firstRowLastColumn="0" w:lastRowFirstColumn="0" w:lastRowLastColumn="0"/>
+        </w:trPr>
+        <w:tc>
+          <w:tcPr>
+            <w:cnfStyle w:val="001000000000" w:firstRow="0" w:lastRow="0" w:firstColumn="1" w:lastColumn="0" w:oddVBand="0" w:evenVBand="0" w:oddHBand="0" w:evenHBand="0" w:firstRowFirstColumn="0" w:firstRowLastColumn="0" w:lastRowFirstColumn="0" w:lastRowLastColumn="0"/>
+            <w:tcW w:w="861" w:type="dxa"/>
+          </w:tcPr>
+          <w:p>
+            <w:pPr>
+              <w:rPr>
+                <w:rFonts w:ascii="Arial Narrow" w:hAnsi="Arial Narrow"/>
+                <w:b w:val="0"/>
+                <w:bCs w:val="0"/>
+              </w:rPr>
+            </w:pPr>
+            <w:r>
+              <w:rPr>
+                <w:rFonts w:ascii="Arial Narrow" w:hAnsi="Arial Narrow"/>
+                <w:b w:val="0"/>
+                <w:bCs w:val="0"/>
+              </w:rPr>
+              <w:t>Solution</w:t>
+            </w:r>
+          </w:p>
+        </w:tc>
+        <w:tc>
+          <w:tcPr>
+            <w:tcW w:w="8149" w:type="dxa"/>
+          </w:tcPr>
+          <w:p>
+            <w:pPr>
+              <w:widowControl w:val="0"/>
+              <w:autoSpaceDE w:val="0"/>
+              <w:autoSpaceDN w:val="0"/>
+              <w:adjustRightInd w:val="0"/>
+              <w:cnfStyle w:val="000000100000" w:firstRow="0" w:lastRow="0" w:firstColumn="0" w:lastColumn="0" w:oddVBand="0" w:evenVBand="0" w:oddHBand="1" w:evenHBand="0" w:firstRowFirstColumn="0" w:firstRowLastColumn="0" w:lastRowFirstColumn="0" w:lastRowLastColumn="0"/>
+              <w:rPr>
+                <w:rFonts w:ascii="Consolas" w:hAnsi="Consolas" w:cs="Consolas"/>
+                <w:sz w:val="20"/>
+                <w:szCs w:val="20"/>
+              </w:rPr>
+            </w:pPr>
+            <w:r>
+              <w:rPr>
+                <w:rFonts w:ascii="Consolas" w:hAnsi="Consolas" w:cs="Consolas"/>
+                <w:color w:val="800000"/>
+                <w:sz w:val="20"/>
+                <w:szCs w:val="20"/>
+              </w:rPr>
+              <w:t>DROP</w:t>
+            </w:r>
+            <w:r>
+              <w:rPr>
+                <w:rFonts w:ascii="Consolas" w:hAnsi="Consolas" w:cs="Consolas"/>
+                <w:color w:val="000000"/>
+                <w:sz w:val="20"/>
+                <w:szCs w:val="20"/>
+              </w:rPr>
+              <w:t xml:space="preserve"> </w:t>
+            </w:r>
+            <w:r>
+              <w:rPr>
+                <w:rFonts w:ascii="Consolas" w:hAnsi="Consolas" w:cs="Consolas"/>
+                <w:color w:val="800000"/>
+                <w:sz w:val="20"/>
+                <w:szCs w:val="20"/>
+              </w:rPr>
+              <w:t>TABLE</w:t>
+            </w:r>
+            <w:r>
+              <w:rPr>
+                <w:rFonts w:ascii="Consolas" w:hAnsi="Consolas" w:cs="Consolas"/>
+                <w:color w:val="000000"/>
+                <w:sz w:val="20"/>
+                <w:szCs w:val="20"/>
+              </w:rPr>
+              <w:t xml:space="preserve"> TEILNEHMERXML;</w:t>
+            </w:r>
+          </w:p>
+          <w:p>
+            <w:pPr>
+              <w:widowControl w:val="0"/>
+              <w:autoSpaceDE w:val="0"/>
+              <w:autoSpaceDN w:val="0"/>
+              <w:adjustRightInd w:val="0"/>
+              <w:cnfStyle w:val="000000100000" w:firstRow="0" w:lastRow="0" w:firstColumn="0" w:lastColumn="0" w:oddVBand="0" w:evenVBand="0" w:oddHBand="1" w:evenHBand="0" w:firstRowFirstColumn="0" w:firstRowLastColumn="0" w:lastRowFirstColumn="0" w:lastRowLastColumn="0"/>
+              <w:rPr>
+                <w:rFonts w:ascii="Consolas" w:hAnsi="Consolas" w:cs="Consolas"/>
+                <w:sz w:val="20"/>
+                <w:szCs w:val="20"/>
+              </w:rPr>
+            </w:pPr>
+            <w:r>
+              <w:rPr>
+                <w:rFonts w:ascii="Consolas" w:hAnsi="Consolas" w:cs="Consolas"/>
+                <w:color w:val="800000"/>
+                <w:sz w:val="20"/>
+                <w:szCs w:val="20"/>
+              </w:rPr>
+              <w:t>CREATE</w:t>
+            </w:r>
+            <w:r>
+              <w:rPr>
+                <w:rFonts w:ascii="Consolas" w:hAnsi="Consolas" w:cs="Consolas"/>
+                <w:color w:val="000000"/>
+                <w:sz w:val="20"/>
+                <w:szCs w:val="20"/>
+              </w:rPr>
+              <w:t xml:space="preserve"> </w:t>
+            </w:r>
+            <w:r>
+              <w:rPr>
+                <w:rFonts w:ascii="Consolas" w:hAnsi="Consolas" w:cs="Consolas"/>
+                <w:color w:val="800000"/>
+                <w:sz w:val="20"/>
+                <w:szCs w:val="20"/>
+              </w:rPr>
+              <w:t>TABLE</w:t>
+            </w:r>
+            <w:r>
+              <w:rPr>
+                <w:rFonts w:ascii="Consolas" w:hAnsi="Consolas" w:cs="Consolas"/>
+                <w:color w:val="000000"/>
+                <w:sz w:val="20"/>
+                <w:szCs w:val="20"/>
+              </w:rPr>
+              <w:t xml:space="preserve"> TEILNEHMERXML (TNNr </w:t>
+            </w:r>
+            <w:r>
+              <w:rPr>
+                <w:rFonts w:ascii="Consolas" w:hAnsi="Consolas" w:cs="Consolas"/>
+                <w:color w:val="800000"/>
+                <w:sz w:val="20"/>
+                <w:szCs w:val="20"/>
+              </w:rPr>
+              <w:t>INTEGER</w:t>
+            </w:r>
+            <w:r>
+              <w:rPr>
+                <w:rFonts w:ascii="Consolas" w:hAnsi="Consolas" w:cs="Consolas"/>
+                <w:color w:val="000000"/>
+                <w:sz w:val="20"/>
+                <w:szCs w:val="20"/>
+              </w:rPr>
+              <w:t xml:space="preserve">, </w:t>
+            </w:r>
+            <w:r>
+              <w:rPr>
+                <w:rFonts w:ascii="Consolas" w:hAnsi="Consolas" w:cs="Consolas"/>
+                <w:color w:val="800000"/>
+                <w:sz w:val="20"/>
+                <w:szCs w:val="20"/>
+              </w:rPr>
+              <w:t>Content</w:t>
+            </w:r>
+            <w:r>
+              <w:rPr>
+                <w:rFonts w:ascii="Consolas" w:hAnsi="Consolas" w:cs="Consolas"/>
+                <w:color w:val="000000"/>
+                <w:sz w:val="20"/>
+                <w:szCs w:val="20"/>
+              </w:rPr>
+              <w:t xml:space="preserve"> </w:t>
+            </w:r>
+            <w:r>
+              <w:rPr>
+                <w:rFonts w:ascii="Consolas" w:hAnsi="Consolas" w:cs="Consolas"/>
+                <w:color w:val="800000"/>
+                <w:sz w:val="20"/>
+                <w:szCs w:val="20"/>
+              </w:rPr>
+              <w:t>XML</w:t>
+            </w:r>
+            <w:r>
+              <w:rPr>
+                <w:rFonts w:ascii="Consolas" w:hAnsi="Consolas" w:cs="Consolas"/>
+                <w:color w:val="000000"/>
+                <w:sz w:val="20"/>
+                <w:szCs w:val="20"/>
+              </w:rPr>
+              <w:t xml:space="preserve">); </w:t>
+            </w:r>
+          </w:p>
+          <w:p>
+            <w:pPr>
+              <w:widowControl w:val="0"/>
+              <w:autoSpaceDE w:val="0"/>
+              <w:autoSpaceDN w:val="0"/>
+              <w:adjustRightInd w:val="0"/>
+              <w:cnfStyle w:val="000000100000" w:firstRow="0" w:lastRow="0" w:firstColumn="0" w:lastColumn="0" w:oddVBand="0" w:evenVBand="0" w:oddHBand="1" w:evenHBand="0" w:firstRowFirstColumn="0" w:firstRowLastColumn="0" w:lastRowFirstColumn="0" w:lastRowLastColumn="0"/>
+              <w:rPr>
+                <w:rFonts w:ascii="Consolas" w:hAnsi="Consolas" w:cs="Consolas"/>
+                <w:sz w:val="20"/>
+                <w:szCs w:val="20"/>
+              </w:rPr>
+            </w:pPr>
+            <w:r>
+              <w:rPr>
+                <w:rFonts w:ascii="Consolas" w:hAnsi="Consolas" w:cs="Consolas"/>
+                <w:color w:val="800000"/>
+                <w:sz w:val="20"/>
+                <w:szCs w:val="20"/>
+              </w:rPr>
+              <w:t>INSERT</w:t>
+            </w:r>
+            <w:r>
+              <w:rPr>
+                <w:rFonts w:ascii="Consolas" w:hAnsi="Consolas" w:cs="Consolas"/>
+                <w:color w:val="000000"/>
+                <w:sz w:val="20"/>
+                <w:szCs w:val="20"/>
+              </w:rPr>
+              <w:t xml:space="preserve"> </w:t>
+            </w:r>
+            <w:r>
+              <w:rPr>
+                <w:rFonts w:ascii="Consolas" w:hAnsi="Consolas" w:cs="Consolas"/>
+                <w:color w:val="800000"/>
+                <w:sz w:val="20"/>
+                <w:szCs w:val="20"/>
+              </w:rPr>
+              <w:t>INTO</w:t>
+            </w:r>
+            <w:r>
+              <w:rPr>
+                <w:rFonts w:ascii="Consolas" w:hAnsi="Consolas" w:cs="Consolas"/>
+                <w:color w:val="000000"/>
+                <w:sz w:val="20"/>
+                <w:szCs w:val="20"/>
+              </w:rPr>
+              <w:t xml:space="preserve"> TEILNEHMERXML </w:t>
+            </w:r>
+            <w:r>
+              <w:rPr>
+                <w:rFonts w:ascii="Consolas" w:hAnsi="Consolas" w:cs="Consolas"/>
+                <w:color w:val="800000"/>
+                <w:sz w:val="20"/>
+                <w:szCs w:val="20"/>
+              </w:rPr>
+              <w:t>VALUES</w:t>
+            </w:r>
+            <w:r>
+              <w:rPr>
+                <w:rFonts w:ascii="Consolas" w:hAnsi="Consolas" w:cs="Consolas"/>
+                <w:color w:val="000000"/>
+                <w:sz w:val="20"/>
+                <w:szCs w:val="20"/>
+              </w:rPr>
+              <w:t xml:space="preserve">(215, </w:t>
+            </w:r>
+            <w:r>
+              <w:rPr>
+                <w:rFonts w:ascii="Consolas" w:hAnsi="Consolas" w:cs="Consolas"/>
+                <w:color w:val="0000FF"/>
+                <w:sz w:val="20"/>
+                <w:szCs w:val="20"/>
+              </w:rPr>
+              <w:t>'&lt;Teilnehmer&gt;&lt;Name&gt;Gerstner, M.&lt;/Name&gt;&lt;Ort&gt;Ulm&lt;/Ort&gt;&lt;/Teilnehmer&gt;'</w:t>
+            </w:r>
+            <w:r>
+              <w:rPr>
+                <w:rFonts w:ascii="Consolas" w:hAnsi="Consolas" w:cs="Consolas"/>
+                <w:color w:val="000000"/>
+                <w:sz w:val="20"/>
+                <w:szCs w:val="20"/>
+              </w:rPr>
+              <w:t>);</w:t>
+            </w:r>
+            <w:bookmarkStart w:id="0" w:name="_GoBack"/>
+            <w:bookmarkEnd w:id="0"/>
+          </w:p>
+        </w:tc>
+      </w:tr>
+      <w:tr>
+        <w:trPr>
+          <w:trHeight w:val="1219"/>
+        </w:trPr>
+        <w:tc>
+          <w:tcPr>
+            <w:cnfStyle w:val="001000000000" w:firstRow="0" w:lastRow="0" w:firstColumn="1" w:lastColumn="0" w:oddVBand="0" w:evenVBand="0" w:oddHBand="0" w:evenHBand="0" w:firstRowFirstColumn="0" w:firstRowLastColumn="0" w:lastRowFirstColumn="0" w:lastRowLastColumn="0"/>
+            <w:tcW w:w="861" w:type="dxa"/>
+          </w:tcPr>
+          <w:p>
+            <w:pPr>
+              <w:rPr>
+                <w:rFonts w:ascii="Arial Narrow" w:hAnsi="Arial Narrow"/>
+                <w:b w:val="0"/>
+                <w:bCs w:val="0"/>
+              </w:rPr>
+            </w:pPr>
+            <w:r>
+              <w:rPr>
+                <w:rFonts w:ascii="Arial Narrow" w:hAnsi="Arial Narrow"/>
+                <w:b w:val="0"/>
+                <w:bCs w:val="0"/>
+              </w:rPr>
+              <w:t>Result</w:t>
+            </w:r>
+          </w:p>
+        </w:tc>
+        <w:tc>
+          <w:tcPr>
+            <w:tcW w:w="8149" w:type="dxa"/>
+          </w:tcPr>
+          <w:p>
+            <w:pPr>
+              <w:widowControl w:val="0"/>
+              <w:autoSpaceDE w:val="0"/>
+              <w:autoSpaceDN w:val="0"/>
+              <w:adjustRightInd w:val="0"/>
+              <w:cnfStyle w:val="000000000000" w:firstRow="0" w:lastRow="0" w:firstColumn="0" w:lastColumn="0" w:oddVBand="0" w:evenVBand="0" w:oddHBand="0" w:evenHBand="0" w:firstRowFirstColumn="0" w:firstRowLastColumn="0" w:lastRowFirstColumn="0" w:lastRowLastColumn="0"/>
+              <w:rPr>
+                <w:rFonts w:ascii="Courier New" w:hAnsi="Courier New" w:cs="Courier New"/>
+                <w:sz w:val="20"/>
+                <w:szCs w:val="20"/>
+              </w:rPr>
+            </w:pPr>
+            <w:r>
+              <w:rPr>
+                <w:rFonts w:ascii="Courier New" w:hAnsi="Courier New" w:cs="Courier New"/>
+                <w:sz w:val="20"/>
+                <w:szCs w:val="20"/>
+              </w:rPr>
+              <w:t>Aufgabe1-3.sql</w:t>
+            </w:r>
+          </w:p>
+          <w:p>
+            <w:pPr>
+              <w:widowControl w:val="0"/>
+              <w:autoSpaceDE w:val="0"/>
+              <w:autoSpaceDN w:val="0"/>
+              <w:adjustRightInd w:val="0"/>
+              <w:cnfStyle w:val="000000000000" w:firstRow="0" w:lastRow="0" w:firstColumn="0" w:lastColumn="0" w:oddVBand="0" w:evenVBand="0" w:oddHBand="0" w:evenHBand="0" w:firstRowFirstColumn="0" w:firstRowLastColumn="0" w:lastRowFirstColumn="0" w:lastRowLastColumn="0"/>
+              <w:rPr>
+                <w:rFonts w:ascii="Courier New" w:hAnsi="Courier New" w:cs="Courier New"/>
+                <w:sz w:val="20"/>
+                <w:szCs w:val="20"/>
+              </w:rPr>
+            </w:pPr>
+          </w:p>
+          <w:p>
+            <w:pPr>
+              <w:widowControl w:val="0"/>
+              <w:autoSpaceDE w:val="0"/>
+              <w:autoSpaceDN w:val="0"/>
+              <w:adjustRightInd w:val="0"/>
+              <w:cnfStyle w:val="000000000000" w:firstRow="0" w:lastRow="0" w:firstColumn="0" w:lastColumn="0" w:oddVBand="0" w:evenVBand="0" w:oddHBand="0" w:evenHBand="0" w:firstRowFirstColumn="0" w:firstRowLastColumn="0" w:lastRowFirstColumn="0" w:lastRowLastColumn="0"/>
+              <w:rPr>
+                <w:rFonts w:ascii="Courier New" w:hAnsi="Courier New" w:cs="Courier New"/>
+                <w:sz w:val="20"/>
+                <w:szCs w:val="20"/>
+              </w:rPr>
+            </w:pPr>
+            <w:r>
+              <w:rPr>
+                <w:rFonts w:ascii="Courier New" w:hAnsi="Courier New" w:cs="Courier New"/>
+                <w:sz w:val="20"/>
+                <w:szCs w:val="20"/>
+              </w:rPr>
+              <w:t>DROP TABLE TEILNEHMERXML</w:t>
+            </w:r>
+          </w:p>
+          <w:p>
+            <w:pPr>
+              <w:widowControl w:val="0"/>
+              <w:autoSpaceDE w:val="0"/>
+              <w:autoSpaceDN w:val="0"/>
+              <w:adjustRightInd w:val="0"/>
+              <w:cnfStyle w:val="000000000000" w:firstRow="0" w:lastRow="0" w:firstColumn="0" w:lastColumn="0" w:oddVBand="0" w:evenVBand="0" w:oddHBand="0" w:evenHBand="0" w:firstRowFirstColumn="0" w:firstRowLastColumn="0" w:lastRowFirstColumn="0" w:lastRowLastColumn="0"/>
+              <w:rPr>
+                <w:rFonts w:ascii="Courier New" w:hAnsi="Courier New" w:cs="Courier New"/>
+                <w:sz w:val="20"/>
+                <w:szCs w:val="20"/>
+              </w:rPr>
+            </w:pPr>
+            <w:r>
+              <w:rPr>
+                <w:rFonts w:ascii="Courier New" w:hAnsi="Courier New" w:cs="Courier New"/>
+                <w:sz w:val="20"/>
+                <w:szCs w:val="20"/>
+              </w:rPr>
+              <w:t>CREATE TABLE TEILNEHMERXML (TNNr INTEGER, Content XML)</w:t>
+            </w:r>
+          </w:p>
+          <w:p>
+            <w:pPr>
+              <w:widowControl w:val="0"/>
+              <w:autoSpaceDE w:val="0"/>
+              <w:autoSpaceDN w:val="0"/>
+              <w:adjustRightInd w:val="0"/>
+              <w:cnfStyle w:val="000000000000" w:firstRow="0" w:lastRow="0" w:firstColumn="0" w:lastColumn="0" w:oddVBand="0" w:evenVBand="0" w:oddHBand="0" w:evenHBand="0" w:firstRowFirstColumn="0" w:firstRowLastColumn="0" w:lastRowFirstColumn="0" w:lastRowLastColumn="0"/>
+              <w:rPr>
+                <w:rFonts w:ascii="Courier New" w:hAnsi="Courier New" w:cs="Courier New"/>
+                <w:sz w:val="20"/>
+                <w:szCs w:val="20"/>
+              </w:rPr>
+            </w:pPr>
+            <w:r>
+              <w:rPr>
+                <w:rFonts w:ascii="Courier New" w:hAnsi="Courier New" w:cs="Courier New"/>
+                <w:sz w:val="20"/>
+                <w:szCs w:val="20"/>
+              </w:rPr>
+              <w:t>INSERT INTO TEILNEHMERXML VALUES(215, '&lt;Teilnehmer&gt;&lt;Name&gt;Gerstner, M.&lt;/Name&gt;&lt;Ort&gt;Ulm&lt;/Ort&gt;&lt;/Teilnehmer&gt;')</w:t>
+            </w:r>
+          </w:p>
+          <w:p>
+            <w:pPr>
+              <w:widowControl w:val="0"/>
+              <w:autoSpaceDE w:val="0"/>
+              <w:autoSpaceDN w:val="0"/>
+              <w:adjustRightInd w:val="0"/>
+              <w:cnfStyle w:val="000000000000" w:firstRow="0" w:lastRow="0" w:firstColumn="0" w:lastColumn="0" w:oddVBand="0" w:evenVBand="0" w:oddHBand="0" w:evenHBand="0" w:firstRowFirstColumn="0" w:firstRowLastColumn="0" w:lastRowFirstColumn="0" w:lastRowLastColumn="0"/>
+              <w:rPr>
+                <w:rFonts w:ascii="Courier New" w:hAnsi="Courier New" w:cs="Courier New"/>
+                <w:sz w:val="20"/>
+                <w:szCs w:val="20"/>
+              </w:rPr>
+            </w:pPr>
+            <w:r>
+              <w:rPr>
+                <w:rFonts w:ascii="Courier New" w:hAnsi="Courier New" w:cs="Courier New"/>
+                <w:sz w:val="20"/>
+                <w:szCs w:val="20"/>
+              </w:rPr>
+              <w:t>SELECT * FROM TEILNEHMERXML</w:t>
+            </w:r>
+          </w:p>
+          <w:p>
+            <w:pPr>
+              <w:widowControl w:val="0"/>
+              <w:autoSpaceDE w:val="0"/>
+              <w:autoSpaceDN w:val="0"/>
+              <w:adjustRightInd w:val="0"/>
+              <w:cnfStyle w:val="000000000000" w:firstRow="0" w:lastRow="0" w:firstColumn="0" w:lastColumn="0" w:oddVBand="0" w:evenVBand="0" w:oddHBand="0" w:evenHBand="0" w:firstRowFirstColumn="0" w:firstRowLastColumn="0" w:lastRowFirstColumn="0" w:lastRowLastColumn="0"/>
+              <w:rPr>
+                <w:rFonts w:ascii="Courier New" w:hAnsi="Courier New" w:cs="Courier New"/>
+                <w:sz w:val="20"/>
+                <w:szCs w:val="20"/>
+              </w:rPr>
+            </w:pPr>
+            <w:r>
+              <w:rPr>
+                <w:rFonts w:ascii="Courier New" w:hAnsi="Courier New" w:cs="Courier New"/>
+                <w:sz w:val="20"/>
+                <w:szCs w:val="20"/>
+              </w:rPr>
+              <w:t xml:space="preserve"> </w:t>
+            </w:r>
+          </w:p>
+          <w:p>
+            <w:pPr>
+              <w:widowControl w:val="0"/>
+              <w:autoSpaceDE w:val="0"/>
+              <w:autoSpaceDN w:val="0"/>
+              <w:adjustRightInd w:val="0"/>
+              <w:cnfStyle w:val="000000000000" w:firstRow="0" w:lastRow="0" w:firstColumn="0" w:lastColumn="0" w:oddVBand="0" w:evenVBand="0" w:oddHBand="0" w:evenHBand="0" w:firstRowFirstColumn="0" w:firstRowLastColumn="0" w:lastRowFirstColumn="0" w:lastRowLastColumn="0"/>
+              <w:rPr>
+                <w:rFonts w:ascii="Courier New" w:hAnsi="Courier New" w:cs="Courier New"/>
+                <w:sz w:val="20"/>
+                <w:szCs w:val="20"/>
+              </w:rPr>
+            </w:pPr>
+          </w:p>
+          <w:p>
+            <w:pPr>
+              <w:widowControl w:val="0"/>
+              <w:autoSpaceDE w:val="0"/>
+              <w:autoSpaceDN w:val="0"/>
+              <w:adjustRightInd w:val="0"/>
+              <w:cnfStyle w:val="000000000000" w:firstRow="0" w:lastRow="0" w:firstColumn="0" w:lastColumn="0" w:oddVBand="0" w:evenVBand="0" w:oddHBand="0" w:evenHBand="0" w:firstRowFirstColumn="0" w:firstRowLastColumn="0" w:lastRowFirstColumn="0" w:lastRowLastColumn="0"/>
+              <w:rPr>
+                <w:rFonts w:ascii="Courier New" w:hAnsi="Courier New" w:cs="Courier New"/>
+                <w:sz w:val="20"/>
+                <w:szCs w:val="20"/>
+              </w:rPr>
+            </w:pPr>
+            <w:r>
+              <w:rPr>
+                <w:rFonts w:ascii="Courier New" w:hAnsi="Courier New" w:cs="Courier New"/>
+                <w:sz w:val="20"/>
+                <w:szCs w:val="20"/>
+              </w:rPr>
+              <w:t>Total execution time =&gt; 156 ms</w:t>
+            </w:r>
+          </w:p>
+          <w:p>
+            <w:pPr>
+              <w:widowControl w:val="0"/>
+              <w:autoSpaceDE w:val="0"/>
+              <w:autoSpaceDN w:val="0"/>
+              <w:adjustRightInd w:val="0"/>
+              <w:cnfStyle w:val="000000000000" w:firstRow="0" w:lastRow="0" w:firstColumn="0" w:lastColumn="0" w:oddVBand="0" w:evenVBand="0" w:oddHBand="0" w:evenHBand="0" w:firstRowFirstColumn="0" w:firstRowLastColumn="0" w:lastRowFirstColumn="0" w:lastRowLastColumn="0"/>
+              <w:rPr>
+                <w:rFonts w:ascii="Courier New" w:hAnsi="Courier New" w:cs="Courier New"/>
+                <w:sz w:val="20"/>
+                <w:szCs w:val="20"/>
+              </w:rPr>
+            </w:pPr>
+          </w:p>
+          <w:p>
+            <w:pPr>
+              <w:widowControl w:val="0"/>
+              <w:autoSpaceDE w:val="0"/>
+              <w:autoSpaceDN w:val="0"/>
+              <w:adjustRightInd w:val="0"/>
+              <w:cnfStyle w:val="000000000000" w:firstRow="0" w:lastRow="0" w:firstColumn="0" w:lastColumn="0" w:oddVBand="0" w:evenVBand="0" w:oddHBand="0" w:evenHBand="0" w:firstRowFirstColumn="0" w:firstRowLastColumn="0" w:lastRowFirstColumn="0" w:lastRowLastColumn="0"/>
+              <w:rPr>
+                <w:rFonts w:ascii="Courier New" w:hAnsi="Courier New" w:cs="Courier New"/>
+                <w:sz w:val="20"/>
+                <w:szCs w:val="20"/>
+              </w:rPr>
+            </w:pPr>
+            <w:r>
+              <w:rPr>
+                <w:rFonts w:ascii="Courier New" w:hAnsi="Courier New" w:cs="Courier New"/>
+                <w:sz w:val="20"/>
+                <w:szCs w:val="20"/>
+              </w:rPr>
+              <w:t>Script: vmware-host\Shared%20Folders\INTERROP\Session%201\Aufgabe1-3.sql</w:t>
+            </w:r>
+          </w:p>
+          <w:p>
+            <w:pPr>
+              <w:widowControl w:val="0"/>
+              <w:autoSpaceDE w:val="0"/>
+              <w:autoSpaceDN w:val="0"/>
+              <w:adjustRightInd w:val="0"/>
+              <w:cnfStyle w:val="000000000000" w:firstRow="0" w:lastRow="0" w:firstColumn="0" w:lastColumn="0" w:oddVBand="0" w:evenVBand="0" w:oddHBand="0" w:evenHBand="0" w:firstRowFirstColumn="0" w:firstRowLastColumn="0" w:lastRowFirstColumn="0" w:lastRowLastColumn="0"/>
+              <w:rPr>
+                <w:rFonts w:ascii="Courier New" w:hAnsi="Courier New" w:cs="Courier New"/>
+                <w:sz w:val="20"/>
+                <w:szCs w:val="20"/>
+              </w:rPr>
+            </w:pPr>
+            <w:r>
+              <w:rPr>
+                <w:rFonts w:ascii="Courier New" w:hAnsi="Courier New" w:cs="Courier New"/>
+                <w:sz w:val="20"/>
+                <w:szCs w:val="20"/>
+              </w:rPr>
+              <w:t>Database Name: KursDB</w:t>
+            </w:r>
+          </w:p>
+          <w:p>
+            <w:pPr>
+              <w:widowControl w:val="0"/>
+              <w:autoSpaceDE w:val="0"/>
+              <w:autoSpaceDN w:val="0"/>
+              <w:adjustRightInd w:val="0"/>
+              <w:cnfStyle w:val="000000000000" w:firstRow="0" w:lastRow="0" w:firstColumn="0" w:lastColumn="0" w:oddVBand="0" w:evenVBand="0" w:oddHBand="0" w:evenHBand="0" w:firstRowFirstColumn="0" w:firstRowLastColumn="0" w:lastRowFirstColumn="0" w:lastRowLastColumn="0"/>
+              <w:rPr>
+                <w:rFonts w:ascii="Courier New" w:hAnsi="Courier New" w:cs="Courier New"/>
+                <w:sz w:val="20"/>
+                <w:szCs w:val="20"/>
+              </w:rPr>
+            </w:pPr>
+            <w:r>
+              <w:rPr>
+                <w:rFonts w:ascii="Courier New" w:hAnsi="Courier New" w:cs="Courier New"/>
+                <w:sz w:val="20"/>
+                <w:szCs w:val="20"/>
+              </w:rPr>
+              <w:t>Authorization Id (Database): db2admin</w:t>
+            </w:r>
+          </w:p>
+          <w:p>
+            <w:pPr>
+              <w:widowControl w:val="0"/>
+              <w:autoSpaceDE w:val="0"/>
+              <w:autoSpaceDN w:val="0"/>
+              <w:adjustRightInd w:val="0"/>
+              <w:cnfStyle w:val="000000000000" w:firstRow="0" w:lastRow="0" w:firstColumn="0" w:lastColumn="0" w:oddVBand="0" w:evenVBand="0" w:oddHBand="0" w:evenHBand="0" w:firstRowFirstColumn="0" w:firstRowLastColumn="0" w:lastRowFirstColumn="0" w:lastRowLastColumn="0"/>
+              <w:rPr>
+                <w:rFonts w:ascii="Courier New" w:hAnsi="Courier New" w:cs="Courier New"/>
+                <w:sz w:val="20"/>
+                <w:szCs w:val="20"/>
+              </w:rPr>
+            </w:pPr>
+            <w:r>
+              <w:rPr>
+                <w:rFonts w:ascii="Courier New" w:hAnsi="Courier New" w:cs="Courier New"/>
+                <w:sz w:val="20"/>
+                <w:szCs w:val="20"/>
+              </w:rPr>
+              <w:t>System/IP Address : UTZ-PC/172.16.137.135</w:t>
+            </w:r>
+          </w:p>
+          <w:p>
+            <w:pPr>
+              <w:widowControl w:val="0"/>
+              <w:autoSpaceDE w:val="0"/>
+              <w:autoSpaceDN w:val="0"/>
+              <w:adjustRightInd w:val="0"/>
+              <w:cnfStyle w:val="000000000000" w:firstRow="0" w:lastRow="0" w:firstColumn="0" w:lastColumn="0" w:oddVBand="0" w:evenVBand="0" w:oddHBand="0" w:evenHBand="0" w:firstRowFirstColumn="0" w:firstRowLastColumn="0" w:lastRowFirstColumn="0" w:lastRowLastColumn="0"/>
+              <w:rPr>
+                <w:rFonts w:ascii="Courier New" w:hAnsi="Courier New" w:cs="Courier New"/>
+                <w:sz w:val="20"/>
+                <w:szCs w:val="20"/>
+              </w:rPr>
+            </w:pPr>
+            <w:r>
+              <w:rPr>
+                <w:rFonts w:ascii="Courier New" w:hAnsi="Courier New" w:cs="Courier New"/>
+                <w:sz w:val="20"/>
+                <w:szCs w:val="20"/>
+              </w:rPr>
+              <w:t>User Id (System) : db2admin</w:t>
+            </w:r>
+          </w:p>
+          <w:p>
+            <w:pPr>
+              <w:cnfStyle w:val="000000000000" w:firstRow="0" w:lastRow="0" w:firstColumn="0" w:lastColumn="0" w:oddVBand="0" w:evenVBand="0" w:oddHBand="0" w:evenHBand="0" w:firstRowFirstColumn="0" w:firstRowLastColumn="0" w:lastRowFirstColumn="0" w:lastRowLastColumn="0"/>
+              <w:rPr>
+                <w:rFonts w:ascii="Courier New" w:hAnsi="Courier New" w:cs="Courier New"/>
+                <w:sz w:val="13"/>
+                <w:szCs w:val="14"/>
+              </w:rPr>
+            </w:pPr>
+          </w:p>
+        </w:tc>
+      </w:tr>
+      <w:tr>
+        <w:trPr>
+          <w:cnfStyle w:val="000000100000" w:firstRow="0" w:lastRow="0" w:firstColumn="0" w:lastColumn="0" w:oddVBand="0" w:evenVBand="0" w:oddHBand="1" w:evenHBand="0" w:firstRowFirstColumn="0" w:firstRowLastColumn="0" w:lastRowFirstColumn="0" w:lastRowLastColumn="0"/>
+          <w:trHeight w:val="1219"/>
+        </w:trPr>
+        <w:tc>
+          <w:tcPr>
+            <w:cnfStyle w:val="001000000000" w:firstRow="0" w:lastRow="0" w:firstColumn="1" w:lastColumn="0" w:oddVBand="0" w:evenVBand="0" w:oddHBand="0" w:evenHBand="0" w:firstRowFirstColumn="0" w:firstRowLastColumn="0" w:lastRowFirstColumn="0" w:lastRowLastColumn="0"/>
+            <w:tcW w:w="861" w:type="dxa"/>
+          </w:tcPr>
+          <w:p>
+            <w:pPr>
+              <w:rPr>
+                <w:rFonts w:ascii="Arial Narrow" w:hAnsi="Arial Narrow"/>
+                <w:b w:val="0"/>
+                <w:bCs w:val="0"/>
+              </w:rPr>
+            </w:pPr>
+            <w:r>
+              <w:rPr>
+                <w:rFonts w:ascii="Arial Narrow" w:hAnsi="Arial Narrow"/>
+                <w:b w:val="0"/>
+                <w:bCs w:val="0"/>
+              </w:rPr>
+              <w:t>Screen</w:t>
+            </w:r>
+          </w:p>
+        </w:tc>
+        <w:tc>
+          <w:tcPr>
+            <w:tcW w:w="8149" w:type="dxa"/>
+          </w:tcPr>
+          <w:p>
+            <w:pPr>
+              <w:cnfStyle w:val="000000100000" w:firstRow="0" w:lastRow="0" w:firstColumn="0" w:lastColumn="0" w:oddVBand="0" w:evenVBand="0" w:oddHBand="1" w:evenHBand="0" w:firstRowFirstColumn="0" w:firstRowLastColumn="0" w:lastRowFirstColumn="0" w:lastRowLastColumn="0"/>
+              <w:rPr>
+                <w:rFonts w:ascii="Courier New" w:hAnsi="Courier New" w:cs="Courier New"/>
+              </w:rPr>
+            </w:pPr>
+            <w:r>
+              <w:rPr>
+                <w:rFonts w:ascii="Courier New" w:hAnsi="Courier New" w:cs="Courier New"/>
+                <w:noProof/>
+              </w:rPr>
+              <w:drawing>
+                <wp:inline distT="0" distB="0" distL="0" distR="0" wp14:anchorId="11FB0048" wp14:editId="65468A25">
+                  <wp:extent cx="4756648" cy="2816199"/>
+                  <wp:effectExtent l="0" t="0" r="0" b="3810"/>
+                  <wp:docPr id="14" name="Picture 14" descr="Aufgabe1-2d.PNG"/>
+                  <wp:cNvGraphicFramePr>
+                    <a:graphicFrameLocks xmlns:a="http://schemas.openxmlformats.org/drawingml/2006/main" noChangeAspect="1"/>
+                  </wp:cNvGraphicFramePr>
+                  <a:graphic xmlns:a="http://schemas.openxmlformats.org/drawingml/2006/main">
+                    <a:graphicData uri="http://schemas.openxmlformats.org/drawingml/2006/picture">
+                      <pic:pic xmlns:pic="http://schemas.openxmlformats.org/drawingml/2006/picture">
+                        <pic:nvPicPr>
+                          <pic:cNvPr id="0" name="Picture 7" descr="Aufgabe1-2d.PNG"/>
+                          <pic:cNvPicPr>
+                            <a:picLocks noChangeAspect="1" noChangeArrowheads="1"/>
+                          </pic:cNvPicPr>
+                        </pic:nvPicPr>
+                        <pic:blipFill>
+                          <a:blip r:embed="rId26">
+                            <a:extLst>
+                              <a:ext uri="{28A0092B-C50C-407E-A947-70E740481C1C}">
+                                <a14:useLocalDpi xmlns:a14="http://schemas.microsoft.com/office/drawing/2010/main" val="0"/>
+                              </a:ext>
+                            </a:extLst>
+                          </a:blip>
+                          <a:srcRect/>
+                          <a:stretch>
+                            <a:fillRect/>
+                          </a:stretch>
+                        </pic:blipFill>
+                        <pic:spPr bwMode="auto">
+                          <a:xfrm>
+                            <a:off x="0" y="0"/>
+                            <a:ext cx="4774449" cy="2826738"/>
+                          </a:xfrm>
+                          <a:prstGeom prst="rect">
+                            <a:avLst/>
+                          </a:prstGeom>
+                          <a:noFill/>
+                          <a:ln>
+                            <a:noFill/>
+                          </a:ln>
+                        </pic:spPr>
+                      </pic:pic>
+                    </a:graphicData>
+                  </a:graphic>
+                </wp:inline>
+              </w:drawing>
+            </w:r>
+          </w:p>
+        </w:tc>
+      </w:tr>
+      <w:tr>
+        <w:trPr>
+          <w:trHeight w:val="1219"/>
+        </w:trPr>
+        <w:tc>
+          <w:tcPr>
+            <w:cnfStyle w:val="001000000000" w:firstRow="0" w:lastRow="0" w:firstColumn="1" w:lastColumn="0" w:oddVBand="0" w:evenVBand="0" w:oddHBand="0" w:evenHBand="0" w:firstRowFirstColumn="0" w:firstRowLastColumn="0" w:lastRowFirstColumn="0" w:lastRowLastColumn="0"/>
+            <w:tcW w:w="861" w:type="dxa"/>
+          </w:tcPr>
+          <w:p>
+            <w:pPr>
+              <w:rPr>
+                <w:rFonts w:ascii="Arial Narrow" w:hAnsi="Arial Narrow"/>
+                <w:b w:val="0"/>
+                <w:bCs w:val="0"/>
+              </w:rPr>
+            </w:pPr>
+            <w:r>
+              <w:rPr>
+                <w:rFonts w:ascii="Arial Narrow" w:hAnsi="Arial Narrow"/>
+                <w:b w:val="0"/>
+                <w:bCs w:val="0"/>
+              </w:rPr>
+              <w:t>Source Files</w:t>
+            </w:r>
+          </w:p>
+        </w:tc>
+        <w:tc>
+          <w:tcPr>
+            <w:tcW w:w="8149" w:type="dxa"/>
+          </w:tcPr>
+          <w:p>
+            <w:pPr>
+              <w:cnfStyle w:val="000000000000" w:firstRow="0" w:lastRow="0" w:firstColumn="0" w:lastColumn="0" w:oddVBand="0" w:evenVBand="0" w:oddHBand="0" w:evenHBand="0" w:firstRowFirstColumn="0" w:firstRowLastColumn="0" w:lastRowFirstColumn="0" w:lastRowLastColumn="0"/>
+              <w:rPr>
+                <w:rFonts w:ascii="Arial Narrow" w:hAnsi="Arial Narrow" w:cs="Courier New"/>
+                <w:noProof/>
+                <w:sz w:val="22"/>
+              </w:rPr>
+            </w:pPr>
+            <w:r>
+              <w:rPr>
+                <w:rFonts w:ascii="Arial Narrow" w:hAnsi="Arial Narrow" w:cs="Courier New"/>
+                <w:noProof/>
+                <w:sz w:val="22"/>
+              </w:rPr>
+              <w:t>SQL:</w:t>
+            </w:r>
+            <w:r>
+              <w:rPr>
+                <w:rFonts w:ascii="Arial Narrow" w:hAnsi="Arial Narrow" w:cs="Courier New"/>
+                <w:noProof/>
+                <w:sz w:val="22"/>
+              </w:rPr>
+              <w:t xml:space="preserve">  </w:t>
+            </w:r>
+            <w:hyperlink r:id="rId36" w:history="1">
+              <w:r>
+                <w:rPr>
+                  <w:rStyle w:val="Hyperlink"/>
+                  <w:rFonts w:ascii="Arial Narrow" w:hAnsi="Arial Narrow" w:cs="Courier New"/>
+                  <w:noProof/>
+                  <w:sz w:val="22"/>
+                </w:rPr>
+                <w:t>https://github.com/fridlutz/UNIVIE/blob/master/INTERROP/Session%201/Aufgabe1-2d.sql</w:t>
+              </w:r>
+            </w:hyperlink>
+            <w:r>
+              <w:rPr>
+                <w:rFonts w:ascii="Arial Narrow" w:hAnsi="Arial Narrow" w:cs="Courier New"/>
+                <w:noProof/>
+                <w:sz w:val="22"/>
+              </w:rPr>
+              <w:t xml:space="preserve"> </w:t>
+            </w:r>
+          </w:p>
+          <w:p>
+            <w:pPr>
+              <w:cnfStyle w:val="000000000000" w:firstRow="0" w:lastRow="0" w:firstColumn="0" w:lastColumn="0" w:oddVBand="0" w:evenVBand="0" w:oddHBand="0" w:evenHBand="0" w:firstRowFirstColumn="0" w:firstRowLastColumn="0" w:lastRowFirstColumn="0" w:lastRowLastColumn="0"/>
+              <w:rPr>
+                <w:rFonts w:ascii="Arial Narrow" w:hAnsi="Arial Narrow" w:cs="Courier New"/>
+                <w:noProof/>
+                <w:sz w:val="22"/>
+              </w:rPr>
+            </w:pPr>
+            <w:r>
+              <w:rPr>
+                <w:rFonts w:ascii="Arial Narrow" w:hAnsi="Arial Narrow" w:cs="Courier New"/>
+                <w:noProof/>
+                <w:sz w:val="22"/>
+              </w:rPr>
+              <w:t xml:space="preserve">Result: </w:t>
+            </w:r>
+            <w:hyperlink r:id="rId37" w:history="1">
+              <w:r>
+                <w:rPr>
+                  <w:rStyle w:val="Hyperlink"/>
+                  <w:rFonts w:ascii="Arial Narrow" w:hAnsi="Arial Narrow" w:cs="Courier New"/>
+                  <w:noProof/>
+                  <w:sz w:val="22"/>
+                </w:rPr>
+                <w:t>https://github.com/fridlutz/UNIVIE/blob/master/INTERROP/Session%201/Aufgabe1-2d_Result.txt</w:t>
+              </w:r>
+            </w:hyperlink>
+            <w:r>
+              <w:rPr>
+                <w:rFonts w:ascii="Arial Narrow" w:hAnsi="Arial Narrow" w:cs="Courier New"/>
+                <w:noProof/>
+                <w:sz w:val="22"/>
+              </w:rPr>
+              <w:t xml:space="preserve"> </w:t>
+            </w:r>
+          </w:p>
+          <w:p>
+            <w:pPr>
+              <w:cnfStyle w:val="000000000000" w:firstRow="0" w:lastRow="0" w:firstColumn="0" w:lastColumn="0" w:oddVBand="0" w:evenVBand="0" w:oddHBand="0" w:evenHBand="0" w:firstRowFirstColumn="0" w:firstRowLastColumn="0" w:lastRowFirstColumn="0" w:lastRowLastColumn="0"/>
+              <w:rPr>
+                <w:rFonts w:ascii="Arial Narrow" w:hAnsi="Arial Narrow" w:cs="Courier New"/>
+                <w:noProof/>
+                <w:sz w:val="22"/>
+              </w:rPr>
+            </w:pPr>
+            <w:r>
+              <w:rPr>
+                <w:rFonts w:ascii="Arial Narrow" w:hAnsi="Arial Narrow" w:cs="Courier New"/>
+                <w:noProof/>
+                <w:sz w:val="22"/>
+              </w:rPr>
+              <w:t xml:space="preserve">Screen: </w:t>
+            </w:r>
+            <w:hyperlink r:id="rId38" w:history="1">
+              <w:r>
+                <w:rPr>
+                  <w:rStyle w:val="Hyperlink"/>
+                  <w:rFonts w:ascii="Arial Narrow" w:hAnsi="Arial Narrow" w:cs="Courier New"/>
+                  <w:noProof/>
+                  <w:sz w:val="22"/>
+                </w:rPr>
+                <w:t>https://github.com/fridlutz/UNIVIE/blob/master/INTERROP/Session%201/Aufgabe1-2d.PNG</w:t>
+              </w:r>
+            </w:hyperlink>
+            <w:r>
+              <w:rPr>
+                <w:rFonts w:ascii="Arial Narrow" w:hAnsi="Arial Narrow" w:cs="Courier New"/>
+                <w:noProof/>
+                <w:sz w:val="22"/>
+              </w:rPr>
+              <w:t xml:space="preserve"> </w:t>
+            </w:r>
+          </w:p>
+          <w:p>
+            <w:pPr>
+              <w:cnfStyle w:val="000000000000" w:firstRow="0" w:lastRow="0" w:firstColumn="0" w:lastColumn="0" w:oddVBand="0" w:evenVBand="0" w:oddHBand="0" w:evenHBand="0" w:firstRowFirstColumn="0" w:firstRowLastColumn="0" w:lastRowFirstColumn="0" w:lastRowLastColumn="0"/>
+              <w:rPr>
+                <w:rFonts w:ascii="Arial Narrow" w:hAnsi="Arial Narrow" w:cs="Courier New"/>
+                <w:noProof/>
+                <w:sz w:val="22"/>
+              </w:rPr>
+            </w:pPr>
+            <w:r>
+              <w:rPr>
+                <w:rFonts w:ascii="Arial Narrow" w:hAnsi="Arial Narrow" w:cs="Courier New"/>
+                <w:noProof/>
+                <w:sz w:val="22"/>
+              </w:rPr>
+              <w:t xml:space="preserve">Folder: </w:t>
+            </w:r>
+            <w:hyperlink r:id="rId39" w:history="1">
+              <w:r>
+                <w:rPr>
+                  <w:rStyle w:val="Hyperlink"/>
+                  <w:rFonts w:ascii="Arial Narrow" w:hAnsi="Arial Narrow" w:cs="Courier New"/>
+                  <w:noProof/>
+                  <w:sz w:val="22"/>
+                </w:rPr>
+                <w:t>https://github.com/fridlutz/UNIVIE/tree/master/INTERROP/Session%201</w:t>
+              </w:r>
+            </w:hyperlink>
+            <w:r>
+              <w:rPr>
+                <w:rFonts w:ascii="Arial Narrow" w:hAnsi="Arial Narrow" w:cs="Courier New"/>
+                <w:noProof/>
+                <w:sz w:val="22"/>
+              </w:rPr>
+              <w:t xml:space="preserve"> </w:t>
+            </w:r>
+          </w:p>
+        </w:tc>
+      </w:tr>
+    </w:tbl>
+    <w:p>
+      <w:pPr>
+        <w:rPr>
+          <w:rFonts w:ascii="Arial Narrow" w:hAnsi="Arial Narrow"/>
+        </w:rPr>
+      </w:pPr>
+    </w:p>
     <w:sectPr>
-      <w:headerReference w:type="default" r:id="rId21"/>
-      <w:footerReference w:type="default" r:id="rId22"/>
+      <w:headerReference w:type="default" r:id="rId40"/>
+      <w:footerReference w:type="default" r:id="rId41"/>
       <w:pgSz w:w="11900" w:h="16840"/>
       <w:pgMar w:top="1440" w:right="1440" w:bottom="1440" w:left="1440" w:header="708" w:footer="708" w:gutter="0"/>
       <w:cols w:space="708"/>
@@ -4362,6 +8640,7 @@
   <w:style w:type="paragraph" w:default="1" w:styleId="Normal">
     <w:name w:val="Normal"/>
     <w:qFormat/>
+    <w:rsid w:val="004B6EF9"/>
   </w:style>
   <w:style w:type="character" w:default="1" w:styleId="DefaultParagraphFont">
     <w:name w:val="Default Paragraph Font"/>

--- a/INTERROP/Session 1/20150324 - INTERROP - Aufgabe_1_Report.docx
+++ b/INTERROP/Session 1/20150324 - INTERROP - Aufgabe_1_Report.docx
@@ -2466,6 +2466,7 @@
                 <w:b w:val="0"/>
                 <w:bCs w:val="0"/>
               </w:rPr>
+              <w:lastRenderedPageBreak/>
               <w:t>Source Files</w:t>
             </w:r>
           </w:p>
@@ -2713,6 +2714,7 @@
               <w:rPr>
                 <w:rFonts w:ascii="Arial Narrow" w:hAnsi="Arial Narrow"/>
               </w:rPr>
+              <w:lastRenderedPageBreak/>
               <w:t>Aufgabe 1-2: SQL/XML – SELECT</w:t>
             </w:r>
             <w:r>
@@ -3760,6 +3762,7 @@
               <w:rPr>
                 <w:rFonts w:ascii="Arial Narrow" w:hAnsi="Arial Narrow"/>
               </w:rPr>
+              <w:lastRenderedPageBreak/>
               <w:t>Aufgabe 1-2: SQL/XML – SELECT</w:t>
             </w:r>
             <w:r>
@@ -4905,6 +4908,7 @@
               <w:rPr>
                 <w:rFonts w:ascii="Arial Narrow" w:hAnsi="Arial Narrow"/>
               </w:rPr>
+              <w:lastRenderedPageBreak/>
               <w:t>Aufgabe 1-2: SQL/XML – SELECT</w:t>
             </w:r>
             <w:r>
@@ -5982,6 +5986,7 @@
               <w:rPr>
                 <w:rFonts w:ascii="Arial Narrow" w:hAnsi="Arial Narrow"/>
               </w:rPr>
+              <w:lastRenderedPageBreak/>
               <w:t>Aufgabe 1-2: SQL/XML – SELECT</w:t>
             </w:r>
             <w:r>
@@ -7049,8 +7054,8 @@
         <w:tblLook w:val="04A0" w:firstRow="1" w:lastRow="0" w:firstColumn="1" w:lastColumn="0" w:noHBand="0" w:noVBand="1"/>
       </w:tblPr>
       <w:tblGrid>
-        <w:gridCol w:w="861"/>
-        <w:gridCol w:w="8149"/>
+        <w:gridCol w:w="1413"/>
+        <w:gridCol w:w="7597"/>
       </w:tblGrid>
       <w:tr>
         <w:trPr>
@@ -7073,6 +7078,7 @@
               <w:rPr>
                 <w:rFonts w:ascii="Arial Narrow" w:hAnsi="Arial Narrow"/>
               </w:rPr>
+              <w:lastRenderedPageBreak/>
               <w:t>Aufgabe 1-3: SQL/XML – CREATE</w:t>
             </w:r>
           </w:p>
@@ -7085,7 +7091,7 @@
         <w:tc>
           <w:tcPr>
             <w:cnfStyle w:val="001000000000" w:firstRow="0" w:lastRow="0" w:firstColumn="1" w:lastColumn="0" w:oddVBand="0" w:evenVBand="0" w:oddHBand="0" w:evenHBand="0" w:firstRowFirstColumn="0" w:firstRowLastColumn="0" w:lastRowFirstColumn="0" w:lastRowLastColumn="0"/>
-            <w:tcW w:w="861" w:type="dxa"/>
+            <w:tcW w:w="1413" w:type="dxa"/>
           </w:tcPr>
           <w:p>
             <w:pPr>
@@ -7107,7 +7113,7 @@
         </w:tc>
         <w:tc>
           <w:tcPr>
-            <w:tcW w:w="8149" w:type="dxa"/>
+            <w:tcW w:w="7597" w:type="dxa"/>
           </w:tcPr>
           <w:p>
             <w:pPr>
@@ -7348,8 +7354,6 @@
               </w:rPr>
               <w:t>);</w:t>
             </w:r>
-            <w:bookmarkStart w:id="0" w:name="_GoBack"/>
-            <w:bookmarkEnd w:id="0"/>
           </w:p>
         </w:tc>
       </w:tr>
@@ -7360,7 +7364,7 @@
         <w:tc>
           <w:tcPr>
             <w:cnfStyle w:val="001000000000" w:firstRow="0" w:lastRow="0" w:firstColumn="1" w:lastColumn="0" w:oddVBand="0" w:evenVBand="0" w:oddHBand="0" w:evenHBand="0" w:firstRowFirstColumn="0" w:firstRowLastColumn="0" w:lastRowFirstColumn="0" w:lastRowLastColumn="0"/>
-            <w:tcW w:w="861" w:type="dxa"/>
+            <w:tcW w:w="1413" w:type="dxa"/>
           </w:tcPr>
           <w:p>
             <w:pPr>
@@ -7382,7 +7386,7 @@
         </w:tc>
         <w:tc>
           <w:tcPr>
-            <w:tcW w:w="8149" w:type="dxa"/>
+            <w:tcW w:w="7597" w:type="dxa"/>
           </w:tcPr>
           <w:p>
             <w:pPr>
@@ -7505,7 +7509,7 @@
                 <w:sz w:val="20"/>
                 <w:szCs w:val="20"/>
               </w:rPr>
-              <w:t>SELECT * FROM TEILNEHMERXML</w:t>
+              <w:t xml:space="preserve"> </w:t>
             </w:r>
           </w:p>
           <w:p>
@@ -7521,14 +7525,6 @@
                 <w:szCs w:val="20"/>
               </w:rPr>
             </w:pPr>
-            <w:r>
-              <w:rPr>
-                <w:rFonts w:ascii="Courier New" w:hAnsi="Courier New" w:cs="Courier New"/>
-                <w:sz w:val="20"/>
-                <w:szCs w:val="20"/>
-              </w:rPr>
-              <w:t xml:space="preserve"> </w:t>
-            </w:r>
           </w:p>
           <w:p>
             <w:pPr>
@@ -7543,27 +7539,13 @@
                 <w:szCs w:val="20"/>
               </w:rPr>
             </w:pPr>
-          </w:p>
-          <w:p>
-            <w:pPr>
-              <w:widowControl w:val="0"/>
-              <w:autoSpaceDE w:val="0"/>
-              <w:autoSpaceDN w:val="0"/>
-              <w:adjustRightInd w:val="0"/>
-              <w:cnfStyle w:val="000000000000" w:firstRow="0" w:lastRow="0" w:firstColumn="0" w:lastColumn="0" w:oddVBand="0" w:evenVBand="0" w:oddHBand="0" w:evenHBand="0" w:firstRowFirstColumn="0" w:firstRowLastColumn="0" w:lastRowFirstColumn="0" w:lastRowLastColumn="0"/>
+            <w:r>
               <w:rPr>
                 <w:rFonts w:ascii="Courier New" w:hAnsi="Courier New" w:cs="Courier New"/>
                 <w:sz w:val="20"/>
                 <w:szCs w:val="20"/>
               </w:rPr>
-            </w:pPr>
-            <w:r>
-              <w:rPr>
-                <w:rFonts w:ascii="Courier New" w:hAnsi="Courier New" w:cs="Courier New"/>
-                <w:sz w:val="20"/>
-                <w:szCs w:val="20"/>
-              </w:rPr>
-              <w:t>Total execution time =&gt; 156 ms</w:t>
+              <w:t>Total execution time =&gt; 48 ms</w:t>
             </w:r>
           </w:p>
           <w:p>
@@ -7710,7 +7692,7 @@
         <w:tc>
           <w:tcPr>
             <w:cnfStyle w:val="001000000000" w:firstRow="0" w:lastRow="0" w:firstColumn="1" w:lastColumn="0" w:oddVBand="0" w:evenVBand="0" w:oddHBand="0" w:evenHBand="0" w:firstRowFirstColumn="0" w:firstRowLastColumn="0" w:lastRowFirstColumn="0" w:lastRowLastColumn="0"/>
-            <w:tcW w:w="861" w:type="dxa"/>
+            <w:tcW w:w="1413" w:type="dxa"/>
           </w:tcPr>
           <w:p>
             <w:pPr>
@@ -7732,7 +7714,7 @@
         </w:tc>
         <w:tc>
           <w:tcPr>
-            <w:tcW w:w="8149" w:type="dxa"/>
+            <w:tcW w:w="7597" w:type="dxa"/>
           </w:tcPr>
           <w:p>
             <w:pPr>
@@ -7747,10 +7729,10 @@
                 <w:noProof/>
               </w:rPr>
               <w:drawing>
-                <wp:inline distT="0" distB="0" distL="0" distR="0" wp14:anchorId="11FB0048" wp14:editId="65468A25">
-                  <wp:extent cx="4756648" cy="2816199"/>
-                  <wp:effectExtent l="0" t="0" r="0" b="3810"/>
-                  <wp:docPr id="14" name="Picture 14" descr="Aufgabe1-2d.PNG"/>
+                <wp:inline distT="0" distB="0" distL="0" distR="0" wp14:anchorId="7FCAD29D" wp14:editId="0342B64C">
+                  <wp:extent cx="4123960" cy="2452014"/>
+                  <wp:effectExtent l="0" t="0" r="0" b="12065"/>
+                  <wp:docPr id="15" name="Picture 15" descr="Aufgabe1-3.PNG"/>
                   <wp:cNvGraphicFramePr>
                     <a:graphicFrameLocks xmlns:a="http://schemas.openxmlformats.org/drawingml/2006/main" noChangeAspect="1"/>
                   </wp:cNvGraphicFramePr>
@@ -7758,13 +7740,13 @@
                     <a:graphicData uri="http://schemas.openxmlformats.org/drawingml/2006/picture">
                       <pic:pic xmlns:pic="http://schemas.openxmlformats.org/drawingml/2006/picture">
                         <pic:nvPicPr>
-                          <pic:cNvPr id="0" name="Picture 7" descr="Aufgabe1-2d.PNG"/>
+                          <pic:cNvPr id="0" name="Picture 9" descr="Aufgabe1-3.PNG"/>
                           <pic:cNvPicPr>
                             <a:picLocks noChangeAspect="1" noChangeArrowheads="1"/>
                           </pic:cNvPicPr>
                         </pic:nvPicPr>
                         <pic:blipFill>
-                          <a:blip r:embed="rId26">
+                          <a:blip r:embed="rId36">
                             <a:extLst>
                               <a:ext uri="{28A0092B-C50C-407E-A947-70E740481C1C}">
                                 <a14:useLocalDpi xmlns:a14="http://schemas.microsoft.com/office/drawing/2010/main" val="0"/>
@@ -7779,7 +7761,7 @@
                         <pic:spPr bwMode="auto">
                           <a:xfrm>
                             <a:off x="0" y="0"/>
-                            <a:ext cx="4774449" cy="2826738"/>
+                            <a:ext cx="4125021" cy="2452645"/>
                           </a:xfrm>
                           <a:prstGeom prst="rect">
                             <a:avLst/>
@@ -7805,7 +7787,7 @@
         <w:tc>
           <w:tcPr>
             <w:cnfStyle w:val="001000000000" w:firstRow="0" w:lastRow="0" w:firstColumn="1" w:lastColumn="0" w:oddVBand="0" w:evenVBand="0" w:oddHBand="0" w:evenHBand="0" w:firstRowFirstColumn="0" w:firstRowLastColumn="0" w:lastRowFirstColumn="0" w:lastRowLastColumn="0"/>
-            <w:tcW w:w="861" w:type="dxa"/>
+            <w:tcW w:w="1413" w:type="dxa"/>
           </w:tcPr>
           <w:p>
             <w:pPr>
@@ -7827,7 +7809,7 @@
         </w:tc>
         <w:tc>
           <w:tcPr>
-            <w:tcW w:w="8149" w:type="dxa"/>
+            <w:tcW w:w="7597" w:type="dxa"/>
           </w:tcPr>
           <w:p>
             <w:pPr>
@@ -7852,44 +7834,7 @@
                 <w:noProof/>
                 <w:sz w:val="22"/>
               </w:rPr>
-              <w:t xml:space="preserve">  </w:t>
-            </w:r>
-            <w:hyperlink r:id="rId36" w:history="1">
-              <w:r>
-                <w:rPr>
-                  <w:rStyle w:val="Hyperlink"/>
-                  <w:rFonts w:ascii="Arial Narrow" w:hAnsi="Arial Narrow" w:cs="Courier New"/>
-                  <w:noProof/>
-                  <w:sz w:val="22"/>
-                </w:rPr>
-                <w:t>https://github.com/fridlutz/UNIVIE/blob/master/INTERROP/Session%201/Aufgabe1-2d.sql</w:t>
-              </w:r>
-            </w:hyperlink>
-            <w:r>
-              <w:rPr>
-                <w:rFonts w:ascii="Arial Narrow" w:hAnsi="Arial Narrow" w:cs="Courier New"/>
-                <w:noProof/>
-                <w:sz w:val="22"/>
-              </w:rPr>
-              <w:t xml:space="preserve"> </w:t>
-            </w:r>
-          </w:p>
-          <w:p>
-            <w:pPr>
-              <w:cnfStyle w:val="000000000000" w:firstRow="0" w:lastRow="0" w:firstColumn="0" w:lastColumn="0" w:oddVBand="0" w:evenVBand="0" w:oddHBand="0" w:evenHBand="0" w:firstRowFirstColumn="0" w:firstRowLastColumn="0" w:lastRowFirstColumn="0" w:lastRowLastColumn="0"/>
-              <w:rPr>
-                <w:rFonts w:ascii="Arial Narrow" w:hAnsi="Arial Narrow" w:cs="Courier New"/>
-                <w:noProof/>
-                <w:sz w:val="22"/>
-              </w:rPr>
-            </w:pPr>
-            <w:r>
-              <w:rPr>
-                <w:rFonts w:ascii="Arial Narrow" w:hAnsi="Arial Narrow" w:cs="Courier New"/>
-                <w:noProof/>
-                <w:sz w:val="22"/>
-              </w:rPr>
-              <w:t xml:space="preserve">Result: </w:t>
+              <w:t xml:space="preserve"> </w:t>
             </w:r>
             <w:hyperlink r:id="rId37" w:history="1">
               <w:r>
@@ -7899,7 +7844,7 @@
                   <w:noProof/>
                   <w:sz w:val="22"/>
                 </w:rPr>
-                <w:t>https://github.com/fridlutz/UNIVIE/blob/master/INTERROP/Session%201/Aufgabe1-2d_Result.txt</w:t>
+                <w:t>https://github.com/fridlutz/UNIVIE/blob/master/INTERROP/Session%201/Aufgabe1-3.sql</w:t>
               </w:r>
             </w:hyperlink>
             <w:r>
@@ -7936,7 +7881,7 @@
                   <w:noProof/>
                   <w:sz w:val="22"/>
                 </w:rPr>
-                <w:t>https://github.com/fridlutz/UNIVIE/blob/master/INTERROP/Session%201/Aufgabe1-2d.PNG</w:t>
+                <w:t>https://github.com/fridlutz/UNIVIE/blob/master/INTERROP/Session%201/Aufgabe1-3.PNG</w:t>
               </w:r>
             </w:hyperlink>
             <w:r>
@@ -7947,6 +7892,8 @@
               </w:rPr>
               <w:t xml:space="preserve"> </w:t>
             </w:r>
+            <w:bookmarkStart w:id="0" w:name="_GoBack"/>
+            <w:bookmarkEnd w:id="0"/>
           </w:p>
           <w:p>
             <w:pPr>
@@ -8833,6 +8780,33 @@
       <w:u w:val="single"/>
     </w:rPr>
   </w:style>
+  <w:style w:type="paragraph" w:styleId="BalloonText">
+    <w:name w:val="Balloon Text"/>
+    <w:basedOn w:val="Normal"/>
+    <w:link w:val="BalloonTextChar"/>
+    <w:uiPriority w:val="99"/>
+    <w:semiHidden/>
+    <w:unhideWhenUsed/>
+    <w:rsid w:val="007E408A"/>
+    <w:rPr>
+      <w:rFonts w:ascii="Helvetica" w:hAnsi="Helvetica"/>
+      <w:sz w:val="18"/>
+      <w:szCs w:val="18"/>
+    </w:rPr>
+  </w:style>
+  <w:style w:type="character" w:customStyle="1" w:styleId="BalloonTextChar">
+    <w:name w:val="Balloon Text Char"/>
+    <w:basedOn w:val="DefaultParagraphFont"/>
+    <w:link w:val="BalloonText"/>
+    <w:uiPriority w:val="99"/>
+    <w:semiHidden/>
+    <w:rsid w:val="007E408A"/>
+    <w:rPr>
+      <w:rFonts w:ascii="Helvetica" w:hAnsi="Helvetica"/>
+      <w:sz w:val="18"/>
+      <w:szCs w:val="18"/>
+    </w:rPr>
+  </w:style>
 </w:styles>
 </file>
 
